--- a/doc/Group42ReleaseandSprintPlan.docx
+++ b/doc/Group42ReleaseandSprintPlan.docx
@@ -271,8 +271,13 @@
             <w:pPr>
               <w:spacing w:after="0" w:line="240" w:lineRule="auto"/>
             </w:pPr>
-            <w:r>
-              <w:t>Averson Wei</w:t>
+            <w:proofErr w:type="spellStart"/>
+            <w:r>
+              <w:t>Averson</w:t>
+            </w:r>
+            <w:proofErr w:type="spellEnd"/>
+            <w:r>
+              <w:t xml:space="preserve"> Wei</w:t>
             </w:r>
           </w:p>
         </w:tc>
@@ -287,8 +292,33 @@
           <w:sz w:val="24"/>
           <w:szCs w:val="24"/>
         </w:rPr>
-        <w:t>Tutor: Sina Aminmansour</w:t>
+        <w:t xml:space="preserve">Tutor: </w:t>
       </w:r>
+      <w:proofErr w:type="spellStart"/>
+      <w:r>
+        <w:rPr>
+          <w:sz w:val="24"/>
+          <w:szCs w:val="24"/>
+        </w:rPr>
+        <w:t>Sina</w:t>
+      </w:r>
+      <w:proofErr w:type="spellEnd"/>
+      <w:r>
+        <w:rPr>
+          <w:sz w:val="24"/>
+          <w:szCs w:val="24"/>
+        </w:rPr>
+        <w:t xml:space="preserve"> </w:t>
+      </w:r>
+      <w:proofErr w:type="spellStart"/>
+      <w:r>
+        <w:rPr>
+          <w:sz w:val="24"/>
+          <w:szCs w:val="24"/>
+        </w:rPr>
+        <w:t>Aminmansour</w:t>
+      </w:r>
+      <w:proofErr w:type="spellEnd"/>
     </w:p>
     <w:p>
       <w:pPr>
@@ -1300,8 +1330,18 @@
           <w:sz w:val="24"/>
           <w:szCs w:val="24"/>
         </w:rPr>
-        <w:t>Story ID: FOUTWO-17 Upload media – Photos, Videos, Music, Ebook</w:t>
+        <w:t xml:space="preserve">Story ID: FOUTWO-17 Upload media – Photos, Videos, Music, </w:t>
       </w:r>
+      <w:proofErr w:type="spellStart"/>
+      <w:r>
+        <w:rPr>
+          <w:rFonts w:ascii="Times New Roman" w:hAnsi="Times New Roman" w:cs="Times New Roman"/>
+          <w:sz w:val="24"/>
+          <w:szCs w:val="24"/>
+        </w:rPr>
+        <w:t>Ebook</w:t>
+      </w:r>
+      <w:proofErr w:type="spellEnd"/>
       <w:r>
         <w:rPr>
           <w:rFonts w:ascii="Times New Roman" w:hAnsi="Times New Roman" w:cs="Times New Roman"/>
@@ -1475,7 +1515,15 @@
         <w:spacing w:after="120" w:line="240" w:lineRule="auto"/>
       </w:pPr>
       <w:r>
-        <w:t>User can login and log out the vault using the created account as well as verified email address. Furthermore, user can also refind the lost user name and password via verified email.</w:t>
+        <w:t xml:space="preserve">User can login and log out the vault using the created account as well as verified email address. Furthermore, user can also </w:t>
+      </w:r>
+      <w:proofErr w:type="spellStart"/>
+      <w:r>
+        <w:t>refind</w:t>
+      </w:r>
+      <w:proofErr w:type="spellEnd"/>
+      <w:r>
+        <w:t xml:space="preserve"> the lost user name and password via verified email.</w:t>
       </w:r>
     </w:p>
     <w:tbl>
@@ -1917,10 +1965,23 @@
         <w:t>User can manage media file including,</w:t>
       </w:r>
       <w:r>
-        <w:t xml:space="preserve"> title and description,</w:t>
+        <w:t xml:space="preserve"> title and </w:t>
+      </w:r>
+      <w:proofErr w:type="spellStart"/>
+      <w:r>
+        <w:t>description</w:t>
+      </w:r>
+      <w:proofErr w:type="gramStart"/>
+      <w:r>
+        <w:t>,</w:t>
       </w:r>
       <w:r>
-        <w:t>search media</w:t>
+        <w:t>search</w:t>
+      </w:r>
+      <w:proofErr w:type="spellEnd"/>
+      <w:proofErr w:type="gramEnd"/>
+      <w:r>
+        <w:t xml:space="preserve"> media</w:t>
       </w:r>
     </w:p>
     <w:tbl>
@@ -2158,8 +2219,6 @@
         <w:lastRenderedPageBreak/>
         <w:t>Media file transfer</w:t>
       </w:r>
-      <w:bookmarkStart w:id="2" w:name="_GoBack"/>
-      <w:bookmarkEnd w:id="2"/>
     </w:p>
     <w:p>
       <w:pPr>
@@ -2307,8 +2366,13 @@
               <w:contextualSpacing/>
             </w:pPr>
             <w:r>
-              <w:t>Upload media - Photos, Videos, Music, Ebook</w:t>
-            </w:r>
+              <w:t xml:space="preserve">Upload media - Photos, Videos, Music, </w:t>
+            </w:r>
+            <w:proofErr w:type="spellStart"/>
+            <w:r>
+              <w:t>Ebook</w:t>
+            </w:r>
+            <w:proofErr w:type="spellEnd"/>
           </w:p>
         </w:tc>
         <w:tc>
@@ -2446,7 +2510,7 @@
               <w:spacing w:after="0" w:line="240" w:lineRule="auto"/>
             </w:pPr>
             <w:r>
-              <w:t>Delete media files and folders</w:t>
+              <w:t>Delete media files</w:t>
             </w:r>
           </w:p>
         </w:tc>
@@ -3221,8 +3285,17 @@
           <w:szCs w:val="24"/>
         </w:rPr>
         <w:tab/>
-        <w:t>Total Story Points: 71</w:t>
+        <w:t>Total Story Points</w:t>
       </w:r>
+      <w:proofErr w:type="gramStart"/>
+      <w:r>
+        <w:rPr>
+          <w:sz w:val="24"/>
+          <w:szCs w:val="24"/>
+        </w:rPr>
+        <w:t>:71</w:t>
+      </w:r>
+      <w:proofErr w:type="gramEnd"/>
     </w:p>
     <w:p>
       <w:pPr>
@@ -3897,8 +3970,13 @@
               <w:spacing w:after="0" w:line="240" w:lineRule="auto"/>
             </w:pPr>
             <w:r>
-              <w:t>Mark as favourite</w:t>
-            </w:r>
+              <w:t xml:space="preserve">Mark as </w:t>
+            </w:r>
+            <w:proofErr w:type="spellStart"/>
+            <w:r>
+              <w:t>favourite</w:t>
+            </w:r>
+            <w:proofErr w:type="spellEnd"/>
           </w:p>
         </w:tc>
         <w:tc>
@@ -7466,7 +7544,7 @@
           <w:szCs w:val="24"/>
         </w:rPr>
         <w:tab/>
-        <w:t>Total Hours: 59</w:t>
+        <w:t>Total Hours: 54</w:t>
       </w:r>
     </w:p>
     <w:p>
@@ -7695,6 +7773,12 @@
               <w:spacing w:after="0" w:line="240" w:lineRule="auto"/>
               <w:contextualSpacing/>
             </w:pPr>
+            <w:r>
+              <w:rPr>
+                <w:rFonts w:hint="eastAsia"/>
+              </w:rPr>
+              <w:t>2</w:t>
+            </w:r>
           </w:p>
         </w:tc>
       </w:tr>
@@ -7760,6 +7844,12 @@
             <w:pPr>
               <w:spacing w:after="0" w:line="240" w:lineRule="auto"/>
             </w:pPr>
+            <w:r>
+              <w:rPr>
+                <w:rFonts w:hint="eastAsia"/>
+              </w:rPr>
+              <w:t>1</w:t>
+            </w:r>
           </w:p>
         </w:tc>
       </w:tr>
@@ -7856,6 +7946,12 @@
               <w:spacing w:after="0" w:line="240" w:lineRule="auto"/>
               <w:contextualSpacing/>
             </w:pPr>
+            <w:r>
+              <w:rPr>
+                <w:rFonts w:hint="eastAsia"/>
+              </w:rPr>
+              <w:t>3</w:t>
+            </w:r>
           </w:p>
         </w:tc>
       </w:tr>
@@ -7918,6 +8014,12 @@
             <w:pPr>
               <w:spacing w:after="0" w:line="240" w:lineRule="auto"/>
             </w:pPr>
+            <w:r>
+              <w:rPr>
+                <w:rFonts w:hint="eastAsia"/>
+              </w:rPr>
+              <w:t>4</w:t>
+            </w:r>
           </w:p>
         </w:tc>
       </w:tr>
@@ -8014,6 +8116,12 @@
               <w:spacing w:after="0" w:line="240" w:lineRule="auto"/>
               <w:contextualSpacing/>
             </w:pPr>
+            <w:r>
+              <w:rPr>
+                <w:rFonts w:hint="eastAsia"/>
+              </w:rPr>
+              <w:t>3</w:t>
+            </w:r>
           </w:p>
         </w:tc>
       </w:tr>
@@ -8079,6 +8187,12 @@
             <w:pPr>
               <w:spacing w:after="0" w:line="240" w:lineRule="auto"/>
             </w:pPr>
+            <w:r>
+              <w:rPr>
+                <w:rFonts w:hint="eastAsia"/>
+              </w:rPr>
+              <w:t>1</w:t>
+            </w:r>
           </w:p>
         </w:tc>
       </w:tr>
@@ -8179,6 +8293,12 @@
               <w:spacing w:after="0" w:line="240" w:lineRule="auto"/>
               <w:contextualSpacing/>
             </w:pPr>
+            <w:r>
+              <w:rPr>
+                <w:rFonts w:hint="eastAsia"/>
+              </w:rPr>
+              <w:t>14</w:t>
+            </w:r>
           </w:p>
         </w:tc>
       </w:tr>
@@ -8189,7 +8309,7 @@
         <w:spacing w:before="360"/>
       </w:pPr>
       <w:r>
-        <w:t>Story ID: FOUTWO-37 Normalize username and password</w:t>
+        <w:t>Story ID: FOUTWO-7 Find lost password</w:t>
       </w:r>
     </w:p>
     <w:tbl>
@@ -8352,7 +8472,7 @@
               <w:contextualSpacing/>
             </w:pPr>
             <w:r>
-              <w:t xml:space="preserve">Create html page UI to normalize the username and password </w:t>
+              <w:t>Create html page UI for user to find lost password</w:t>
             </w:r>
           </w:p>
         </w:tc>
@@ -8377,7 +8497,7 @@
               <w:rPr>
                 <w:rFonts w:hint="eastAsia"/>
               </w:rPr>
-              <w:t>4</w:t>
+              <w:t>3</w:t>
             </w:r>
           </w:p>
         </w:tc>
@@ -8398,6 +8518,12 @@
               <w:spacing w:after="0" w:line="240" w:lineRule="auto"/>
               <w:contextualSpacing/>
             </w:pPr>
+            <w:r>
+              <w:rPr>
+                <w:rFonts w:hint="eastAsia"/>
+              </w:rPr>
+              <w:t>4</w:t>
+            </w:r>
           </w:p>
         </w:tc>
       </w:tr>
@@ -8463,6 +8589,12 @@
             <w:pPr>
               <w:spacing w:after="0" w:line="240" w:lineRule="auto"/>
             </w:pPr>
+            <w:r>
+              <w:rPr>
+                <w:rFonts w:hint="eastAsia"/>
+              </w:rPr>
+              <w:t>1</w:t>
+            </w:r>
           </w:p>
         </w:tc>
       </w:tr>
@@ -8560,6 +8692,12 @@
               <w:spacing w:after="0" w:line="240" w:lineRule="auto"/>
               <w:contextualSpacing/>
             </w:pPr>
+            <w:r>
+              <w:rPr>
+                <w:rFonts w:hint="eastAsia"/>
+              </w:rPr>
+              <w:t>2</w:t>
+            </w:r>
           </w:p>
         </w:tc>
       </w:tr>
@@ -8597,7 +8735,13 @@
               <w:spacing w:after="0" w:line="240" w:lineRule="auto"/>
             </w:pPr>
             <w:r>
-              <w:t xml:space="preserve">Wrote code to create function to normalize the username and password </w:t>
+              <w:t>Wrote code to create functi</w:t>
+            </w:r>
+            <w:r>
+              <w:t>on to find lost</w:t>
+            </w:r>
+            <w:r>
+              <w:t xml:space="preserve"> password </w:t>
             </w:r>
           </w:p>
         </w:tc>
@@ -8622,6 +8766,12 @@
             <w:pPr>
               <w:spacing w:after="0" w:line="240" w:lineRule="auto"/>
             </w:pPr>
+            <w:r>
+              <w:rPr>
+                <w:rFonts w:hint="eastAsia"/>
+              </w:rPr>
+              <w:t>6</w:t>
+            </w:r>
           </w:p>
         </w:tc>
       </w:tr>
@@ -8715,6 +8865,12 @@
               <w:spacing w:after="0" w:line="240" w:lineRule="auto"/>
               <w:contextualSpacing/>
             </w:pPr>
+            <w:r>
+              <w:rPr>
+                <w:rFonts w:hint="eastAsia"/>
+              </w:rPr>
+              <w:t>1</w:t>
+            </w:r>
           </w:p>
         </w:tc>
       </w:tr>
@@ -8749,7 +8905,7 @@
               <w:spacing w:after="0" w:line="240" w:lineRule="auto"/>
             </w:pPr>
             <w:r>
-              <w:t>Story Points: 8</w:t>
+              <w:t>Story Points: 4</w:t>
             </w:r>
             <w:r>
               <w:tab/>
@@ -8772,7 +8928,7 @@
               <w:t>1</w:t>
             </w:r>
             <w:r>
-              <w:t>3</w:t>
+              <w:t>2</w:t>
             </w:r>
           </w:p>
         </w:tc>
@@ -8784,17 +8940,623 @@
             <w:pPr>
               <w:spacing w:after="0" w:line="240" w:lineRule="auto"/>
             </w:pPr>
+            <w:r>
+              <w:rPr>
+                <w:rFonts w:hint="eastAsia"/>
+              </w:rPr>
+              <w:t>14</w:t>
+            </w:r>
           </w:p>
         </w:tc>
       </w:tr>
     </w:tbl>
-    <w:p/>
+    <w:p>
+      <w:pPr>
+        <w:rPr>
+          <w:rFonts w:hint="eastAsia"/>
+        </w:rPr>
+      </w:pPr>
+    </w:p>
     <w:p>
       <w:pPr>
         <w:pStyle w:val="2"/>
         <w:spacing w:before="360"/>
       </w:pPr>
       <w:r>
+        <w:t>Story ID: FOUTWO-5 Verify email address</w:t>
+      </w:r>
+    </w:p>
+    <w:tbl>
+      <w:tblPr>
+        <w:tblW w:w="9249" w:type="dxa"/>
+        <w:tblInd w:w="-345" w:type="dxa"/>
+        <w:tblBorders>
+          <w:top w:val="single" w:sz="8" w:space="0" w:color="8064A2"/>
+          <w:left w:val="single" w:sz="8" w:space="0" w:color="8064A2"/>
+          <w:bottom w:val="single" w:sz="8" w:space="0" w:color="8064A2"/>
+          <w:right w:val="single" w:sz="8" w:space="0" w:color="8064A2"/>
+        </w:tblBorders>
+        <w:tblLayout w:type="fixed"/>
+        <w:tblCellMar>
+          <w:left w:w="115" w:type="dxa"/>
+          <w:right w:w="115" w:type="dxa"/>
+        </w:tblCellMar>
+        <w:tblLook w:val="0000" w:firstRow="0" w:lastRow="0" w:firstColumn="0" w:lastColumn="0" w:noHBand="0" w:noVBand="0"/>
+      </w:tblPr>
+      <w:tblGrid>
+        <w:gridCol w:w="903"/>
+        <w:gridCol w:w="6435"/>
+        <w:gridCol w:w="1086"/>
+        <w:gridCol w:w="825"/>
+      </w:tblGrid>
+      <w:tr>
+        <w:tc>
+          <w:tcPr>
+            <w:tcW w:w="903" w:type="dxa"/>
+            <w:shd w:val="clear" w:color="auto" w:fill="8064A2"/>
+            <w:tcMar>
+              <w:left w:w="115" w:type="dxa"/>
+              <w:right w:w="115" w:type="dxa"/>
+            </w:tcMar>
+          </w:tcPr>
+          <w:p>
+            <w:pPr>
+              <w:spacing w:after="0" w:line="240" w:lineRule="auto"/>
+              <w:contextualSpacing/>
+              <w:rPr>
+                <w:b/>
+              </w:rPr>
+            </w:pPr>
+            <w:r>
+              <w:rPr>
+                <w:b/>
+              </w:rPr>
+              <w:t>Task ID</w:t>
+            </w:r>
+          </w:p>
+        </w:tc>
+        <w:tc>
+          <w:tcPr>
+            <w:tcW w:w="6435" w:type="dxa"/>
+            <w:shd w:val="clear" w:color="auto" w:fill="8064A2"/>
+            <w:tcMar>
+              <w:left w:w="115" w:type="dxa"/>
+              <w:right w:w="115" w:type="dxa"/>
+            </w:tcMar>
+          </w:tcPr>
+          <w:p>
+            <w:pPr>
+              <w:spacing w:after="0" w:line="240" w:lineRule="auto"/>
+            </w:pPr>
+            <w:r>
+              <w:rPr>
+                <w:b/>
+              </w:rPr>
+              <w:t>Task Description</w:t>
+            </w:r>
+          </w:p>
+        </w:tc>
+        <w:tc>
+          <w:tcPr>
+            <w:tcW w:w="1086" w:type="dxa"/>
+            <w:shd w:val="clear" w:color="auto" w:fill="8064A2"/>
+            <w:tcMar>
+              <w:left w:w="115" w:type="dxa"/>
+              <w:right w:w="115" w:type="dxa"/>
+            </w:tcMar>
+          </w:tcPr>
+          <w:p>
+            <w:pPr>
+              <w:spacing w:after="0" w:line="240" w:lineRule="auto"/>
+            </w:pPr>
+            <w:r>
+              <w:rPr>
+                <w:b/>
+              </w:rPr>
+              <w:t>Estimate</w:t>
+            </w:r>
+          </w:p>
+        </w:tc>
+        <w:tc>
+          <w:tcPr>
+            <w:tcW w:w="825" w:type="dxa"/>
+            <w:shd w:val="clear" w:color="auto" w:fill="8064A2"/>
+            <w:tcMar>
+              <w:left w:w="115" w:type="dxa"/>
+              <w:right w:w="115" w:type="dxa"/>
+            </w:tcMar>
+          </w:tcPr>
+          <w:p>
+            <w:pPr>
+              <w:spacing w:after="0" w:line="240" w:lineRule="auto"/>
+            </w:pPr>
+            <w:r>
+              <w:rPr>
+                <w:b/>
+              </w:rPr>
+              <w:t>Taken</w:t>
+            </w:r>
+          </w:p>
+        </w:tc>
+      </w:tr>
+      <w:tr>
+        <w:tc>
+          <w:tcPr>
+            <w:tcW w:w="903" w:type="dxa"/>
+            <w:tcBorders>
+              <w:top w:val="single" w:sz="8" w:space="0" w:color="8064A2"/>
+              <w:bottom w:val="single" w:sz="8" w:space="0" w:color="8064A2"/>
+            </w:tcBorders>
+            <w:tcMar>
+              <w:left w:w="115" w:type="dxa"/>
+              <w:right w:w="115" w:type="dxa"/>
+            </w:tcMar>
+          </w:tcPr>
+          <w:p>
+            <w:pPr>
+              <w:spacing w:after="0" w:line="240" w:lineRule="auto"/>
+              <w:contextualSpacing/>
+              <w:rPr>
+                <w:b/>
+              </w:rPr>
+            </w:pPr>
+            <w:r>
+              <w:rPr>
+                <w:b/>
+              </w:rPr>
+              <w:t>T12</w:t>
+            </w:r>
+          </w:p>
+        </w:tc>
+        <w:tc>
+          <w:tcPr>
+            <w:tcW w:w="6435" w:type="dxa"/>
+            <w:tcBorders>
+              <w:top w:val="single" w:sz="8" w:space="0" w:color="8064A2"/>
+              <w:bottom w:val="single" w:sz="8" w:space="0" w:color="8064A2"/>
+            </w:tcBorders>
+            <w:tcMar>
+              <w:left w:w="115" w:type="dxa"/>
+              <w:right w:w="115" w:type="dxa"/>
+            </w:tcMar>
+          </w:tcPr>
+          <w:p>
+            <w:pPr>
+              <w:spacing w:after="0" w:line="240" w:lineRule="auto"/>
+              <w:contextualSpacing/>
+            </w:pPr>
+            <w:r>
+              <w:t>Create verify email address</w:t>
+            </w:r>
+          </w:p>
+        </w:tc>
+        <w:tc>
+          <w:tcPr>
+            <w:tcW w:w="1086" w:type="dxa"/>
+            <w:tcBorders>
+              <w:top w:val="single" w:sz="8" w:space="0" w:color="8064A2"/>
+              <w:bottom w:val="single" w:sz="8" w:space="0" w:color="8064A2"/>
+            </w:tcBorders>
+            <w:tcMar>
+              <w:left w:w="115" w:type="dxa"/>
+              <w:right w:w="115" w:type="dxa"/>
+            </w:tcMar>
+          </w:tcPr>
+          <w:p>
+            <w:pPr>
+              <w:spacing w:after="0" w:line="240" w:lineRule="auto"/>
+              <w:contextualSpacing/>
+            </w:pPr>
+            <w:r>
+              <w:rPr>
+                <w:rFonts w:hint="eastAsia"/>
+              </w:rPr>
+              <w:t>1</w:t>
+            </w:r>
+          </w:p>
+        </w:tc>
+        <w:tc>
+          <w:tcPr>
+            <w:tcW w:w="825" w:type="dxa"/>
+            <w:tcBorders>
+              <w:top w:val="single" w:sz="8" w:space="0" w:color="8064A2"/>
+              <w:bottom w:val="single" w:sz="8" w:space="0" w:color="8064A2"/>
+            </w:tcBorders>
+            <w:tcMar>
+              <w:left w:w="115" w:type="dxa"/>
+              <w:right w:w="115" w:type="dxa"/>
+            </w:tcMar>
+          </w:tcPr>
+          <w:p>
+            <w:pPr>
+              <w:spacing w:after="0" w:line="240" w:lineRule="auto"/>
+              <w:contextualSpacing/>
+            </w:pPr>
+            <w:r>
+              <w:rPr>
+                <w:rFonts w:hint="eastAsia"/>
+              </w:rPr>
+              <w:t>1</w:t>
+            </w:r>
+          </w:p>
+        </w:tc>
+      </w:tr>
+      <w:tr>
+        <w:tc>
+          <w:tcPr>
+            <w:tcW w:w="903" w:type="dxa"/>
+            <w:tcMar>
+              <w:left w:w="115" w:type="dxa"/>
+              <w:right w:w="115" w:type="dxa"/>
+            </w:tcMar>
+          </w:tcPr>
+          <w:p>
+            <w:pPr>
+              <w:spacing w:after="0" w:line="240" w:lineRule="auto"/>
+              <w:contextualSpacing/>
+              <w:rPr>
+                <w:b/>
+              </w:rPr>
+            </w:pPr>
+            <w:r>
+              <w:rPr>
+                <w:b/>
+              </w:rPr>
+              <w:t>T13</w:t>
+            </w:r>
+          </w:p>
+        </w:tc>
+        <w:tc>
+          <w:tcPr>
+            <w:tcW w:w="6435" w:type="dxa"/>
+          </w:tcPr>
+          <w:p>
+            <w:pPr>
+              <w:spacing w:after="0" w:line="240" w:lineRule="auto"/>
+            </w:pPr>
+            <w:r>
+              <w:t>Write test cases</w:t>
+            </w:r>
+          </w:p>
+        </w:tc>
+        <w:tc>
+          <w:tcPr>
+            <w:tcW w:w="1086" w:type="dxa"/>
+          </w:tcPr>
+          <w:p>
+            <w:pPr>
+              <w:spacing w:after="0" w:line="240" w:lineRule="auto"/>
+            </w:pPr>
+            <w:r>
+              <w:rPr>
+                <w:rFonts w:hint="eastAsia"/>
+              </w:rPr>
+              <w:t>0.5</w:t>
+            </w:r>
+          </w:p>
+        </w:tc>
+        <w:tc>
+          <w:tcPr>
+            <w:tcW w:w="825" w:type="dxa"/>
+          </w:tcPr>
+          <w:p>
+            <w:pPr>
+              <w:spacing w:after="0" w:line="240" w:lineRule="auto"/>
+            </w:pPr>
+            <w:r>
+              <w:rPr>
+                <w:rFonts w:hint="eastAsia"/>
+              </w:rPr>
+              <w:t>0.</w:t>
+            </w:r>
+            <w:r>
+              <w:t>5</w:t>
+            </w:r>
+          </w:p>
+        </w:tc>
+      </w:tr>
+      <w:tr>
+        <w:tc>
+          <w:tcPr>
+            <w:tcW w:w="903" w:type="dxa"/>
+            <w:tcBorders>
+              <w:top w:val="single" w:sz="8" w:space="0" w:color="8064A2"/>
+              <w:bottom w:val="single" w:sz="8" w:space="0" w:color="8064A2"/>
+            </w:tcBorders>
+            <w:tcMar>
+              <w:left w:w="115" w:type="dxa"/>
+              <w:right w:w="115" w:type="dxa"/>
+            </w:tcMar>
+          </w:tcPr>
+          <w:p>
+            <w:pPr>
+              <w:spacing w:after="0" w:line="240" w:lineRule="auto"/>
+              <w:contextualSpacing/>
+              <w:rPr>
+                <w:b/>
+              </w:rPr>
+            </w:pPr>
+            <w:r>
+              <w:rPr>
+                <w:b/>
+              </w:rPr>
+              <w:t>T14</w:t>
+            </w:r>
+          </w:p>
+        </w:tc>
+        <w:tc>
+          <w:tcPr>
+            <w:tcW w:w="6435" w:type="dxa"/>
+            <w:tcBorders>
+              <w:top w:val="single" w:sz="8" w:space="0" w:color="8064A2"/>
+              <w:bottom w:val="single" w:sz="8" w:space="0" w:color="8064A2"/>
+            </w:tcBorders>
+            <w:tcMar>
+              <w:left w:w="115" w:type="dxa"/>
+              <w:right w:w="115" w:type="dxa"/>
+            </w:tcMar>
+          </w:tcPr>
+          <w:p>
+            <w:pPr>
+              <w:spacing w:after="0" w:line="240" w:lineRule="auto"/>
+              <w:contextualSpacing/>
+            </w:pPr>
+            <w:r>
+              <w:t>Write code to release verifying function</w:t>
+            </w:r>
+          </w:p>
+        </w:tc>
+        <w:tc>
+          <w:tcPr>
+            <w:tcW w:w="1086" w:type="dxa"/>
+            <w:tcBorders>
+              <w:top w:val="single" w:sz="8" w:space="0" w:color="8064A2"/>
+              <w:bottom w:val="single" w:sz="8" w:space="0" w:color="8064A2"/>
+            </w:tcBorders>
+            <w:tcMar>
+              <w:left w:w="115" w:type="dxa"/>
+              <w:right w:w="115" w:type="dxa"/>
+            </w:tcMar>
+          </w:tcPr>
+          <w:p>
+            <w:pPr>
+              <w:spacing w:after="0" w:line="240" w:lineRule="auto"/>
+              <w:contextualSpacing/>
+            </w:pPr>
+            <w:r>
+              <w:rPr>
+                <w:rFonts w:hint="eastAsia"/>
+              </w:rPr>
+              <w:t>2</w:t>
+            </w:r>
+          </w:p>
+        </w:tc>
+        <w:tc>
+          <w:tcPr>
+            <w:tcW w:w="825" w:type="dxa"/>
+            <w:tcBorders>
+              <w:top w:val="single" w:sz="8" w:space="0" w:color="8064A2"/>
+              <w:bottom w:val="single" w:sz="8" w:space="0" w:color="8064A2"/>
+            </w:tcBorders>
+            <w:tcMar>
+              <w:left w:w="115" w:type="dxa"/>
+              <w:right w:w="115" w:type="dxa"/>
+            </w:tcMar>
+          </w:tcPr>
+          <w:p>
+            <w:pPr>
+              <w:spacing w:after="0" w:line="240" w:lineRule="auto"/>
+              <w:contextualSpacing/>
+            </w:pPr>
+            <w:r>
+              <w:rPr>
+                <w:rFonts w:hint="eastAsia"/>
+              </w:rPr>
+              <w:t>2.</w:t>
+            </w:r>
+            <w:r>
+              <w:t>5</w:t>
+            </w:r>
+          </w:p>
+        </w:tc>
+      </w:tr>
+      <w:tr>
+        <w:tc>
+          <w:tcPr>
+            <w:tcW w:w="903" w:type="dxa"/>
+            <w:tcMar>
+              <w:left w:w="115" w:type="dxa"/>
+              <w:right w:w="115" w:type="dxa"/>
+            </w:tcMar>
+          </w:tcPr>
+          <w:p>
+            <w:pPr>
+              <w:spacing w:after="0" w:line="240" w:lineRule="auto"/>
+              <w:contextualSpacing/>
+              <w:rPr>
+                <w:b/>
+              </w:rPr>
+            </w:pPr>
+            <w:r>
+              <w:rPr>
+                <w:b/>
+              </w:rPr>
+              <w:t>T15</w:t>
+            </w:r>
+          </w:p>
+        </w:tc>
+        <w:tc>
+          <w:tcPr>
+            <w:tcW w:w="6435" w:type="dxa"/>
+          </w:tcPr>
+          <w:p>
+            <w:pPr>
+              <w:spacing w:after="0" w:line="240" w:lineRule="auto"/>
+            </w:pPr>
+            <w:r>
+              <w:t>Verify story is complete (acceptance test)</w:t>
+            </w:r>
+          </w:p>
+        </w:tc>
+        <w:tc>
+          <w:tcPr>
+            <w:tcW w:w="1086" w:type="dxa"/>
+          </w:tcPr>
+          <w:p>
+            <w:pPr>
+              <w:spacing w:after="0" w:line="240" w:lineRule="auto"/>
+            </w:pPr>
+            <w:r>
+              <w:rPr>
+                <w:rFonts w:hint="eastAsia"/>
+              </w:rPr>
+              <w:t>0.5</w:t>
+            </w:r>
+          </w:p>
+        </w:tc>
+        <w:tc>
+          <w:tcPr>
+            <w:tcW w:w="825" w:type="dxa"/>
+          </w:tcPr>
+          <w:p>
+            <w:pPr>
+              <w:spacing w:after="0" w:line="240" w:lineRule="auto"/>
+            </w:pPr>
+            <w:r>
+              <w:rPr>
+                <w:rFonts w:hint="eastAsia"/>
+              </w:rPr>
+              <w:t>0.</w:t>
+            </w:r>
+            <w:r>
+              <w:t>5</w:t>
+            </w:r>
+          </w:p>
+        </w:tc>
+      </w:tr>
+      <w:tr>
+        <w:tc>
+          <w:tcPr>
+            <w:tcW w:w="903" w:type="dxa"/>
+            <w:tcBorders>
+              <w:top w:val="single" w:sz="8" w:space="0" w:color="8064A2"/>
+              <w:bottom w:val="single" w:sz="8" w:space="0" w:color="8064A2"/>
+            </w:tcBorders>
+            <w:tcMar>
+              <w:left w:w="115" w:type="dxa"/>
+              <w:right w:w="115" w:type="dxa"/>
+            </w:tcMar>
+          </w:tcPr>
+          <w:p>
+            <w:pPr>
+              <w:spacing w:after="0" w:line="240" w:lineRule="auto"/>
+              <w:contextualSpacing/>
+              <w:rPr>
+                <w:b/>
+              </w:rPr>
+            </w:pPr>
+          </w:p>
+        </w:tc>
+        <w:tc>
+          <w:tcPr>
+            <w:tcW w:w="6435" w:type="dxa"/>
+            <w:tcBorders>
+              <w:top w:val="single" w:sz="8" w:space="0" w:color="8064A2"/>
+              <w:bottom w:val="single" w:sz="8" w:space="0" w:color="8064A2"/>
+            </w:tcBorders>
+            <w:tcMar>
+              <w:left w:w="115" w:type="dxa"/>
+              <w:right w:w="115" w:type="dxa"/>
+            </w:tcMar>
+          </w:tcPr>
+          <w:p>
+            <w:pPr>
+              <w:tabs>
+                <w:tab w:val="right" w:pos="6219"/>
+              </w:tabs>
+              <w:spacing w:after="0" w:line="240" w:lineRule="auto"/>
+              <w:contextualSpacing/>
+            </w:pPr>
+            <w:r>
+              <w:t>Story Points: 4</w:t>
+            </w:r>
+            <w:r>
+              <w:tab/>
+              <w:t>Total Hours:</w:t>
+            </w:r>
+          </w:p>
+        </w:tc>
+        <w:tc>
+          <w:tcPr>
+            <w:tcW w:w="1086" w:type="dxa"/>
+            <w:tcBorders>
+              <w:top w:val="single" w:sz="8" w:space="0" w:color="8064A2"/>
+              <w:bottom w:val="single" w:sz="8" w:space="0" w:color="8064A2"/>
+            </w:tcBorders>
+            <w:tcMar>
+              <w:left w:w="115" w:type="dxa"/>
+              <w:right w:w="115" w:type="dxa"/>
+            </w:tcMar>
+          </w:tcPr>
+          <w:p>
+            <w:pPr>
+              <w:spacing w:after="0" w:line="240" w:lineRule="auto"/>
+              <w:contextualSpacing/>
+            </w:pPr>
+            <w:r>
+              <w:rPr>
+                <w:rFonts w:hint="eastAsia"/>
+              </w:rPr>
+              <w:t>4</w:t>
+            </w:r>
+          </w:p>
+        </w:tc>
+        <w:tc>
+          <w:tcPr>
+            <w:tcW w:w="825" w:type="dxa"/>
+            <w:tcBorders>
+              <w:top w:val="single" w:sz="8" w:space="0" w:color="8064A2"/>
+              <w:bottom w:val="single" w:sz="8" w:space="0" w:color="8064A2"/>
+            </w:tcBorders>
+            <w:tcMar>
+              <w:left w:w="115" w:type="dxa"/>
+              <w:right w:w="115" w:type="dxa"/>
+            </w:tcMar>
+          </w:tcPr>
+          <w:p>
+            <w:pPr>
+              <w:spacing w:after="0" w:line="240" w:lineRule="auto"/>
+              <w:contextualSpacing/>
+            </w:pPr>
+            <w:r>
+              <w:rPr>
+                <w:rFonts w:hint="eastAsia"/>
+              </w:rPr>
+              <w:t>4.</w:t>
+            </w:r>
+            <w:r>
+              <w:t>5</w:t>
+            </w:r>
+          </w:p>
+        </w:tc>
+      </w:tr>
+    </w:tbl>
+    <w:p/>
+    <w:p/>
+    <w:p>
+      <w:pPr>
+        <w:rPr>
+          <w:rFonts w:hint="eastAsia"/>
+        </w:rPr>
+      </w:pPr>
+    </w:p>
+    <w:p>
+      <w:pPr>
+        <w:pStyle w:val="2"/>
+        <w:spacing w:before="360"/>
+      </w:pPr>
+      <w:r>
+        <w:lastRenderedPageBreak/>
         <w:t>Story ID: FOUTWO-6 Log out from media vault</w:t>
       </w:r>
     </w:p>
@@ -8936,7 +9698,7 @@
               <w:rPr>
                 <w:b/>
               </w:rPr>
-              <w:t>T12</w:t>
+              <w:t>T16</w:t>
             </w:r>
           </w:p>
         </w:tc>
@@ -9004,6 +9766,12 @@
               <w:spacing w:after="0" w:line="240" w:lineRule="auto"/>
               <w:contextualSpacing/>
             </w:pPr>
+            <w:r>
+              <w:rPr>
+                <w:rFonts w:hint="eastAsia"/>
+              </w:rPr>
+              <w:t>1</w:t>
+            </w:r>
           </w:p>
         </w:tc>
       </w:tr>
@@ -9028,7 +9796,7 @@
               <w:rPr>
                 <w:b/>
               </w:rPr>
-              <w:t>T13</w:t>
+              <w:t>T17</w:t>
             </w:r>
           </w:p>
         </w:tc>
@@ -9069,6 +9837,15 @@
             <w:pPr>
               <w:spacing w:after="0" w:line="240" w:lineRule="auto"/>
             </w:pPr>
+            <w:r>
+              <w:rPr>
+                <w:rFonts w:hint="eastAsia"/>
+              </w:rPr>
+              <w:t>0.</w:t>
+            </w:r>
+            <w:r>
+              <w:t>5</w:t>
+            </w:r>
           </w:p>
         </w:tc>
       </w:tr>
@@ -9097,7 +9874,7 @@
               <w:rPr>
                 <w:b/>
               </w:rPr>
-              <w:t>T14</w:t>
+              <w:t>T18</w:t>
             </w:r>
           </w:p>
         </w:tc>
@@ -9165,6 +9942,12 @@
               <w:spacing w:after="0" w:line="240" w:lineRule="auto"/>
               <w:contextualSpacing/>
             </w:pPr>
+            <w:r>
+              <w:rPr>
+                <w:rFonts w:hint="eastAsia"/>
+              </w:rPr>
+              <w:t>1</w:t>
+            </w:r>
           </w:p>
         </w:tc>
       </w:tr>
@@ -9189,7 +9972,7 @@
               <w:rPr>
                 <w:b/>
               </w:rPr>
-              <w:t>T15</w:t>
+              <w:t>T19</w:t>
             </w:r>
           </w:p>
         </w:tc>
@@ -9230,6 +10013,15 @@
             <w:pPr>
               <w:spacing w:after="0" w:line="240" w:lineRule="auto"/>
             </w:pPr>
+            <w:r>
+              <w:rPr>
+                <w:rFonts w:hint="eastAsia"/>
+              </w:rPr>
+              <w:t>0.</w:t>
+            </w:r>
+            <w:r>
+              <w:t>5</w:t>
+            </w:r>
           </w:p>
         </w:tc>
       </w:tr>
@@ -9327,11 +10119,16 @@
               <w:spacing w:after="0" w:line="240" w:lineRule="auto"/>
               <w:contextualSpacing/>
             </w:pPr>
+            <w:r>
+              <w:rPr>
+                <w:rFonts w:hint="eastAsia"/>
+              </w:rPr>
+              <w:t>3</w:t>
+            </w:r>
           </w:p>
         </w:tc>
       </w:tr>
     </w:tbl>
-    <w:p/>
     <w:p/>
     <w:p/>
     <w:p>
@@ -9340,9 +10137,13 @@
         <w:spacing w:before="360"/>
       </w:pPr>
       <w:r>
-        <w:lastRenderedPageBreak/>
-        <w:t>Story ID: FOUTWO-9 Create folder</w:t>
+        <w:t xml:space="preserve">Story ID: FOUTWO-17 Upload media – Photos, Videos, Music, </w:t>
       </w:r>
+      <w:proofErr w:type="spellStart"/>
+      <w:r>
+        <w:t>Ebook</w:t>
+      </w:r>
+      <w:proofErr w:type="spellEnd"/>
     </w:p>
     <w:tbl>
       <w:tblPr>
@@ -9483,7 +10284,7 @@
                 <w:rFonts w:hint="eastAsia"/>
                 <w:b/>
               </w:rPr>
-              <w:t>T16</w:t>
+              <w:t>T20</w:t>
             </w:r>
           </w:p>
         </w:tc>
@@ -9508,7 +10309,7 @@
               <w:rPr>
                 <w:rFonts w:hint="eastAsia"/>
               </w:rPr>
-              <w:t>Create database table for folder</w:t>
+              <w:t>Create a database table for media</w:t>
             </w:r>
           </w:p>
         </w:tc>
@@ -9551,6 +10352,12 @@
               <w:spacing w:after="0" w:line="240" w:lineRule="auto"/>
               <w:contextualSpacing/>
             </w:pPr>
+            <w:r>
+              <w:rPr>
+                <w:rFonts w:hint="eastAsia"/>
+              </w:rPr>
+              <w:t>3</w:t>
+            </w:r>
           </w:p>
         </w:tc>
       </w:tr>
@@ -9575,7 +10382,7 @@
               <w:rPr>
                 <w:b/>
               </w:rPr>
-              <w:t>T17</w:t>
+              <w:t>T21</w:t>
             </w:r>
           </w:p>
         </w:tc>
@@ -9588,7 +10395,7 @@
               <w:spacing w:after="0" w:line="240" w:lineRule="auto"/>
             </w:pPr>
             <w:r>
-              <w:t>Create buttons to create folder</w:t>
+              <w:t>Provide a section uploading media</w:t>
             </w:r>
           </w:p>
         </w:tc>
@@ -9604,7 +10411,7 @@
               <w:rPr>
                 <w:rFonts w:hint="eastAsia"/>
               </w:rPr>
-              <w:t>0.5</w:t>
+              <w:t>1</w:t>
             </w:r>
           </w:p>
         </w:tc>
@@ -9616,6 +10423,12 @@
             <w:pPr>
               <w:spacing w:after="0" w:line="240" w:lineRule="auto"/>
             </w:pPr>
+            <w:r>
+              <w:rPr>
+                <w:rFonts w:hint="eastAsia"/>
+              </w:rPr>
+              <w:t>1</w:t>
+            </w:r>
           </w:p>
         </w:tc>
       </w:tr>
@@ -9644,7 +10457,7 @@
               <w:rPr>
                 <w:b/>
               </w:rPr>
-              <w:t>T18</w:t>
+              <w:t>T22</w:t>
             </w:r>
           </w:p>
         </w:tc>
@@ -9691,7 +10504,7 @@
               <w:rPr>
                 <w:rFonts w:hint="eastAsia"/>
               </w:rPr>
-              <w:t>1</w:t>
+              <w:t>0.5</w:t>
             </w:r>
           </w:p>
         </w:tc>
@@ -9712,6 +10525,12 @@
               <w:spacing w:after="0" w:line="240" w:lineRule="auto"/>
               <w:contextualSpacing/>
             </w:pPr>
+            <w:r>
+              <w:rPr>
+                <w:rFonts w:hint="eastAsia"/>
+              </w:rPr>
+              <w:t>1</w:t>
+            </w:r>
           </w:p>
         </w:tc>
       </w:tr>
@@ -9736,7 +10555,7 @@
               <w:rPr>
                 <w:b/>
               </w:rPr>
-              <w:t>T19</w:t>
+              <w:t>T23</w:t>
             </w:r>
           </w:p>
         </w:tc>
@@ -9765,7 +10584,7 @@
               <w:rPr>
                 <w:rFonts w:hint="eastAsia"/>
               </w:rPr>
-              <w:t>0.5</w:t>
+              <w:t>1</w:t>
             </w:r>
           </w:p>
         </w:tc>
@@ -9777,6 +10596,12 @@
             <w:pPr>
               <w:spacing w:after="0" w:line="240" w:lineRule="auto"/>
             </w:pPr>
+            <w:r>
+              <w:rPr>
+                <w:rFonts w:hint="eastAsia"/>
+              </w:rPr>
+              <w:t>4</w:t>
+            </w:r>
           </w:p>
         </w:tc>
       </w:tr>
@@ -9805,7 +10630,7 @@
               <w:rPr>
                 <w:b/>
               </w:rPr>
-              <w:t>T20</w:t>
+              <w:t>T24</w:t>
             </w:r>
           </w:p>
         </w:tc>
@@ -9827,7 +10652,7 @@
               <w:contextualSpacing/>
             </w:pPr>
             <w:r>
-              <w:t>Write code to release functions provided in acceptance criteria</w:t>
+              <w:t>Write code to release functions for uploading</w:t>
             </w:r>
           </w:p>
         </w:tc>
@@ -9852,7 +10677,10 @@
               <w:rPr>
                 <w:rFonts w:hint="eastAsia"/>
               </w:rPr>
-              <w:t>3.5</w:t>
+              <w:t>1</w:t>
+            </w:r>
+            <w:r>
+              <w:t>.5</w:t>
             </w:r>
           </w:p>
         </w:tc>
@@ -9873,6 +10701,12 @@
               <w:spacing w:after="0" w:line="240" w:lineRule="auto"/>
               <w:contextualSpacing/>
             </w:pPr>
+            <w:r>
+              <w:rPr>
+                <w:rFonts w:hint="eastAsia"/>
+              </w:rPr>
+              <w:t>6</w:t>
+            </w:r>
           </w:p>
         </w:tc>
       </w:tr>
@@ -9897,7 +10731,7 @@
               <w:rPr>
                 <w:b/>
               </w:rPr>
-              <w:t>T21</w:t>
+              <w:t>T25</w:t>
             </w:r>
           </w:p>
         </w:tc>
@@ -9926,18 +10760,24 @@
               <w:rPr>
                 <w:rFonts w:hint="eastAsia"/>
               </w:rPr>
+              <w:t>0.5</w:t>
+            </w:r>
+          </w:p>
+        </w:tc>
+        <w:tc>
+          <w:tcPr>
+            <w:tcW w:w="825" w:type="dxa"/>
+          </w:tcPr>
+          <w:p>
+            <w:pPr>
+              <w:spacing w:after="0" w:line="240" w:lineRule="auto"/>
+            </w:pPr>
+            <w:r>
+              <w:rPr>
+                <w:rFonts w:hint="eastAsia"/>
+              </w:rPr>
               <w:t>1</w:t>
             </w:r>
-          </w:p>
-        </w:tc>
-        <w:tc>
-          <w:tcPr>
-            <w:tcW w:w="825" w:type="dxa"/>
-          </w:tcPr>
-          <w:p>
-            <w:pPr>
-              <w:spacing w:after="0" w:line="240" w:lineRule="auto"/>
-            </w:pPr>
           </w:p>
         </w:tc>
       </w:tr>
@@ -10014,7 +10854,7 @@
               <w:rPr>
                 <w:rFonts w:hint="eastAsia"/>
               </w:rPr>
-              <w:t>7</w:t>
+              <w:t>5</w:t>
             </w:r>
           </w:p>
         </w:tc>
@@ -10035,6 +10875,12 @@
               <w:spacing w:after="0" w:line="240" w:lineRule="auto"/>
               <w:contextualSpacing/>
             </w:pPr>
+            <w:r>
+              <w:rPr>
+                <w:rFonts w:hint="eastAsia"/>
+              </w:rPr>
+              <w:t>12</w:t>
+            </w:r>
           </w:p>
         </w:tc>
       </w:tr>
@@ -10045,1936 +10891,6 @@
         <w:spacing w:before="360"/>
       </w:pPr>
       <w:r>
-        <w:t>Story ID: FOUTWO-10 Rename item and folder</w:t>
-      </w:r>
-    </w:p>
-    <w:tbl>
-      <w:tblPr>
-        <w:tblW w:w="9249" w:type="dxa"/>
-        <w:tblInd w:w="-345" w:type="dxa"/>
-        <w:tblBorders>
-          <w:top w:val="single" w:sz="8" w:space="0" w:color="8064A2"/>
-          <w:left w:val="single" w:sz="8" w:space="0" w:color="8064A2"/>
-          <w:bottom w:val="single" w:sz="8" w:space="0" w:color="8064A2"/>
-          <w:right w:val="single" w:sz="8" w:space="0" w:color="8064A2"/>
-        </w:tblBorders>
-        <w:tblLayout w:type="fixed"/>
-        <w:tblCellMar>
-          <w:left w:w="115" w:type="dxa"/>
-          <w:right w:w="115" w:type="dxa"/>
-        </w:tblCellMar>
-        <w:tblLook w:val="0000" w:firstRow="0" w:lastRow="0" w:firstColumn="0" w:lastColumn="0" w:noHBand="0" w:noVBand="0"/>
-      </w:tblPr>
-      <w:tblGrid>
-        <w:gridCol w:w="903"/>
-        <w:gridCol w:w="6435"/>
-        <w:gridCol w:w="1086"/>
-        <w:gridCol w:w="825"/>
-      </w:tblGrid>
-      <w:tr>
-        <w:tc>
-          <w:tcPr>
-            <w:tcW w:w="903" w:type="dxa"/>
-            <w:shd w:val="clear" w:color="auto" w:fill="8064A2"/>
-            <w:tcMar>
-              <w:left w:w="115" w:type="dxa"/>
-              <w:right w:w="115" w:type="dxa"/>
-            </w:tcMar>
-          </w:tcPr>
-          <w:p>
-            <w:pPr>
-              <w:spacing w:after="0" w:line="240" w:lineRule="auto"/>
-              <w:contextualSpacing/>
-              <w:rPr>
-                <w:b/>
-              </w:rPr>
-            </w:pPr>
-            <w:r>
-              <w:rPr>
-                <w:b/>
-              </w:rPr>
-              <w:t>Task ID</w:t>
-            </w:r>
-          </w:p>
-        </w:tc>
-        <w:tc>
-          <w:tcPr>
-            <w:tcW w:w="6435" w:type="dxa"/>
-            <w:shd w:val="clear" w:color="auto" w:fill="8064A2"/>
-            <w:tcMar>
-              <w:left w:w="115" w:type="dxa"/>
-              <w:right w:w="115" w:type="dxa"/>
-            </w:tcMar>
-          </w:tcPr>
-          <w:p>
-            <w:pPr>
-              <w:spacing w:after="0" w:line="240" w:lineRule="auto"/>
-            </w:pPr>
-            <w:r>
-              <w:rPr>
-                <w:b/>
-              </w:rPr>
-              <w:t>Task Description</w:t>
-            </w:r>
-          </w:p>
-        </w:tc>
-        <w:tc>
-          <w:tcPr>
-            <w:tcW w:w="1086" w:type="dxa"/>
-            <w:shd w:val="clear" w:color="auto" w:fill="8064A2"/>
-            <w:tcMar>
-              <w:left w:w="115" w:type="dxa"/>
-              <w:right w:w="115" w:type="dxa"/>
-            </w:tcMar>
-          </w:tcPr>
-          <w:p>
-            <w:pPr>
-              <w:spacing w:after="0" w:line="240" w:lineRule="auto"/>
-            </w:pPr>
-            <w:r>
-              <w:rPr>
-                <w:b/>
-              </w:rPr>
-              <w:t>Estimate</w:t>
-            </w:r>
-          </w:p>
-        </w:tc>
-        <w:tc>
-          <w:tcPr>
-            <w:tcW w:w="825" w:type="dxa"/>
-            <w:shd w:val="clear" w:color="auto" w:fill="8064A2"/>
-            <w:tcMar>
-              <w:left w:w="115" w:type="dxa"/>
-              <w:right w:w="115" w:type="dxa"/>
-            </w:tcMar>
-          </w:tcPr>
-          <w:p>
-            <w:pPr>
-              <w:spacing w:after="0" w:line="240" w:lineRule="auto"/>
-            </w:pPr>
-            <w:r>
-              <w:rPr>
-                <w:b/>
-              </w:rPr>
-              <w:t>Taken</w:t>
-            </w:r>
-          </w:p>
-        </w:tc>
-      </w:tr>
-      <w:tr>
-        <w:tc>
-          <w:tcPr>
-            <w:tcW w:w="903" w:type="dxa"/>
-            <w:tcBorders>
-              <w:top w:val="single" w:sz="8" w:space="0" w:color="8064A2"/>
-              <w:bottom w:val="single" w:sz="8" w:space="0" w:color="8064A2"/>
-            </w:tcBorders>
-            <w:tcMar>
-              <w:left w:w="115" w:type="dxa"/>
-              <w:right w:w="115" w:type="dxa"/>
-            </w:tcMar>
-          </w:tcPr>
-          <w:p>
-            <w:pPr>
-              <w:spacing w:after="0" w:line="240" w:lineRule="auto"/>
-              <w:contextualSpacing/>
-              <w:rPr>
-                <w:b/>
-              </w:rPr>
-            </w:pPr>
-            <w:r>
-              <w:rPr>
-                <w:b/>
-              </w:rPr>
-              <w:t>T22</w:t>
-            </w:r>
-          </w:p>
-        </w:tc>
-        <w:tc>
-          <w:tcPr>
-            <w:tcW w:w="6435" w:type="dxa"/>
-            <w:tcBorders>
-              <w:top w:val="single" w:sz="8" w:space="0" w:color="8064A2"/>
-              <w:bottom w:val="single" w:sz="8" w:space="0" w:color="8064A2"/>
-            </w:tcBorders>
-            <w:tcMar>
-              <w:left w:w="115" w:type="dxa"/>
-              <w:right w:w="115" w:type="dxa"/>
-            </w:tcMar>
-          </w:tcPr>
-          <w:p>
-            <w:pPr>
-              <w:spacing w:after="0" w:line="240" w:lineRule="auto"/>
-              <w:contextualSpacing/>
-            </w:pPr>
-            <w:r>
-              <w:t>Create a rename function</w:t>
-            </w:r>
-          </w:p>
-        </w:tc>
-        <w:tc>
-          <w:tcPr>
-            <w:tcW w:w="1086" w:type="dxa"/>
-            <w:tcBorders>
-              <w:top w:val="single" w:sz="8" w:space="0" w:color="8064A2"/>
-              <w:bottom w:val="single" w:sz="8" w:space="0" w:color="8064A2"/>
-            </w:tcBorders>
-            <w:tcMar>
-              <w:left w:w="115" w:type="dxa"/>
-              <w:right w:w="115" w:type="dxa"/>
-            </w:tcMar>
-          </w:tcPr>
-          <w:p>
-            <w:pPr>
-              <w:spacing w:after="0" w:line="240" w:lineRule="auto"/>
-              <w:contextualSpacing/>
-            </w:pPr>
-            <w:r>
-              <w:rPr>
-                <w:rFonts w:hint="eastAsia"/>
-              </w:rPr>
-              <w:t>0.5</w:t>
-            </w:r>
-          </w:p>
-        </w:tc>
-        <w:tc>
-          <w:tcPr>
-            <w:tcW w:w="825" w:type="dxa"/>
-            <w:tcBorders>
-              <w:top w:val="single" w:sz="8" w:space="0" w:color="8064A2"/>
-              <w:bottom w:val="single" w:sz="8" w:space="0" w:color="8064A2"/>
-            </w:tcBorders>
-            <w:tcMar>
-              <w:left w:w="115" w:type="dxa"/>
-              <w:right w:w="115" w:type="dxa"/>
-            </w:tcMar>
-          </w:tcPr>
-          <w:p>
-            <w:pPr>
-              <w:spacing w:after="0" w:line="240" w:lineRule="auto"/>
-              <w:contextualSpacing/>
-            </w:pPr>
-          </w:p>
-        </w:tc>
-      </w:tr>
-      <w:tr>
-        <w:tc>
-          <w:tcPr>
-            <w:tcW w:w="903" w:type="dxa"/>
-            <w:tcMar>
-              <w:left w:w="115" w:type="dxa"/>
-              <w:right w:w="115" w:type="dxa"/>
-            </w:tcMar>
-          </w:tcPr>
-          <w:p>
-            <w:pPr>
-              <w:spacing w:after="0" w:line="240" w:lineRule="auto"/>
-              <w:contextualSpacing/>
-              <w:rPr>
-                <w:b/>
-              </w:rPr>
-            </w:pPr>
-            <w:r>
-              <w:rPr>
-                <w:b/>
-              </w:rPr>
-              <w:t>T23</w:t>
-            </w:r>
-          </w:p>
-        </w:tc>
-        <w:tc>
-          <w:tcPr>
-            <w:tcW w:w="6435" w:type="dxa"/>
-          </w:tcPr>
-          <w:p>
-            <w:pPr>
-              <w:spacing w:after="0" w:line="240" w:lineRule="auto"/>
-            </w:pPr>
-            <w:r>
-              <w:t>Write test cases</w:t>
-            </w:r>
-          </w:p>
-        </w:tc>
-        <w:tc>
-          <w:tcPr>
-            <w:tcW w:w="1086" w:type="dxa"/>
-          </w:tcPr>
-          <w:p>
-            <w:pPr>
-              <w:spacing w:after="0" w:line="240" w:lineRule="auto"/>
-            </w:pPr>
-            <w:r>
-              <w:rPr>
-                <w:rFonts w:hint="eastAsia"/>
-              </w:rPr>
-              <w:t>0.5</w:t>
-            </w:r>
-          </w:p>
-        </w:tc>
-        <w:tc>
-          <w:tcPr>
-            <w:tcW w:w="825" w:type="dxa"/>
-          </w:tcPr>
-          <w:p>
-            <w:pPr>
-              <w:spacing w:after="0" w:line="240" w:lineRule="auto"/>
-            </w:pPr>
-          </w:p>
-        </w:tc>
-      </w:tr>
-      <w:tr>
-        <w:tc>
-          <w:tcPr>
-            <w:tcW w:w="903" w:type="dxa"/>
-            <w:tcBorders>
-              <w:top w:val="single" w:sz="8" w:space="0" w:color="8064A2"/>
-              <w:bottom w:val="single" w:sz="8" w:space="0" w:color="8064A2"/>
-            </w:tcBorders>
-            <w:tcMar>
-              <w:left w:w="115" w:type="dxa"/>
-              <w:right w:w="115" w:type="dxa"/>
-            </w:tcMar>
-          </w:tcPr>
-          <w:p>
-            <w:pPr>
-              <w:spacing w:after="0" w:line="240" w:lineRule="auto"/>
-              <w:contextualSpacing/>
-              <w:rPr>
-                <w:b/>
-              </w:rPr>
-            </w:pPr>
-            <w:r>
-              <w:rPr>
-                <w:rFonts w:hint="eastAsia"/>
-                <w:b/>
-              </w:rPr>
-              <w:t>T24</w:t>
-            </w:r>
-          </w:p>
-        </w:tc>
-        <w:tc>
-          <w:tcPr>
-            <w:tcW w:w="6435" w:type="dxa"/>
-            <w:tcBorders>
-              <w:top w:val="single" w:sz="8" w:space="0" w:color="8064A2"/>
-              <w:bottom w:val="single" w:sz="8" w:space="0" w:color="8064A2"/>
-            </w:tcBorders>
-            <w:tcMar>
-              <w:left w:w="115" w:type="dxa"/>
-              <w:right w:w="115" w:type="dxa"/>
-            </w:tcMar>
-          </w:tcPr>
-          <w:p>
-            <w:pPr>
-              <w:spacing w:after="0" w:line="240" w:lineRule="auto"/>
-              <w:contextualSpacing/>
-            </w:pPr>
-            <w:r>
-              <w:t xml:space="preserve">Connected to </w:t>
-            </w:r>
-            <w:r>
-              <w:rPr>
-                <w:rFonts w:hint="eastAsia"/>
-              </w:rPr>
-              <w:t xml:space="preserve"> database</w:t>
-            </w:r>
-          </w:p>
-        </w:tc>
-        <w:tc>
-          <w:tcPr>
-            <w:tcW w:w="1086" w:type="dxa"/>
-            <w:tcBorders>
-              <w:top w:val="single" w:sz="8" w:space="0" w:color="8064A2"/>
-              <w:bottom w:val="single" w:sz="8" w:space="0" w:color="8064A2"/>
-            </w:tcBorders>
-            <w:tcMar>
-              <w:left w:w="115" w:type="dxa"/>
-              <w:right w:w="115" w:type="dxa"/>
-            </w:tcMar>
-          </w:tcPr>
-          <w:p>
-            <w:pPr>
-              <w:spacing w:after="0" w:line="240" w:lineRule="auto"/>
-              <w:contextualSpacing/>
-            </w:pPr>
-            <w:r>
-              <w:rPr>
-                <w:rFonts w:hint="eastAsia"/>
-              </w:rPr>
-              <w:t>1</w:t>
-            </w:r>
-          </w:p>
-        </w:tc>
-        <w:tc>
-          <w:tcPr>
-            <w:tcW w:w="825" w:type="dxa"/>
-            <w:tcBorders>
-              <w:top w:val="single" w:sz="8" w:space="0" w:color="8064A2"/>
-              <w:bottom w:val="single" w:sz="8" w:space="0" w:color="8064A2"/>
-            </w:tcBorders>
-            <w:tcMar>
-              <w:left w:w="115" w:type="dxa"/>
-              <w:right w:w="115" w:type="dxa"/>
-            </w:tcMar>
-          </w:tcPr>
-          <w:p>
-            <w:pPr>
-              <w:spacing w:after="0" w:line="240" w:lineRule="auto"/>
-              <w:contextualSpacing/>
-            </w:pPr>
-          </w:p>
-        </w:tc>
-      </w:tr>
-      <w:tr>
-        <w:tc>
-          <w:tcPr>
-            <w:tcW w:w="903" w:type="dxa"/>
-            <w:tcMar>
-              <w:left w:w="115" w:type="dxa"/>
-              <w:right w:w="115" w:type="dxa"/>
-            </w:tcMar>
-          </w:tcPr>
-          <w:p>
-            <w:pPr>
-              <w:spacing w:after="0" w:line="240" w:lineRule="auto"/>
-              <w:contextualSpacing/>
-              <w:rPr>
-                <w:b/>
-              </w:rPr>
-            </w:pPr>
-            <w:r>
-              <w:rPr>
-                <w:b/>
-              </w:rPr>
-              <w:t>T25</w:t>
-            </w:r>
-          </w:p>
-        </w:tc>
-        <w:tc>
-          <w:tcPr>
-            <w:tcW w:w="6435" w:type="dxa"/>
-          </w:tcPr>
-          <w:p>
-            <w:pPr>
-              <w:spacing w:after="0" w:line="240" w:lineRule="auto"/>
-            </w:pPr>
-            <w:r>
-              <w:t>Write code to release function for renaming</w:t>
-            </w:r>
-          </w:p>
-        </w:tc>
-        <w:tc>
-          <w:tcPr>
-            <w:tcW w:w="1086" w:type="dxa"/>
-          </w:tcPr>
-          <w:p>
-            <w:pPr>
-              <w:spacing w:after="0" w:line="240" w:lineRule="auto"/>
-            </w:pPr>
-            <w:r>
-              <w:rPr>
-                <w:rFonts w:hint="eastAsia"/>
-              </w:rPr>
-              <w:t>0.5</w:t>
-            </w:r>
-          </w:p>
-        </w:tc>
-        <w:tc>
-          <w:tcPr>
-            <w:tcW w:w="825" w:type="dxa"/>
-          </w:tcPr>
-          <w:p>
-            <w:pPr>
-              <w:spacing w:after="0" w:line="240" w:lineRule="auto"/>
-            </w:pPr>
-          </w:p>
-        </w:tc>
-      </w:tr>
-      <w:tr>
-        <w:tc>
-          <w:tcPr>
-            <w:tcW w:w="903" w:type="dxa"/>
-            <w:tcBorders>
-              <w:top w:val="single" w:sz="8" w:space="0" w:color="8064A2"/>
-              <w:bottom w:val="single" w:sz="8" w:space="0" w:color="8064A2"/>
-            </w:tcBorders>
-            <w:tcMar>
-              <w:left w:w="115" w:type="dxa"/>
-              <w:right w:w="115" w:type="dxa"/>
-            </w:tcMar>
-          </w:tcPr>
-          <w:p>
-            <w:pPr>
-              <w:spacing w:after="0" w:line="240" w:lineRule="auto"/>
-              <w:contextualSpacing/>
-              <w:rPr>
-                <w:b/>
-              </w:rPr>
-            </w:pPr>
-            <w:r>
-              <w:rPr>
-                <w:b/>
-              </w:rPr>
-              <w:t>T26</w:t>
-            </w:r>
-          </w:p>
-        </w:tc>
-        <w:tc>
-          <w:tcPr>
-            <w:tcW w:w="6435" w:type="dxa"/>
-            <w:tcBorders>
-              <w:top w:val="single" w:sz="8" w:space="0" w:color="8064A2"/>
-              <w:bottom w:val="single" w:sz="8" w:space="0" w:color="8064A2"/>
-            </w:tcBorders>
-            <w:tcMar>
-              <w:left w:w="115" w:type="dxa"/>
-              <w:right w:w="115" w:type="dxa"/>
-            </w:tcMar>
-          </w:tcPr>
-          <w:p>
-            <w:pPr>
-              <w:spacing w:after="0" w:line="240" w:lineRule="auto"/>
-              <w:contextualSpacing/>
-            </w:pPr>
-            <w:r>
-              <w:t>Verify story is complete (acceptance test)</w:t>
-            </w:r>
-          </w:p>
-        </w:tc>
-        <w:tc>
-          <w:tcPr>
-            <w:tcW w:w="1086" w:type="dxa"/>
-            <w:tcBorders>
-              <w:top w:val="single" w:sz="8" w:space="0" w:color="8064A2"/>
-              <w:bottom w:val="single" w:sz="8" w:space="0" w:color="8064A2"/>
-            </w:tcBorders>
-            <w:tcMar>
-              <w:left w:w="115" w:type="dxa"/>
-              <w:right w:w="115" w:type="dxa"/>
-            </w:tcMar>
-          </w:tcPr>
-          <w:p>
-            <w:pPr>
-              <w:spacing w:after="0" w:line="240" w:lineRule="auto"/>
-              <w:contextualSpacing/>
-            </w:pPr>
-            <w:r>
-              <w:rPr>
-                <w:rFonts w:hint="eastAsia"/>
-              </w:rPr>
-              <w:t>0.5</w:t>
-            </w:r>
-          </w:p>
-        </w:tc>
-        <w:tc>
-          <w:tcPr>
-            <w:tcW w:w="825" w:type="dxa"/>
-            <w:tcBorders>
-              <w:top w:val="single" w:sz="8" w:space="0" w:color="8064A2"/>
-              <w:bottom w:val="single" w:sz="8" w:space="0" w:color="8064A2"/>
-            </w:tcBorders>
-            <w:tcMar>
-              <w:left w:w="115" w:type="dxa"/>
-              <w:right w:w="115" w:type="dxa"/>
-            </w:tcMar>
-          </w:tcPr>
-          <w:p>
-            <w:pPr>
-              <w:spacing w:after="0" w:line="240" w:lineRule="auto"/>
-              <w:contextualSpacing/>
-            </w:pPr>
-          </w:p>
-        </w:tc>
-      </w:tr>
-      <w:tr>
-        <w:tc>
-          <w:tcPr>
-            <w:tcW w:w="903" w:type="dxa"/>
-            <w:tcMar>
-              <w:left w:w="115" w:type="dxa"/>
-              <w:right w:w="115" w:type="dxa"/>
-            </w:tcMar>
-          </w:tcPr>
-          <w:p>
-            <w:pPr>
-              <w:spacing w:after="0" w:line="240" w:lineRule="auto"/>
-              <w:contextualSpacing/>
-              <w:rPr>
-                <w:b/>
-              </w:rPr>
-            </w:pPr>
-          </w:p>
-        </w:tc>
-        <w:tc>
-          <w:tcPr>
-            <w:tcW w:w="6435" w:type="dxa"/>
-          </w:tcPr>
-          <w:p>
-            <w:pPr>
-              <w:tabs>
-                <w:tab w:val="right" w:pos="6219"/>
-              </w:tabs>
-              <w:spacing w:after="0" w:line="240" w:lineRule="auto"/>
-            </w:pPr>
-            <w:r>
-              <w:t>Story Points: 1</w:t>
-            </w:r>
-            <w:r>
-              <w:tab/>
-              <w:t>Total Hours:</w:t>
-            </w:r>
-          </w:p>
-        </w:tc>
-        <w:tc>
-          <w:tcPr>
-            <w:tcW w:w="1086" w:type="dxa"/>
-          </w:tcPr>
-          <w:p>
-            <w:pPr>
-              <w:spacing w:after="0" w:line="240" w:lineRule="auto"/>
-            </w:pPr>
-            <w:r>
-              <w:rPr>
-                <w:rFonts w:hint="eastAsia"/>
-              </w:rPr>
-              <w:t>3</w:t>
-            </w:r>
-          </w:p>
-        </w:tc>
-        <w:tc>
-          <w:tcPr>
-            <w:tcW w:w="825" w:type="dxa"/>
-          </w:tcPr>
-          <w:p>
-            <w:pPr>
-              <w:spacing w:after="0" w:line="240" w:lineRule="auto"/>
-            </w:pPr>
-          </w:p>
-        </w:tc>
-      </w:tr>
-    </w:tbl>
-    <w:p>
-      <w:pPr>
-        <w:pStyle w:val="2"/>
-        <w:spacing w:before="360"/>
-      </w:pPr>
-      <w:r>
-        <w:t>Story ID: FOUTWO-14 Title and description on uploads</w:t>
-      </w:r>
-    </w:p>
-    <w:tbl>
-      <w:tblPr>
-        <w:tblW w:w="9249" w:type="dxa"/>
-        <w:tblInd w:w="-345" w:type="dxa"/>
-        <w:tblBorders>
-          <w:top w:val="single" w:sz="8" w:space="0" w:color="8064A2"/>
-          <w:left w:val="single" w:sz="8" w:space="0" w:color="8064A2"/>
-          <w:bottom w:val="single" w:sz="8" w:space="0" w:color="8064A2"/>
-          <w:right w:val="single" w:sz="8" w:space="0" w:color="8064A2"/>
-        </w:tblBorders>
-        <w:tblLayout w:type="fixed"/>
-        <w:tblCellMar>
-          <w:left w:w="115" w:type="dxa"/>
-          <w:right w:w="115" w:type="dxa"/>
-        </w:tblCellMar>
-        <w:tblLook w:val="0000" w:firstRow="0" w:lastRow="0" w:firstColumn="0" w:lastColumn="0" w:noHBand="0" w:noVBand="0"/>
-      </w:tblPr>
-      <w:tblGrid>
-        <w:gridCol w:w="903"/>
-        <w:gridCol w:w="6435"/>
-        <w:gridCol w:w="1086"/>
-        <w:gridCol w:w="825"/>
-      </w:tblGrid>
-      <w:tr>
-        <w:tc>
-          <w:tcPr>
-            <w:tcW w:w="903" w:type="dxa"/>
-            <w:shd w:val="clear" w:color="auto" w:fill="8064A2"/>
-            <w:tcMar>
-              <w:left w:w="115" w:type="dxa"/>
-              <w:right w:w="115" w:type="dxa"/>
-            </w:tcMar>
-          </w:tcPr>
-          <w:p>
-            <w:pPr>
-              <w:spacing w:after="0" w:line="240" w:lineRule="auto"/>
-              <w:contextualSpacing/>
-              <w:rPr>
-                <w:b/>
-              </w:rPr>
-            </w:pPr>
-            <w:r>
-              <w:rPr>
-                <w:b/>
-              </w:rPr>
-              <w:t>Task ID</w:t>
-            </w:r>
-          </w:p>
-        </w:tc>
-        <w:tc>
-          <w:tcPr>
-            <w:tcW w:w="6435" w:type="dxa"/>
-            <w:shd w:val="clear" w:color="auto" w:fill="8064A2"/>
-            <w:tcMar>
-              <w:left w:w="115" w:type="dxa"/>
-              <w:right w:w="115" w:type="dxa"/>
-            </w:tcMar>
-          </w:tcPr>
-          <w:p>
-            <w:pPr>
-              <w:spacing w:after="0" w:line="240" w:lineRule="auto"/>
-            </w:pPr>
-            <w:r>
-              <w:rPr>
-                <w:b/>
-              </w:rPr>
-              <w:t>Task Description</w:t>
-            </w:r>
-          </w:p>
-        </w:tc>
-        <w:tc>
-          <w:tcPr>
-            <w:tcW w:w="1086" w:type="dxa"/>
-            <w:shd w:val="clear" w:color="auto" w:fill="8064A2"/>
-            <w:tcMar>
-              <w:left w:w="115" w:type="dxa"/>
-              <w:right w:w="115" w:type="dxa"/>
-            </w:tcMar>
-          </w:tcPr>
-          <w:p>
-            <w:pPr>
-              <w:spacing w:after="0" w:line="240" w:lineRule="auto"/>
-            </w:pPr>
-            <w:r>
-              <w:rPr>
-                <w:b/>
-              </w:rPr>
-              <w:t>Estimate</w:t>
-            </w:r>
-          </w:p>
-        </w:tc>
-        <w:tc>
-          <w:tcPr>
-            <w:tcW w:w="825" w:type="dxa"/>
-            <w:shd w:val="clear" w:color="auto" w:fill="8064A2"/>
-            <w:tcMar>
-              <w:left w:w="115" w:type="dxa"/>
-              <w:right w:w="115" w:type="dxa"/>
-            </w:tcMar>
-          </w:tcPr>
-          <w:p>
-            <w:pPr>
-              <w:spacing w:after="0" w:line="240" w:lineRule="auto"/>
-            </w:pPr>
-            <w:r>
-              <w:rPr>
-                <w:b/>
-              </w:rPr>
-              <w:t>Taken</w:t>
-            </w:r>
-          </w:p>
-        </w:tc>
-      </w:tr>
-      <w:tr>
-        <w:tc>
-          <w:tcPr>
-            <w:tcW w:w="903" w:type="dxa"/>
-            <w:tcBorders>
-              <w:top w:val="single" w:sz="8" w:space="0" w:color="8064A2"/>
-              <w:bottom w:val="single" w:sz="8" w:space="0" w:color="8064A2"/>
-            </w:tcBorders>
-            <w:tcMar>
-              <w:left w:w="115" w:type="dxa"/>
-              <w:right w:w="115" w:type="dxa"/>
-            </w:tcMar>
-          </w:tcPr>
-          <w:p>
-            <w:pPr>
-              <w:spacing w:after="0" w:line="240" w:lineRule="auto"/>
-              <w:contextualSpacing/>
-              <w:rPr>
-                <w:b/>
-              </w:rPr>
-            </w:pPr>
-            <w:r>
-              <w:rPr>
-                <w:b/>
-              </w:rPr>
-              <w:t>T27</w:t>
-            </w:r>
-          </w:p>
-        </w:tc>
-        <w:tc>
-          <w:tcPr>
-            <w:tcW w:w="6435" w:type="dxa"/>
-            <w:tcBorders>
-              <w:top w:val="single" w:sz="8" w:space="0" w:color="8064A2"/>
-              <w:bottom w:val="single" w:sz="8" w:space="0" w:color="8064A2"/>
-            </w:tcBorders>
-            <w:tcMar>
-              <w:left w:w="115" w:type="dxa"/>
-              <w:right w:w="115" w:type="dxa"/>
-            </w:tcMar>
-          </w:tcPr>
-          <w:p>
-            <w:pPr>
-              <w:spacing w:after="0" w:line="240" w:lineRule="auto"/>
-              <w:contextualSpacing/>
-            </w:pPr>
-            <w:r>
-              <w:t>Provide a section for writing title and description</w:t>
-            </w:r>
-          </w:p>
-        </w:tc>
-        <w:tc>
-          <w:tcPr>
-            <w:tcW w:w="1086" w:type="dxa"/>
-            <w:tcBorders>
-              <w:top w:val="single" w:sz="8" w:space="0" w:color="8064A2"/>
-              <w:bottom w:val="single" w:sz="8" w:space="0" w:color="8064A2"/>
-            </w:tcBorders>
-            <w:tcMar>
-              <w:left w:w="115" w:type="dxa"/>
-              <w:right w:w="115" w:type="dxa"/>
-            </w:tcMar>
-          </w:tcPr>
-          <w:p>
-            <w:pPr>
-              <w:spacing w:after="0" w:line="240" w:lineRule="auto"/>
-              <w:contextualSpacing/>
-            </w:pPr>
-            <w:r>
-              <w:rPr>
-                <w:rFonts w:hint="eastAsia"/>
-              </w:rPr>
-              <w:t>0.5</w:t>
-            </w:r>
-          </w:p>
-        </w:tc>
-        <w:tc>
-          <w:tcPr>
-            <w:tcW w:w="825" w:type="dxa"/>
-            <w:tcBorders>
-              <w:top w:val="single" w:sz="8" w:space="0" w:color="8064A2"/>
-              <w:bottom w:val="single" w:sz="8" w:space="0" w:color="8064A2"/>
-            </w:tcBorders>
-            <w:tcMar>
-              <w:left w:w="115" w:type="dxa"/>
-              <w:right w:w="115" w:type="dxa"/>
-            </w:tcMar>
-          </w:tcPr>
-          <w:p>
-            <w:pPr>
-              <w:spacing w:after="0" w:line="240" w:lineRule="auto"/>
-              <w:contextualSpacing/>
-            </w:pPr>
-          </w:p>
-        </w:tc>
-      </w:tr>
-      <w:tr>
-        <w:tc>
-          <w:tcPr>
-            <w:tcW w:w="903" w:type="dxa"/>
-            <w:tcMar>
-              <w:left w:w="115" w:type="dxa"/>
-              <w:right w:w="115" w:type="dxa"/>
-            </w:tcMar>
-          </w:tcPr>
-          <w:p>
-            <w:pPr>
-              <w:spacing w:after="0" w:line="240" w:lineRule="auto"/>
-              <w:contextualSpacing/>
-              <w:rPr>
-                <w:b/>
-              </w:rPr>
-            </w:pPr>
-            <w:r>
-              <w:rPr>
-                <w:b/>
-              </w:rPr>
-              <w:t>T28</w:t>
-            </w:r>
-          </w:p>
-        </w:tc>
-        <w:tc>
-          <w:tcPr>
-            <w:tcW w:w="6435" w:type="dxa"/>
-          </w:tcPr>
-          <w:p>
-            <w:pPr>
-              <w:spacing w:after="0" w:line="240" w:lineRule="auto"/>
-            </w:pPr>
-            <w:r>
-              <w:t>Write test cases</w:t>
-            </w:r>
-          </w:p>
-        </w:tc>
-        <w:tc>
-          <w:tcPr>
-            <w:tcW w:w="1086" w:type="dxa"/>
-          </w:tcPr>
-          <w:p>
-            <w:pPr>
-              <w:spacing w:after="0" w:line="240" w:lineRule="auto"/>
-            </w:pPr>
-            <w:r>
-              <w:rPr>
-                <w:rFonts w:hint="eastAsia"/>
-              </w:rPr>
-              <w:t>0.5</w:t>
-            </w:r>
-          </w:p>
-        </w:tc>
-        <w:tc>
-          <w:tcPr>
-            <w:tcW w:w="825" w:type="dxa"/>
-          </w:tcPr>
-          <w:p>
-            <w:pPr>
-              <w:spacing w:after="0" w:line="240" w:lineRule="auto"/>
-            </w:pPr>
-          </w:p>
-        </w:tc>
-      </w:tr>
-      <w:tr>
-        <w:tc>
-          <w:tcPr>
-            <w:tcW w:w="903" w:type="dxa"/>
-            <w:tcBorders>
-              <w:top w:val="single" w:sz="8" w:space="0" w:color="8064A2"/>
-              <w:bottom w:val="single" w:sz="8" w:space="0" w:color="8064A2"/>
-            </w:tcBorders>
-            <w:tcMar>
-              <w:left w:w="115" w:type="dxa"/>
-              <w:right w:w="115" w:type="dxa"/>
-            </w:tcMar>
-          </w:tcPr>
-          <w:p>
-            <w:pPr>
-              <w:spacing w:after="0" w:line="240" w:lineRule="auto"/>
-              <w:contextualSpacing/>
-              <w:rPr>
-                <w:b/>
-              </w:rPr>
-            </w:pPr>
-            <w:r>
-              <w:rPr>
-                <w:b/>
-              </w:rPr>
-              <w:t>T29</w:t>
-            </w:r>
-          </w:p>
-        </w:tc>
-        <w:tc>
-          <w:tcPr>
-            <w:tcW w:w="6435" w:type="dxa"/>
-            <w:tcBorders>
-              <w:top w:val="single" w:sz="8" w:space="0" w:color="8064A2"/>
-              <w:bottom w:val="single" w:sz="8" w:space="0" w:color="8064A2"/>
-            </w:tcBorders>
-            <w:tcMar>
-              <w:left w:w="115" w:type="dxa"/>
-              <w:right w:w="115" w:type="dxa"/>
-            </w:tcMar>
-          </w:tcPr>
-          <w:p>
-            <w:pPr>
-              <w:spacing w:after="0" w:line="240" w:lineRule="auto"/>
-              <w:contextualSpacing/>
-            </w:pPr>
-            <w:r>
-              <w:t>Connected to database</w:t>
-            </w:r>
-          </w:p>
-        </w:tc>
-        <w:tc>
-          <w:tcPr>
-            <w:tcW w:w="1086" w:type="dxa"/>
-            <w:tcBorders>
-              <w:top w:val="single" w:sz="8" w:space="0" w:color="8064A2"/>
-              <w:bottom w:val="single" w:sz="8" w:space="0" w:color="8064A2"/>
-            </w:tcBorders>
-            <w:tcMar>
-              <w:left w:w="115" w:type="dxa"/>
-              <w:right w:w="115" w:type="dxa"/>
-            </w:tcMar>
-          </w:tcPr>
-          <w:p>
-            <w:pPr>
-              <w:spacing w:after="0" w:line="240" w:lineRule="auto"/>
-              <w:contextualSpacing/>
-            </w:pPr>
-            <w:r>
-              <w:rPr>
-                <w:rFonts w:hint="eastAsia"/>
-              </w:rPr>
-              <w:t>0.5</w:t>
-            </w:r>
-          </w:p>
-        </w:tc>
-        <w:tc>
-          <w:tcPr>
-            <w:tcW w:w="825" w:type="dxa"/>
-            <w:tcBorders>
-              <w:top w:val="single" w:sz="8" w:space="0" w:color="8064A2"/>
-              <w:bottom w:val="single" w:sz="8" w:space="0" w:color="8064A2"/>
-            </w:tcBorders>
-            <w:tcMar>
-              <w:left w:w="115" w:type="dxa"/>
-              <w:right w:w="115" w:type="dxa"/>
-            </w:tcMar>
-          </w:tcPr>
-          <w:p>
-            <w:pPr>
-              <w:spacing w:after="0" w:line="240" w:lineRule="auto"/>
-              <w:contextualSpacing/>
-            </w:pPr>
-          </w:p>
-        </w:tc>
-      </w:tr>
-      <w:tr>
-        <w:tc>
-          <w:tcPr>
-            <w:tcW w:w="903" w:type="dxa"/>
-            <w:tcMar>
-              <w:left w:w="115" w:type="dxa"/>
-              <w:right w:w="115" w:type="dxa"/>
-            </w:tcMar>
-          </w:tcPr>
-          <w:p>
-            <w:pPr>
-              <w:spacing w:after="0" w:line="240" w:lineRule="auto"/>
-              <w:contextualSpacing/>
-              <w:rPr>
-                <w:b/>
-              </w:rPr>
-            </w:pPr>
-            <w:r>
-              <w:rPr>
-                <w:b/>
-              </w:rPr>
-              <w:t>T30</w:t>
-            </w:r>
-          </w:p>
-        </w:tc>
-        <w:tc>
-          <w:tcPr>
-            <w:tcW w:w="6435" w:type="dxa"/>
-          </w:tcPr>
-          <w:p>
-            <w:pPr>
-              <w:spacing w:after="0" w:line="240" w:lineRule="auto"/>
-            </w:pPr>
-            <w:r>
-              <w:t>Write code to release functions provided in acceptance criteria</w:t>
-            </w:r>
-          </w:p>
-        </w:tc>
-        <w:tc>
-          <w:tcPr>
-            <w:tcW w:w="1086" w:type="dxa"/>
-          </w:tcPr>
-          <w:p>
-            <w:pPr>
-              <w:spacing w:after="0" w:line="240" w:lineRule="auto"/>
-            </w:pPr>
-            <w:r>
-              <w:rPr>
-                <w:rFonts w:hint="eastAsia"/>
-              </w:rPr>
-              <w:t>1</w:t>
-            </w:r>
-          </w:p>
-        </w:tc>
-        <w:tc>
-          <w:tcPr>
-            <w:tcW w:w="825" w:type="dxa"/>
-          </w:tcPr>
-          <w:p>
-            <w:pPr>
-              <w:spacing w:after="0" w:line="240" w:lineRule="auto"/>
-            </w:pPr>
-          </w:p>
-        </w:tc>
-      </w:tr>
-      <w:tr>
-        <w:tc>
-          <w:tcPr>
-            <w:tcW w:w="903" w:type="dxa"/>
-            <w:tcBorders>
-              <w:top w:val="single" w:sz="8" w:space="0" w:color="8064A2"/>
-              <w:bottom w:val="single" w:sz="8" w:space="0" w:color="8064A2"/>
-            </w:tcBorders>
-            <w:tcMar>
-              <w:left w:w="115" w:type="dxa"/>
-              <w:right w:w="115" w:type="dxa"/>
-            </w:tcMar>
-          </w:tcPr>
-          <w:p>
-            <w:pPr>
-              <w:spacing w:after="0" w:line="240" w:lineRule="auto"/>
-              <w:contextualSpacing/>
-              <w:rPr>
-                <w:b/>
-              </w:rPr>
-            </w:pPr>
-            <w:r>
-              <w:rPr>
-                <w:b/>
-              </w:rPr>
-              <w:t>T31</w:t>
-            </w:r>
-          </w:p>
-        </w:tc>
-        <w:tc>
-          <w:tcPr>
-            <w:tcW w:w="6435" w:type="dxa"/>
-            <w:tcBorders>
-              <w:top w:val="single" w:sz="8" w:space="0" w:color="8064A2"/>
-              <w:bottom w:val="single" w:sz="8" w:space="0" w:color="8064A2"/>
-            </w:tcBorders>
-            <w:tcMar>
-              <w:left w:w="115" w:type="dxa"/>
-              <w:right w:w="115" w:type="dxa"/>
-            </w:tcMar>
-          </w:tcPr>
-          <w:p>
-            <w:pPr>
-              <w:spacing w:after="0" w:line="240" w:lineRule="auto"/>
-              <w:contextualSpacing/>
-            </w:pPr>
-            <w:r>
-              <w:t>Verify story is complete (acceptance test)</w:t>
-            </w:r>
-          </w:p>
-        </w:tc>
-        <w:tc>
-          <w:tcPr>
-            <w:tcW w:w="1086" w:type="dxa"/>
-            <w:tcBorders>
-              <w:top w:val="single" w:sz="8" w:space="0" w:color="8064A2"/>
-              <w:bottom w:val="single" w:sz="8" w:space="0" w:color="8064A2"/>
-            </w:tcBorders>
-            <w:tcMar>
-              <w:left w:w="115" w:type="dxa"/>
-              <w:right w:w="115" w:type="dxa"/>
-            </w:tcMar>
-          </w:tcPr>
-          <w:p>
-            <w:pPr>
-              <w:spacing w:after="0" w:line="240" w:lineRule="auto"/>
-              <w:contextualSpacing/>
-            </w:pPr>
-            <w:r>
-              <w:rPr>
-                <w:rFonts w:hint="eastAsia"/>
-              </w:rPr>
-              <w:t>0.5</w:t>
-            </w:r>
-          </w:p>
-        </w:tc>
-        <w:tc>
-          <w:tcPr>
-            <w:tcW w:w="825" w:type="dxa"/>
-            <w:tcBorders>
-              <w:top w:val="single" w:sz="8" w:space="0" w:color="8064A2"/>
-              <w:bottom w:val="single" w:sz="8" w:space="0" w:color="8064A2"/>
-            </w:tcBorders>
-            <w:tcMar>
-              <w:left w:w="115" w:type="dxa"/>
-              <w:right w:w="115" w:type="dxa"/>
-            </w:tcMar>
-          </w:tcPr>
-          <w:p>
-            <w:pPr>
-              <w:spacing w:after="0" w:line="240" w:lineRule="auto"/>
-              <w:contextualSpacing/>
-            </w:pPr>
-          </w:p>
-        </w:tc>
-      </w:tr>
-      <w:tr>
-        <w:tc>
-          <w:tcPr>
-            <w:tcW w:w="903" w:type="dxa"/>
-            <w:tcMar>
-              <w:left w:w="115" w:type="dxa"/>
-              <w:right w:w="115" w:type="dxa"/>
-            </w:tcMar>
-          </w:tcPr>
-          <w:p>
-            <w:pPr>
-              <w:spacing w:after="0" w:line="240" w:lineRule="auto"/>
-              <w:contextualSpacing/>
-              <w:rPr>
-                <w:b/>
-              </w:rPr>
-            </w:pPr>
-          </w:p>
-        </w:tc>
-        <w:tc>
-          <w:tcPr>
-            <w:tcW w:w="6435" w:type="dxa"/>
-          </w:tcPr>
-          <w:p>
-            <w:pPr>
-              <w:tabs>
-                <w:tab w:val="right" w:pos="6219"/>
-              </w:tabs>
-              <w:spacing w:after="0" w:line="240" w:lineRule="auto"/>
-            </w:pPr>
-            <w:r>
-              <w:t>Story Points: 1</w:t>
-            </w:r>
-            <w:r>
-              <w:tab/>
-              <w:t>Total Hours:</w:t>
-            </w:r>
-          </w:p>
-        </w:tc>
-        <w:tc>
-          <w:tcPr>
-            <w:tcW w:w="1086" w:type="dxa"/>
-          </w:tcPr>
-          <w:p>
-            <w:pPr>
-              <w:spacing w:after="0" w:line="240" w:lineRule="auto"/>
-            </w:pPr>
-            <w:r>
-              <w:rPr>
-                <w:rFonts w:hint="eastAsia"/>
-              </w:rPr>
-              <w:t>3</w:t>
-            </w:r>
-          </w:p>
-        </w:tc>
-        <w:tc>
-          <w:tcPr>
-            <w:tcW w:w="825" w:type="dxa"/>
-          </w:tcPr>
-          <w:p>
-            <w:pPr>
-              <w:spacing w:after="0" w:line="240" w:lineRule="auto"/>
-            </w:pPr>
-          </w:p>
-        </w:tc>
-      </w:tr>
-    </w:tbl>
-    <w:p/>
-    <w:p>
-      <w:pPr>
-        <w:pStyle w:val="2"/>
-        <w:spacing w:before="360"/>
-      </w:pPr>
-      <w:r>
-        <w:t>Story ID: FOUTWO-17 Upload media – Photos, Videos, Music, Ebook</w:t>
-      </w:r>
-    </w:p>
-    <w:tbl>
-      <w:tblPr>
-        <w:tblW w:w="9249" w:type="dxa"/>
-        <w:tblInd w:w="-345" w:type="dxa"/>
-        <w:tblBorders>
-          <w:top w:val="single" w:sz="8" w:space="0" w:color="8064A2"/>
-          <w:left w:val="single" w:sz="8" w:space="0" w:color="8064A2"/>
-          <w:bottom w:val="single" w:sz="8" w:space="0" w:color="8064A2"/>
-          <w:right w:val="single" w:sz="8" w:space="0" w:color="8064A2"/>
-        </w:tblBorders>
-        <w:tblLayout w:type="fixed"/>
-        <w:tblCellMar>
-          <w:left w:w="115" w:type="dxa"/>
-          <w:right w:w="115" w:type="dxa"/>
-        </w:tblCellMar>
-        <w:tblLook w:val="0000" w:firstRow="0" w:lastRow="0" w:firstColumn="0" w:lastColumn="0" w:noHBand="0" w:noVBand="0"/>
-      </w:tblPr>
-      <w:tblGrid>
-        <w:gridCol w:w="903"/>
-        <w:gridCol w:w="6435"/>
-        <w:gridCol w:w="1086"/>
-        <w:gridCol w:w="825"/>
-      </w:tblGrid>
-      <w:tr>
-        <w:tc>
-          <w:tcPr>
-            <w:tcW w:w="903" w:type="dxa"/>
-            <w:shd w:val="clear" w:color="auto" w:fill="8064A2"/>
-            <w:tcMar>
-              <w:left w:w="115" w:type="dxa"/>
-              <w:right w:w="115" w:type="dxa"/>
-            </w:tcMar>
-          </w:tcPr>
-          <w:p>
-            <w:pPr>
-              <w:spacing w:after="0" w:line="240" w:lineRule="auto"/>
-              <w:contextualSpacing/>
-              <w:rPr>
-                <w:b/>
-              </w:rPr>
-            </w:pPr>
-            <w:r>
-              <w:rPr>
-                <w:b/>
-              </w:rPr>
-              <w:t>Task ID</w:t>
-            </w:r>
-          </w:p>
-        </w:tc>
-        <w:tc>
-          <w:tcPr>
-            <w:tcW w:w="6435" w:type="dxa"/>
-            <w:shd w:val="clear" w:color="auto" w:fill="8064A2"/>
-            <w:tcMar>
-              <w:left w:w="115" w:type="dxa"/>
-              <w:right w:w="115" w:type="dxa"/>
-            </w:tcMar>
-          </w:tcPr>
-          <w:p>
-            <w:pPr>
-              <w:spacing w:after="0" w:line="240" w:lineRule="auto"/>
-            </w:pPr>
-            <w:r>
-              <w:rPr>
-                <w:b/>
-              </w:rPr>
-              <w:t>Task Description</w:t>
-            </w:r>
-          </w:p>
-        </w:tc>
-        <w:tc>
-          <w:tcPr>
-            <w:tcW w:w="1086" w:type="dxa"/>
-            <w:shd w:val="clear" w:color="auto" w:fill="8064A2"/>
-            <w:tcMar>
-              <w:left w:w="115" w:type="dxa"/>
-              <w:right w:w="115" w:type="dxa"/>
-            </w:tcMar>
-          </w:tcPr>
-          <w:p>
-            <w:pPr>
-              <w:spacing w:after="0" w:line="240" w:lineRule="auto"/>
-            </w:pPr>
-            <w:r>
-              <w:rPr>
-                <w:b/>
-              </w:rPr>
-              <w:t>Estimate</w:t>
-            </w:r>
-          </w:p>
-        </w:tc>
-        <w:tc>
-          <w:tcPr>
-            <w:tcW w:w="825" w:type="dxa"/>
-            <w:shd w:val="clear" w:color="auto" w:fill="8064A2"/>
-            <w:tcMar>
-              <w:left w:w="115" w:type="dxa"/>
-              <w:right w:w="115" w:type="dxa"/>
-            </w:tcMar>
-          </w:tcPr>
-          <w:p>
-            <w:pPr>
-              <w:spacing w:after="0" w:line="240" w:lineRule="auto"/>
-            </w:pPr>
-            <w:r>
-              <w:rPr>
-                <w:b/>
-              </w:rPr>
-              <w:t>Taken</w:t>
-            </w:r>
-          </w:p>
-        </w:tc>
-      </w:tr>
-      <w:tr>
-        <w:tc>
-          <w:tcPr>
-            <w:tcW w:w="903" w:type="dxa"/>
-            <w:tcBorders>
-              <w:top w:val="single" w:sz="8" w:space="0" w:color="8064A2"/>
-              <w:bottom w:val="single" w:sz="8" w:space="0" w:color="8064A2"/>
-            </w:tcBorders>
-            <w:tcMar>
-              <w:left w:w="115" w:type="dxa"/>
-              <w:right w:w="115" w:type="dxa"/>
-            </w:tcMar>
-          </w:tcPr>
-          <w:p>
-            <w:pPr>
-              <w:spacing w:after="0" w:line="240" w:lineRule="auto"/>
-              <w:contextualSpacing/>
-              <w:rPr>
-                <w:b/>
-              </w:rPr>
-            </w:pPr>
-            <w:r>
-              <w:rPr>
-                <w:rFonts w:hint="eastAsia"/>
-                <w:b/>
-              </w:rPr>
-              <w:t>T32</w:t>
-            </w:r>
-          </w:p>
-        </w:tc>
-        <w:tc>
-          <w:tcPr>
-            <w:tcW w:w="6435" w:type="dxa"/>
-            <w:tcBorders>
-              <w:top w:val="single" w:sz="8" w:space="0" w:color="8064A2"/>
-              <w:bottom w:val="single" w:sz="8" w:space="0" w:color="8064A2"/>
-            </w:tcBorders>
-            <w:tcMar>
-              <w:left w:w="115" w:type="dxa"/>
-              <w:right w:w="115" w:type="dxa"/>
-            </w:tcMar>
-          </w:tcPr>
-          <w:p>
-            <w:pPr>
-              <w:spacing w:after="0" w:line="240" w:lineRule="auto"/>
-              <w:contextualSpacing/>
-            </w:pPr>
-            <w:r>
-              <w:rPr>
-                <w:rFonts w:hint="eastAsia"/>
-              </w:rPr>
-              <w:t>Create a database table for media</w:t>
-            </w:r>
-          </w:p>
-        </w:tc>
-        <w:tc>
-          <w:tcPr>
-            <w:tcW w:w="1086" w:type="dxa"/>
-            <w:tcBorders>
-              <w:top w:val="single" w:sz="8" w:space="0" w:color="8064A2"/>
-              <w:bottom w:val="single" w:sz="8" w:space="0" w:color="8064A2"/>
-            </w:tcBorders>
-            <w:tcMar>
-              <w:left w:w="115" w:type="dxa"/>
-              <w:right w:w="115" w:type="dxa"/>
-            </w:tcMar>
-          </w:tcPr>
-          <w:p>
-            <w:pPr>
-              <w:spacing w:after="0" w:line="240" w:lineRule="auto"/>
-              <w:contextualSpacing/>
-            </w:pPr>
-            <w:r>
-              <w:t>0.5</w:t>
-            </w:r>
-          </w:p>
-        </w:tc>
-        <w:tc>
-          <w:tcPr>
-            <w:tcW w:w="825" w:type="dxa"/>
-            <w:tcBorders>
-              <w:top w:val="single" w:sz="8" w:space="0" w:color="8064A2"/>
-              <w:bottom w:val="single" w:sz="8" w:space="0" w:color="8064A2"/>
-            </w:tcBorders>
-            <w:tcMar>
-              <w:left w:w="115" w:type="dxa"/>
-              <w:right w:w="115" w:type="dxa"/>
-            </w:tcMar>
-          </w:tcPr>
-          <w:p>
-            <w:pPr>
-              <w:spacing w:after="0" w:line="240" w:lineRule="auto"/>
-              <w:contextualSpacing/>
-            </w:pPr>
-          </w:p>
-        </w:tc>
-      </w:tr>
-      <w:tr>
-        <w:tc>
-          <w:tcPr>
-            <w:tcW w:w="903" w:type="dxa"/>
-            <w:tcMar>
-              <w:left w:w="115" w:type="dxa"/>
-              <w:right w:w="115" w:type="dxa"/>
-            </w:tcMar>
-          </w:tcPr>
-          <w:p>
-            <w:pPr>
-              <w:spacing w:after="0" w:line="240" w:lineRule="auto"/>
-              <w:contextualSpacing/>
-              <w:rPr>
-                <w:b/>
-              </w:rPr>
-            </w:pPr>
-            <w:r>
-              <w:rPr>
-                <w:b/>
-              </w:rPr>
-              <w:t>T33</w:t>
-            </w:r>
-          </w:p>
-        </w:tc>
-        <w:tc>
-          <w:tcPr>
-            <w:tcW w:w="6435" w:type="dxa"/>
-          </w:tcPr>
-          <w:p>
-            <w:pPr>
-              <w:spacing w:after="0" w:line="240" w:lineRule="auto"/>
-            </w:pPr>
-            <w:r>
-              <w:t>Provide a section uploading media</w:t>
-            </w:r>
-          </w:p>
-        </w:tc>
-        <w:tc>
-          <w:tcPr>
-            <w:tcW w:w="1086" w:type="dxa"/>
-          </w:tcPr>
-          <w:p>
-            <w:pPr>
-              <w:spacing w:after="0" w:line="240" w:lineRule="auto"/>
-            </w:pPr>
-            <w:r>
-              <w:rPr>
-                <w:rFonts w:hint="eastAsia"/>
-              </w:rPr>
-              <w:t>1</w:t>
-            </w:r>
-          </w:p>
-        </w:tc>
-        <w:tc>
-          <w:tcPr>
-            <w:tcW w:w="825" w:type="dxa"/>
-          </w:tcPr>
-          <w:p>
-            <w:pPr>
-              <w:spacing w:after="0" w:line="240" w:lineRule="auto"/>
-            </w:pPr>
-          </w:p>
-        </w:tc>
-      </w:tr>
-      <w:tr>
-        <w:tc>
-          <w:tcPr>
-            <w:tcW w:w="903" w:type="dxa"/>
-            <w:tcBorders>
-              <w:top w:val="single" w:sz="8" w:space="0" w:color="8064A2"/>
-              <w:bottom w:val="single" w:sz="8" w:space="0" w:color="8064A2"/>
-            </w:tcBorders>
-            <w:tcMar>
-              <w:left w:w="115" w:type="dxa"/>
-              <w:right w:w="115" w:type="dxa"/>
-            </w:tcMar>
-          </w:tcPr>
-          <w:p>
-            <w:pPr>
-              <w:spacing w:after="0" w:line="240" w:lineRule="auto"/>
-              <w:contextualSpacing/>
-              <w:rPr>
-                <w:b/>
-              </w:rPr>
-            </w:pPr>
-            <w:r>
-              <w:rPr>
-                <w:b/>
-              </w:rPr>
-              <w:t>T34</w:t>
-            </w:r>
-          </w:p>
-        </w:tc>
-        <w:tc>
-          <w:tcPr>
-            <w:tcW w:w="6435" w:type="dxa"/>
-            <w:tcBorders>
-              <w:top w:val="single" w:sz="8" w:space="0" w:color="8064A2"/>
-              <w:bottom w:val="single" w:sz="8" w:space="0" w:color="8064A2"/>
-            </w:tcBorders>
-            <w:tcMar>
-              <w:left w:w="115" w:type="dxa"/>
-              <w:right w:w="115" w:type="dxa"/>
-            </w:tcMar>
-          </w:tcPr>
-          <w:p>
-            <w:pPr>
-              <w:spacing w:after="0" w:line="240" w:lineRule="auto"/>
-              <w:contextualSpacing/>
-            </w:pPr>
-            <w:r>
-              <w:t>Write test cases</w:t>
-            </w:r>
-          </w:p>
-        </w:tc>
-        <w:tc>
-          <w:tcPr>
-            <w:tcW w:w="1086" w:type="dxa"/>
-            <w:tcBorders>
-              <w:top w:val="single" w:sz="8" w:space="0" w:color="8064A2"/>
-              <w:bottom w:val="single" w:sz="8" w:space="0" w:color="8064A2"/>
-            </w:tcBorders>
-            <w:tcMar>
-              <w:left w:w="115" w:type="dxa"/>
-              <w:right w:w="115" w:type="dxa"/>
-            </w:tcMar>
-          </w:tcPr>
-          <w:p>
-            <w:pPr>
-              <w:spacing w:after="0" w:line="240" w:lineRule="auto"/>
-              <w:contextualSpacing/>
-            </w:pPr>
-            <w:r>
-              <w:rPr>
-                <w:rFonts w:hint="eastAsia"/>
-              </w:rPr>
-              <w:t>0.5</w:t>
-            </w:r>
-          </w:p>
-        </w:tc>
-        <w:tc>
-          <w:tcPr>
-            <w:tcW w:w="825" w:type="dxa"/>
-            <w:tcBorders>
-              <w:top w:val="single" w:sz="8" w:space="0" w:color="8064A2"/>
-              <w:bottom w:val="single" w:sz="8" w:space="0" w:color="8064A2"/>
-            </w:tcBorders>
-            <w:tcMar>
-              <w:left w:w="115" w:type="dxa"/>
-              <w:right w:w="115" w:type="dxa"/>
-            </w:tcMar>
-          </w:tcPr>
-          <w:p>
-            <w:pPr>
-              <w:spacing w:after="0" w:line="240" w:lineRule="auto"/>
-              <w:contextualSpacing/>
-            </w:pPr>
-          </w:p>
-        </w:tc>
-      </w:tr>
-      <w:tr>
-        <w:tc>
-          <w:tcPr>
-            <w:tcW w:w="903" w:type="dxa"/>
-            <w:tcMar>
-              <w:left w:w="115" w:type="dxa"/>
-              <w:right w:w="115" w:type="dxa"/>
-            </w:tcMar>
-          </w:tcPr>
-          <w:p>
-            <w:pPr>
-              <w:spacing w:after="0" w:line="240" w:lineRule="auto"/>
-              <w:contextualSpacing/>
-              <w:rPr>
-                <w:b/>
-              </w:rPr>
-            </w:pPr>
-            <w:r>
-              <w:rPr>
-                <w:b/>
-              </w:rPr>
-              <w:t>T35</w:t>
-            </w:r>
-          </w:p>
-        </w:tc>
-        <w:tc>
-          <w:tcPr>
-            <w:tcW w:w="6435" w:type="dxa"/>
-          </w:tcPr>
-          <w:p>
-            <w:pPr>
-              <w:spacing w:after="0" w:line="240" w:lineRule="auto"/>
-            </w:pPr>
-            <w:r>
-              <w:t>Connected to database</w:t>
-            </w:r>
-          </w:p>
-        </w:tc>
-        <w:tc>
-          <w:tcPr>
-            <w:tcW w:w="1086" w:type="dxa"/>
-          </w:tcPr>
-          <w:p>
-            <w:pPr>
-              <w:spacing w:after="0" w:line="240" w:lineRule="auto"/>
-            </w:pPr>
-            <w:r>
-              <w:rPr>
-                <w:rFonts w:hint="eastAsia"/>
-              </w:rPr>
-              <w:t>1</w:t>
-            </w:r>
-          </w:p>
-        </w:tc>
-        <w:tc>
-          <w:tcPr>
-            <w:tcW w:w="825" w:type="dxa"/>
-          </w:tcPr>
-          <w:p>
-            <w:pPr>
-              <w:spacing w:after="0" w:line="240" w:lineRule="auto"/>
-            </w:pPr>
-          </w:p>
-        </w:tc>
-      </w:tr>
-      <w:tr>
-        <w:tc>
-          <w:tcPr>
-            <w:tcW w:w="903" w:type="dxa"/>
-            <w:tcBorders>
-              <w:top w:val="single" w:sz="8" w:space="0" w:color="8064A2"/>
-              <w:bottom w:val="single" w:sz="8" w:space="0" w:color="8064A2"/>
-            </w:tcBorders>
-            <w:tcMar>
-              <w:left w:w="115" w:type="dxa"/>
-              <w:right w:w="115" w:type="dxa"/>
-            </w:tcMar>
-          </w:tcPr>
-          <w:p>
-            <w:pPr>
-              <w:spacing w:after="0" w:line="240" w:lineRule="auto"/>
-              <w:contextualSpacing/>
-              <w:rPr>
-                <w:b/>
-              </w:rPr>
-            </w:pPr>
-            <w:r>
-              <w:rPr>
-                <w:b/>
-              </w:rPr>
-              <w:t>T36</w:t>
-            </w:r>
-          </w:p>
-        </w:tc>
-        <w:tc>
-          <w:tcPr>
-            <w:tcW w:w="6435" w:type="dxa"/>
-            <w:tcBorders>
-              <w:top w:val="single" w:sz="8" w:space="0" w:color="8064A2"/>
-              <w:bottom w:val="single" w:sz="8" w:space="0" w:color="8064A2"/>
-            </w:tcBorders>
-            <w:tcMar>
-              <w:left w:w="115" w:type="dxa"/>
-              <w:right w:w="115" w:type="dxa"/>
-            </w:tcMar>
-          </w:tcPr>
-          <w:p>
-            <w:pPr>
-              <w:spacing w:after="0" w:line="240" w:lineRule="auto"/>
-              <w:contextualSpacing/>
-            </w:pPr>
-            <w:r>
-              <w:t>Write code to release functions for uploading</w:t>
-            </w:r>
-          </w:p>
-        </w:tc>
-        <w:tc>
-          <w:tcPr>
-            <w:tcW w:w="1086" w:type="dxa"/>
-            <w:tcBorders>
-              <w:top w:val="single" w:sz="8" w:space="0" w:color="8064A2"/>
-              <w:bottom w:val="single" w:sz="8" w:space="0" w:color="8064A2"/>
-            </w:tcBorders>
-            <w:tcMar>
-              <w:left w:w="115" w:type="dxa"/>
-              <w:right w:w="115" w:type="dxa"/>
-            </w:tcMar>
-          </w:tcPr>
-          <w:p>
-            <w:pPr>
-              <w:spacing w:after="0" w:line="240" w:lineRule="auto"/>
-              <w:contextualSpacing/>
-            </w:pPr>
-            <w:r>
-              <w:rPr>
-                <w:rFonts w:hint="eastAsia"/>
-              </w:rPr>
-              <w:t>1</w:t>
-            </w:r>
-            <w:r>
-              <w:t>.5</w:t>
-            </w:r>
-          </w:p>
-        </w:tc>
-        <w:tc>
-          <w:tcPr>
-            <w:tcW w:w="825" w:type="dxa"/>
-            <w:tcBorders>
-              <w:top w:val="single" w:sz="8" w:space="0" w:color="8064A2"/>
-              <w:bottom w:val="single" w:sz="8" w:space="0" w:color="8064A2"/>
-            </w:tcBorders>
-            <w:tcMar>
-              <w:left w:w="115" w:type="dxa"/>
-              <w:right w:w="115" w:type="dxa"/>
-            </w:tcMar>
-          </w:tcPr>
-          <w:p>
-            <w:pPr>
-              <w:spacing w:after="0" w:line="240" w:lineRule="auto"/>
-              <w:contextualSpacing/>
-            </w:pPr>
-          </w:p>
-        </w:tc>
-      </w:tr>
-      <w:tr>
-        <w:tc>
-          <w:tcPr>
-            <w:tcW w:w="903" w:type="dxa"/>
-            <w:tcMar>
-              <w:left w:w="115" w:type="dxa"/>
-              <w:right w:w="115" w:type="dxa"/>
-            </w:tcMar>
-          </w:tcPr>
-          <w:p>
-            <w:pPr>
-              <w:spacing w:after="0" w:line="240" w:lineRule="auto"/>
-              <w:contextualSpacing/>
-              <w:rPr>
-                <w:b/>
-              </w:rPr>
-            </w:pPr>
-            <w:r>
-              <w:rPr>
-                <w:b/>
-              </w:rPr>
-              <w:t>T37</w:t>
-            </w:r>
-          </w:p>
-        </w:tc>
-        <w:tc>
-          <w:tcPr>
-            <w:tcW w:w="6435" w:type="dxa"/>
-          </w:tcPr>
-          <w:p>
-            <w:pPr>
-              <w:spacing w:after="0" w:line="240" w:lineRule="auto"/>
-            </w:pPr>
-            <w:r>
-              <w:t>Verify story is complete (acceptance test)</w:t>
-            </w:r>
-          </w:p>
-        </w:tc>
-        <w:tc>
-          <w:tcPr>
-            <w:tcW w:w="1086" w:type="dxa"/>
-          </w:tcPr>
-          <w:p>
-            <w:pPr>
-              <w:spacing w:after="0" w:line="240" w:lineRule="auto"/>
-            </w:pPr>
-            <w:r>
-              <w:rPr>
-                <w:rFonts w:hint="eastAsia"/>
-              </w:rPr>
-              <w:t>0.5</w:t>
-            </w:r>
-          </w:p>
-        </w:tc>
-        <w:tc>
-          <w:tcPr>
-            <w:tcW w:w="825" w:type="dxa"/>
-          </w:tcPr>
-          <w:p>
-            <w:pPr>
-              <w:spacing w:after="0" w:line="240" w:lineRule="auto"/>
-            </w:pPr>
-          </w:p>
-        </w:tc>
-      </w:tr>
-      <w:tr>
-        <w:tc>
-          <w:tcPr>
-            <w:tcW w:w="903" w:type="dxa"/>
-            <w:tcBorders>
-              <w:top w:val="single" w:sz="8" w:space="0" w:color="8064A2"/>
-              <w:bottom w:val="single" w:sz="8" w:space="0" w:color="8064A2"/>
-            </w:tcBorders>
-            <w:tcMar>
-              <w:left w:w="115" w:type="dxa"/>
-              <w:right w:w="115" w:type="dxa"/>
-            </w:tcMar>
-          </w:tcPr>
-          <w:p>
-            <w:pPr>
-              <w:spacing w:after="0" w:line="240" w:lineRule="auto"/>
-              <w:contextualSpacing/>
-              <w:rPr>
-                <w:b/>
-              </w:rPr>
-            </w:pPr>
-          </w:p>
-        </w:tc>
-        <w:tc>
-          <w:tcPr>
-            <w:tcW w:w="6435" w:type="dxa"/>
-            <w:tcBorders>
-              <w:top w:val="single" w:sz="8" w:space="0" w:color="8064A2"/>
-              <w:bottom w:val="single" w:sz="8" w:space="0" w:color="8064A2"/>
-            </w:tcBorders>
-            <w:tcMar>
-              <w:left w:w="115" w:type="dxa"/>
-              <w:right w:w="115" w:type="dxa"/>
-            </w:tcMar>
-          </w:tcPr>
-          <w:p>
-            <w:pPr>
-              <w:tabs>
-                <w:tab w:val="right" w:pos="6219"/>
-              </w:tabs>
-              <w:spacing w:after="0" w:line="240" w:lineRule="auto"/>
-              <w:contextualSpacing/>
-            </w:pPr>
-            <w:r>
-              <w:t>Story Points: 2</w:t>
-            </w:r>
-            <w:r>
-              <w:tab/>
-              <w:t>Total Hours:</w:t>
-            </w:r>
-          </w:p>
-        </w:tc>
-        <w:tc>
-          <w:tcPr>
-            <w:tcW w:w="1086" w:type="dxa"/>
-            <w:tcBorders>
-              <w:top w:val="single" w:sz="8" w:space="0" w:color="8064A2"/>
-              <w:bottom w:val="single" w:sz="8" w:space="0" w:color="8064A2"/>
-            </w:tcBorders>
-            <w:tcMar>
-              <w:left w:w="115" w:type="dxa"/>
-              <w:right w:w="115" w:type="dxa"/>
-            </w:tcMar>
-          </w:tcPr>
-          <w:p>
-            <w:pPr>
-              <w:spacing w:after="0" w:line="240" w:lineRule="auto"/>
-              <w:contextualSpacing/>
-            </w:pPr>
-            <w:r>
-              <w:rPr>
-                <w:rFonts w:hint="eastAsia"/>
-              </w:rPr>
-              <w:t>5</w:t>
-            </w:r>
-          </w:p>
-        </w:tc>
-        <w:tc>
-          <w:tcPr>
-            <w:tcW w:w="825" w:type="dxa"/>
-            <w:tcBorders>
-              <w:top w:val="single" w:sz="8" w:space="0" w:color="8064A2"/>
-              <w:bottom w:val="single" w:sz="8" w:space="0" w:color="8064A2"/>
-            </w:tcBorders>
-            <w:tcMar>
-              <w:left w:w="115" w:type="dxa"/>
-              <w:right w:w="115" w:type="dxa"/>
-            </w:tcMar>
-          </w:tcPr>
-          <w:p>
-            <w:pPr>
-              <w:spacing w:after="0" w:line="240" w:lineRule="auto"/>
-              <w:contextualSpacing/>
-            </w:pPr>
-          </w:p>
-        </w:tc>
-      </w:tr>
-    </w:tbl>
-    <w:p>
-      <w:pPr>
-        <w:pStyle w:val="2"/>
-        <w:spacing w:before="360"/>
-      </w:pPr>
-      <w:r>
-        <w:lastRenderedPageBreak/>
         <w:t>Story ID: FOUTWO-18 Download media</w:t>
       </w:r>
     </w:p>
@@ -12116,7 +11032,7 @@
               <w:rPr>
                 <w:b/>
               </w:rPr>
-              <w:t>T38</w:t>
+              <w:t>T26</w:t>
             </w:r>
           </w:p>
         </w:tc>
@@ -12184,6 +11100,12 @@
               <w:spacing w:after="0" w:line="240" w:lineRule="auto"/>
               <w:contextualSpacing/>
             </w:pPr>
+            <w:r>
+              <w:rPr>
+                <w:rFonts w:hint="eastAsia"/>
+              </w:rPr>
+              <w:t>3</w:t>
+            </w:r>
           </w:p>
         </w:tc>
       </w:tr>
@@ -12208,7 +11130,7 @@
               <w:rPr>
                 <w:b/>
               </w:rPr>
-              <w:t>T39</w:t>
+              <w:t>T27</w:t>
             </w:r>
           </w:p>
         </w:tc>
@@ -12249,6 +11171,12 @@
             <w:pPr>
               <w:spacing w:after="0" w:line="240" w:lineRule="auto"/>
             </w:pPr>
+            <w:r>
+              <w:rPr>
+                <w:rFonts w:hint="eastAsia"/>
+              </w:rPr>
+              <w:t>1</w:t>
+            </w:r>
           </w:p>
         </w:tc>
       </w:tr>
@@ -12278,7 +11206,7 @@
                 <w:rFonts w:hint="eastAsia"/>
                 <w:b/>
               </w:rPr>
-              <w:t>T40</w:t>
+              <w:t>T28</w:t>
             </w:r>
           </w:p>
         </w:tc>
@@ -12346,6 +11274,12 @@
               <w:spacing w:after="0" w:line="240" w:lineRule="auto"/>
               <w:contextualSpacing/>
             </w:pPr>
+            <w:r>
+              <w:rPr>
+                <w:rFonts w:hint="eastAsia"/>
+              </w:rPr>
+              <w:t>3</w:t>
+            </w:r>
           </w:p>
         </w:tc>
       </w:tr>
@@ -12370,7 +11304,7 @@
               <w:rPr>
                 <w:b/>
               </w:rPr>
-              <w:t>T41</w:t>
+              <w:t>T29</w:t>
             </w:r>
           </w:p>
         </w:tc>
@@ -12408,6 +11342,12 @@
             <w:pPr>
               <w:spacing w:after="0" w:line="240" w:lineRule="auto"/>
             </w:pPr>
+            <w:r>
+              <w:rPr>
+                <w:rFonts w:hint="eastAsia"/>
+              </w:rPr>
+              <w:t>4</w:t>
+            </w:r>
           </w:p>
         </w:tc>
       </w:tr>
@@ -12436,7 +11376,7 @@
               <w:rPr>
                 <w:b/>
               </w:rPr>
-              <w:t>T42</w:t>
+              <w:t>T30</w:t>
             </w:r>
           </w:p>
         </w:tc>
@@ -12507,6 +11447,12 @@
               <w:spacing w:after="0" w:line="240" w:lineRule="auto"/>
               <w:contextualSpacing/>
             </w:pPr>
+            <w:r>
+              <w:rPr>
+                <w:rFonts w:hint="eastAsia"/>
+              </w:rPr>
+              <w:t>1</w:t>
+            </w:r>
           </w:p>
         </w:tc>
       </w:tr>
@@ -12570,6 +11516,12 @@
             <w:pPr>
               <w:spacing w:after="0" w:line="240" w:lineRule="auto"/>
             </w:pPr>
+            <w:r>
+              <w:rPr>
+                <w:rFonts w:hint="eastAsia"/>
+              </w:rPr>
+              <w:t>12</w:t>
+            </w:r>
           </w:p>
         </w:tc>
       </w:tr>
@@ -12721,7 +11673,7 @@
               <w:rPr>
                 <w:b/>
               </w:rPr>
-              <w:t>T43</w:t>
+              <w:t>T31</w:t>
             </w:r>
           </w:p>
         </w:tc>
@@ -12786,6 +11738,12 @@
               <w:spacing w:after="0" w:line="240" w:lineRule="auto"/>
               <w:contextualSpacing/>
             </w:pPr>
+            <w:r>
+              <w:rPr>
+                <w:rFonts w:hint="eastAsia"/>
+              </w:rPr>
+              <w:t>2</w:t>
+            </w:r>
           </w:p>
         </w:tc>
       </w:tr>
@@ -12810,7 +11768,7 @@
               <w:rPr>
                 <w:b/>
               </w:rPr>
-              <w:t>T44</w:t>
+              <w:t>T32</w:t>
             </w:r>
           </w:p>
         </w:tc>
@@ -12848,6 +11806,12 @@
             <w:pPr>
               <w:spacing w:after="0" w:line="240" w:lineRule="auto"/>
             </w:pPr>
+            <w:r>
+              <w:rPr>
+                <w:rFonts w:hint="eastAsia"/>
+              </w:rPr>
+              <w:t>1</w:t>
+            </w:r>
           </w:p>
         </w:tc>
       </w:tr>
@@ -12877,7 +11841,7 @@
                 <w:rFonts w:hint="eastAsia"/>
                 <w:b/>
               </w:rPr>
-              <w:t>T45</w:t>
+              <w:t>T33</w:t>
             </w:r>
           </w:p>
         </w:tc>
@@ -12945,6 +11909,12 @@
               <w:spacing w:after="0" w:line="240" w:lineRule="auto"/>
               <w:contextualSpacing/>
             </w:pPr>
+            <w:r>
+              <w:rPr>
+                <w:rFonts w:hint="eastAsia"/>
+              </w:rPr>
+              <w:t>2</w:t>
+            </w:r>
           </w:p>
         </w:tc>
       </w:tr>
@@ -12969,7 +11939,7 @@
               <w:rPr>
                 <w:b/>
               </w:rPr>
-              <w:t>T46</w:t>
+              <w:t>T34</w:t>
             </w:r>
           </w:p>
         </w:tc>
@@ -13007,6 +11977,12 @@
             <w:pPr>
               <w:spacing w:after="0" w:line="240" w:lineRule="auto"/>
             </w:pPr>
+            <w:r>
+              <w:rPr>
+                <w:rFonts w:hint="eastAsia"/>
+              </w:rPr>
+              <w:t>4</w:t>
+            </w:r>
           </w:p>
         </w:tc>
       </w:tr>
@@ -13035,7 +12011,7 @@
               <w:rPr>
                 <w:b/>
               </w:rPr>
-              <w:t>T47</w:t>
+              <w:t>T35</w:t>
             </w:r>
           </w:p>
         </w:tc>
@@ -13103,6 +12079,12 @@
               <w:spacing w:after="0" w:line="240" w:lineRule="auto"/>
               <w:contextualSpacing/>
             </w:pPr>
+            <w:r>
+              <w:rPr>
+                <w:rFonts w:hint="eastAsia"/>
+              </w:rPr>
+              <w:t>1</w:t>
+            </w:r>
           </w:p>
         </w:tc>
       </w:tr>
@@ -13166,6 +12148,4344 @@
             <w:pPr>
               <w:spacing w:after="0" w:line="240" w:lineRule="auto"/>
             </w:pPr>
+            <w:r>
+              <w:rPr>
+                <w:rFonts w:hint="eastAsia"/>
+              </w:rPr>
+              <w:t>10</w:t>
+            </w:r>
+          </w:p>
+        </w:tc>
+      </w:tr>
+    </w:tbl>
+    <w:p/>
+    <w:p/>
+    <w:p>
+      <w:pPr>
+        <w:pStyle w:val="2"/>
+        <w:spacing w:before="360"/>
+      </w:pPr>
+      <w:r>
+        <w:lastRenderedPageBreak/>
+        <w:t>Story ID: FOUTWO-25 Delete media files</w:t>
+      </w:r>
+    </w:p>
+    <w:tbl>
+      <w:tblPr>
+        <w:tblW w:w="9249" w:type="dxa"/>
+        <w:tblInd w:w="-345" w:type="dxa"/>
+        <w:tblBorders>
+          <w:top w:val="single" w:sz="8" w:space="0" w:color="8064A2"/>
+          <w:left w:val="single" w:sz="8" w:space="0" w:color="8064A2"/>
+          <w:bottom w:val="single" w:sz="8" w:space="0" w:color="8064A2"/>
+          <w:right w:val="single" w:sz="8" w:space="0" w:color="8064A2"/>
+        </w:tblBorders>
+        <w:tblLayout w:type="fixed"/>
+        <w:tblCellMar>
+          <w:left w:w="115" w:type="dxa"/>
+          <w:right w:w="115" w:type="dxa"/>
+        </w:tblCellMar>
+        <w:tblLook w:val="0000" w:firstRow="0" w:lastRow="0" w:firstColumn="0" w:lastColumn="0" w:noHBand="0" w:noVBand="0"/>
+      </w:tblPr>
+      <w:tblGrid>
+        <w:gridCol w:w="903"/>
+        <w:gridCol w:w="6435"/>
+        <w:gridCol w:w="1086"/>
+        <w:gridCol w:w="825"/>
+      </w:tblGrid>
+      <w:tr>
+        <w:tc>
+          <w:tcPr>
+            <w:tcW w:w="903" w:type="dxa"/>
+            <w:shd w:val="clear" w:color="auto" w:fill="8064A2"/>
+            <w:tcMar>
+              <w:left w:w="115" w:type="dxa"/>
+              <w:right w:w="115" w:type="dxa"/>
+            </w:tcMar>
+          </w:tcPr>
+          <w:p>
+            <w:pPr>
+              <w:spacing w:after="0" w:line="240" w:lineRule="auto"/>
+              <w:contextualSpacing/>
+              <w:rPr>
+                <w:b/>
+              </w:rPr>
+            </w:pPr>
+            <w:r>
+              <w:rPr>
+                <w:b/>
+              </w:rPr>
+              <w:t>Task ID</w:t>
+            </w:r>
+          </w:p>
+        </w:tc>
+        <w:tc>
+          <w:tcPr>
+            <w:tcW w:w="6435" w:type="dxa"/>
+            <w:shd w:val="clear" w:color="auto" w:fill="8064A2"/>
+            <w:tcMar>
+              <w:left w:w="115" w:type="dxa"/>
+              <w:right w:w="115" w:type="dxa"/>
+            </w:tcMar>
+          </w:tcPr>
+          <w:p>
+            <w:pPr>
+              <w:spacing w:after="0" w:line="240" w:lineRule="auto"/>
+            </w:pPr>
+            <w:r>
+              <w:rPr>
+                <w:b/>
+              </w:rPr>
+              <w:t>Task Description</w:t>
+            </w:r>
+          </w:p>
+        </w:tc>
+        <w:tc>
+          <w:tcPr>
+            <w:tcW w:w="1086" w:type="dxa"/>
+            <w:shd w:val="clear" w:color="auto" w:fill="8064A2"/>
+            <w:tcMar>
+              <w:left w:w="115" w:type="dxa"/>
+              <w:right w:w="115" w:type="dxa"/>
+            </w:tcMar>
+          </w:tcPr>
+          <w:p>
+            <w:pPr>
+              <w:spacing w:after="0" w:line="240" w:lineRule="auto"/>
+            </w:pPr>
+            <w:r>
+              <w:rPr>
+                <w:b/>
+              </w:rPr>
+              <w:t>Estimate</w:t>
+            </w:r>
+          </w:p>
+        </w:tc>
+        <w:tc>
+          <w:tcPr>
+            <w:tcW w:w="825" w:type="dxa"/>
+            <w:shd w:val="clear" w:color="auto" w:fill="8064A2"/>
+            <w:tcMar>
+              <w:left w:w="115" w:type="dxa"/>
+              <w:right w:w="115" w:type="dxa"/>
+            </w:tcMar>
+          </w:tcPr>
+          <w:p>
+            <w:pPr>
+              <w:spacing w:after="0" w:line="240" w:lineRule="auto"/>
+            </w:pPr>
+            <w:r>
+              <w:rPr>
+                <w:b/>
+              </w:rPr>
+              <w:t>Taken</w:t>
+            </w:r>
+          </w:p>
+        </w:tc>
+      </w:tr>
+      <w:tr>
+        <w:tc>
+          <w:tcPr>
+            <w:tcW w:w="903" w:type="dxa"/>
+            <w:tcMar>
+              <w:left w:w="115" w:type="dxa"/>
+              <w:right w:w="115" w:type="dxa"/>
+            </w:tcMar>
+          </w:tcPr>
+          <w:p>
+            <w:pPr>
+              <w:spacing w:after="0" w:line="240" w:lineRule="auto"/>
+              <w:contextualSpacing/>
+              <w:rPr>
+                <w:b/>
+              </w:rPr>
+            </w:pPr>
+            <w:r>
+              <w:rPr>
+                <w:b/>
+              </w:rPr>
+              <w:t>T36</w:t>
+            </w:r>
+          </w:p>
+        </w:tc>
+        <w:tc>
+          <w:tcPr>
+            <w:tcW w:w="6435" w:type="dxa"/>
+          </w:tcPr>
+          <w:p>
+            <w:pPr>
+              <w:spacing w:after="0" w:line="240" w:lineRule="auto"/>
+            </w:pPr>
+            <w:r>
+              <w:t>Create buttons to delete</w:t>
+            </w:r>
+          </w:p>
+        </w:tc>
+        <w:tc>
+          <w:tcPr>
+            <w:tcW w:w="1086" w:type="dxa"/>
+          </w:tcPr>
+          <w:p>
+            <w:pPr>
+              <w:spacing w:after="0" w:line="240" w:lineRule="auto"/>
+            </w:pPr>
+            <w:r>
+              <w:rPr>
+                <w:rFonts w:hint="eastAsia"/>
+              </w:rPr>
+              <w:t>0.5</w:t>
+            </w:r>
+          </w:p>
+        </w:tc>
+        <w:tc>
+          <w:tcPr>
+            <w:tcW w:w="825" w:type="dxa"/>
+          </w:tcPr>
+          <w:p>
+            <w:pPr>
+              <w:spacing w:after="0" w:line="240" w:lineRule="auto"/>
+            </w:pPr>
+            <w:r>
+              <w:rPr>
+                <w:rFonts w:hint="eastAsia"/>
+              </w:rPr>
+              <w:t>1</w:t>
+            </w:r>
+          </w:p>
+        </w:tc>
+      </w:tr>
+      <w:tr>
+        <w:tc>
+          <w:tcPr>
+            <w:tcW w:w="903" w:type="dxa"/>
+            <w:tcBorders>
+              <w:top w:val="single" w:sz="8" w:space="0" w:color="8064A2"/>
+              <w:bottom w:val="single" w:sz="8" w:space="0" w:color="8064A2"/>
+            </w:tcBorders>
+            <w:tcMar>
+              <w:left w:w="115" w:type="dxa"/>
+              <w:right w:w="115" w:type="dxa"/>
+            </w:tcMar>
+          </w:tcPr>
+          <w:p>
+            <w:pPr>
+              <w:spacing w:after="0" w:line="240" w:lineRule="auto"/>
+              <w:contextualSpacing/>
+              <w:rPr>
+                <w:b/>
+              </w:rPr>
+            </w:pPr>
+            <w:r>
+              <w:rPr>
+                <w:b/>
+              </w:rPr>
+              <w:t>T37</w:t>
+            </w:r>
+          </w:p>
+        </w:tc>
+        <w:tc>
+          <w:tcPr>
+            <w:tcW w:w="6435" w:type="dxa"/>
+            <w:tcBorders>
+              <w:top w:val="single" w:sz="8" w:space="0" w:color="8064A2"/>
+              <w:bottom w:val="single" w:sz="8" w:space="0" w:color="8064A2"/>
+            </w:tcBorders>
+            <w:tcMar>
+              <w:left w:w="115" w:type="dxa"/>
+              <w:right w:w="115" w:type="dxa"/>
+            </w:tcMar>
+          </w:tcPr>
+          <w:p>
+            <w:pPr>
+              <w:spacing w:after="0" w:line="240" w:lineRule="auto"/>
+              <w:contextualSpacing/>
+            </w:pPr>
+            <w:r>
+              <w:t>Write test cases</w:t>
+            </w:r>
+          </w:p>
+        </w:tc>
+        <w:tc>
+          <w:tcPr>
+            <w:tcW w:w="1086" w:type="dxa"/>
+            <w:tcBorders>
+              <w:top w:val="single" w:sz="8" w:space="0" w:color="8064A2"/>
+              <w:bottom w:val="single" w:sz="8" w:space="0" w:color="8064A2"/>
+            </w:tcBorders>
+            <w:tcMar>
+              <w:left w:w="115" w:type="dxa"/>
+              <w:right w:w="115" w:type="dxa"/>
+            </w:tcMar>
+          </w:tcPr>
+          <w:p>
+            <w:pPr>
+              <w:spacing w:after="0" w:line="240" w:lineRule="auto"/>
+              <w:contextualSpacing/>
+            </w:pPr>
+            <w:r>
+              <w:rPr>
+                <w:rFonts w:hint="eastAsia"/>
+              </w:rPr>
+              <w:t>1</w:t>
+            </w:r>
+          </w:p>
+        </w:tc>
+        <w:tc>
+          <w:tcPr>
+            <w:tcW w:w="825" w:type="dxa"/>
+            <w:tcBorders>
+              <w:top w:val="single" w:sz="8" w:space="0" w:color="8064A2"/>
+              <w:bottom w:val="single" w:sz="8" w:space="0" w:color="8064A2"/>
+            </w:tcBorders>
+            <w:tcMar>
+              <w:left w:w="115" w:type="dxa"/>
+              <w:right w:w="115" w:type="dxa"/>
+            </w:tcMar>
+          </w:tcPr>
+          <w:p>
+            <w:pPr>
+              <w:spacing w:after="0" w:line="240" w:lineRule="auto"/>
+              <w:contextualSpacing/>
+            </w:pPr>
+            <w:r>
+              <w:rPr>
+                <w:rFonts w:hint="eastAsia"/>
+              </w:rPr>
+              <w:t>1</w:t>
+            </w:r>
+          </w:p>
+        </w:tc>
+      </w:tr>
+      <w:tr>
+        <w:tc>
+          <w:tcPr>
+            <w:tcW w:w="903" w:type="dxa"/>
+            <w:tcMar>
+              <w:left w:w="115" w:type="dxa"/>
+              <w:right w:w="115" w:type="dxa"/>
+            </w:tcMar>
+          </w:tcPr>
+          <w:p>
+            <w:pPr>
+              <w:spacing w:after="0" w:line="240" w:lineRule="auto"/>
+              <w:contextualSpacing/>
+              <w:rPr>
+                <w:b/>
+              </w:rPr>
+            </w:pPr>
+            <w:r>
+              <w:rPr>
+                <w:b/>
+              </w:rPr>
+              <w:t>T38</w:t>
+            </w:r>
+          </w:p>
+        </w:tc>
+        <w:tc>
+          <w:tcPr>
+            <w:tcW w:w="6435" w:type="dxa"/>
+          </w:tcPr>
+          <w:p>
+            <w:pPr>
+              <w:spacing w:after="0" w:line="240" w:lineRule="auto"/>
+            </w:pPr>
+            <w:r>
+              <w:t>Connected to database</w:t>
+            </w:r>
+          </w:p>
+        </w:tc>
+        <w:tc>
+          <w:tcPr>
+            <w:tcW w:w="1086" w:type="dxa"/>
+          </w:tcPr>
+          <w:p>
+            <w:pPr>
+              <w:spacing w:after="0" w:line="240" w:lineRule="auto"/>
+            </w:pPr>
+            <w:r>
+              <w:rPr>
+                <w:rFonts w:hint="eastAsia"/>
+              </w:rPr>
+              <w:t>0.5</w:t>
+            </w:r>
+          </w:p>
+        </w:tc>
+        <w:tc>
+          <w:tcPr>
+            <w:tcW w:w="825" w:type="dxa"/>
+          </w:tcPr>
+          <w:p>
+            <w:pPr>
+              <w:spacing w:after="0" w:line="240" w:lineRule="auto"/>
+            </w:pPr>
+            <w:r>
+              <w:rPr>
+                <w:rFonts w:hint="eastAsia"/>
+              </w:rPr>
+              <w:t>1</w:t>
+            </w:r>
+          </w:p>
+        </w:tc>
+      </w:tr>
+      <w:tr>
+        <w:tc>
+          <w:tcPr>
+            <w:tcW w:w="903" w:type="dxa"/>
+            <w:tcBorders>
+              <w:top w:val="single" w:sz="8" w:space="0" w:color="8064A2"/>
+              <w:bottom w:val="single" w:sz="8" w:space="0" w:color="8064A2"/>
+            </w:tcBorders>
+            <w:tcMar>
+              <w:left w:w="115" w:type="dxa"/>
+              <w:right w:w="115" w:type="dxa"/>
+            </w:tcMar>
+          </w:tcPr>
+          <w:p>
+            <w:pPr>
+              <w:spacing w:after="0" w:line="240" w:lineRule="auto"/>
+              <w:contextualSpacing/>
+              <w:rPr>
+                <w:b/>
+              </w:rPr>
+            </w:pPr>
+            <w:r>
+              <w:rPr>
+                <w:b/>
+              </w:rPr>
+              <w:t>T39</w:t>
+            </w:r>
+          </w:p>
+        </w:tc>
+        <w:tc>
+          <w:tcPr>
+            <w:tcW w:w="6435" w:type="dxa"/>
+            <w:tcBorders>
+              <w:top w:val="single" w:sz="8" w:space="0" w:color="8064A2"/>
+              <w:bottom w:val="single" w:sz="8" w:space="0" w:color="8064A2"/>
+            </w:tcBorders>
+            <w:tcMar>
+              <w:left w:w="115" w:type="dxa"/>
+              <w:right w:w="115" w:type="dxa"/>
+            </w:tcMar>
+          </w:tcPr>
+          <w:p>
+            <w:pPr>
+              <w:spacing w:after="0" w:line="240" w:lineRule="auto"/>
+              <w:contextualSpacing/>
+            </w:pPr>
+            <w:r>
+              <w:t>Write code to release functions provided in acceptance criteria</w:t>
+            </w:r>
+          </w:p>
+        </w:tc>
+        <w:tc>
+          <w:tcPr>
+            <w:tcW w:w="1086" w:type="dxa"/>
+            <w:tcBorders>
+              <w:top w:val="single" w:sz="8" w:space="0" w:color="8064A2"/>
+              <w:bottom w:val="single" w:sz="8" w:space="0" w:color="8064A2"/>
+            </w:tcBorders>
+            <w:tcMar>
+              <w:left w:w="115" w:type="dxa"/>
+              <w:right w:w="115" w:type="dxa"/>
+            </w:tcMar>
+          </w:tcPr>
+          <w:p>
+            <w:pPr>
+              <w:spacing w:after="0" w:line="240" w:lineRule="auto"/>
+              <w:contextualSpacing/>
+            </w:pPr>
+            <w:r>
+              <w:rPr>
+                <w:rFonts w:hint="eastAsia"/>
+              </w:rPr>
+              <w:t>2</w:t>
+            </w:r>
+          </w:p>
+        </w:tc>
+        <w:tc>
+          <w:tcPr>
+            <w:tcW w:w="825" w:type="dxa"/>
+            <w:tcBorders>
+              <w:top w:val="single" w:sz="8" w:space="0" w:color="8064A2"/>
+              <w:bottom w:val="single" w:sz="8" w:space="0" w:color="8064A2"/>
+            </w:tcBorders>
+            <w:tcMar>
+              <w:left w:w="115" w:type="dxa"/>
+              <w:right w:w="115" w:type="dxa"/>
+            </w:tcMar>
+          </w:tcPr>
+          <w:p>
+            <w:pPr>
+              <w:spacing w:after="0" w:line="240" w:lineRule="auto"/>
+              <w:contextualSpacing/>
+            </w:pPr>
+            <w:r>
+              <w:rPr>
+                <w:rFonts w:hint="eastAsia"/>
+              </w:rPr>
+              <w:t>2</w:t>
+            </w:r>
+          </w:p>
+        </w:tc>
+      </w:tr>
+      <w:tr>
+        <w:tc>
+          <w:tcPr>
+            <w:tcW w:w="903" w:type="dxa"/>
+            <w:tcMar>
+              <w:left w:w="115" w:type="dxa"/>
+              <w:right w:w="115" w:type="dxa"/>
+            </w:tcMar>
+          </w:tcPr>
+          <w:p>
+            <w:pPr>
+              <w:spacing w:after="0" w:line="240" w:lineRule="auto"/>
+              <w:contextualSpacing/>
+              <w:rPr>
+                <w:b/>
+              </w:rPr>
+            </w:pPr>
+            <w:r>
+              <w:rPr>
+                <w:b/>
+              </w:rPr>
+              <w:t>T40</w:t>
+            </w:r>
+          </w:p>
+        </w:tc>
+        <w:tc>
+          <w:tcPr>
+            <w:tcW w:w="6435" w:type="dxa"/>
+          </w:tcPr>
+          <w:p>
+            <w:pPr>
+              <w:spacing w:after="0" w:line="240" w:lineRule="auto"/>
+            </w:pPr>
+            <w:r>
+              <w:t>Verify story is complete (acceptance test)</w:t>
+            </w:r>
+          </w:p>
+        </w:tc>
+        <w:tc>
+          <w:tcPr>
+            <w:tcW w:w="1086" w:type="dxa"/>
+          </w:tcPr>
+          <w:p>
+            <w:pPr>
+              <w:spacing w:after="0" w:line="240" w:lineRule="auto"/>
+            </w:pPr>
+            <w:r>
+              <w:rPr>
+                <w:rFonts w:hint="eastAsia"/>
+              </w:rPr>
+              <w:t>1</w:t>
+            </w:r>
+          </w:p>
+        </w:tc>
+        <w:tc>
+          <w:tcPr>
+            <w:tcW w:w="825" w:type="dxa"/>
+          </w:tcPr>
+          <w:p>
+            <w:pPr>
+              <w:spacing w:after="0" w:line="240" w:lineRule="auto"/>
+            </w:pPr>
+            <w:r>
+              <w:rPr>
+                <w:rFonts w:hint="eastAsia"/>
+              </w:rPr>
+              <w:t>1</w:t>
+            </w:r>
+          </w:p>
+        </w:tc>
+      </w:tr>
+      <w:tr>
+        <w:tc>
+          <w:tcPr>
+            <w:tcW w:w="903" w:type="dxa"/>
+            <w:tcBorders>
+              <w:top w:val="single" w:sz="8" w:space="0" w:color="8064A2"/>
+              <w:bottom w:val="single" w:sz="8" w:space="0" w:color="8064A2"/>
+            </w:tcBorders>
+            <w:tcMar>
+              <w:left w:w="115" w:type="dxa"/>
+              <w:right w:w="115" w:type="dxa"/>
+            </w:tcMar>
+          </w:tcPr>
+          <w:p>
+            <w:pPr>
+              <w:spacing w:after="0" w:line="240" w:lineRule="auto"/>
+              <w:contextualSpacing/>
+              <w:rPr>
+                <w:b/>
+              </w:rPr>
+            </w:pPr>
+          </w:p>
+        </w:tc>
+        <w:tc>
+          <w:tcPr>
+            <w:tcW w:w="6435" w:type="dxa"/>
+            <w:tcBorders>
+              <w:top w:val="single" w:sz="8" w:space="0" w:color="8064A2"/>
+              <w:bottom w:val="single" w:sz="8" w:space="0" w:color="8064A2"/>
+            </w:tcBorders>
+            <w:tcMar>
+              <w:left w:w="115" w:type="dxa"/>
+              <w:right w:w="115" w:type="dxa"/>
+            </w:tcMar>
+          </w:tcPr>
+          <w:p>
+            <w:pPr>
+              <w:tabs>
+                <w:tab w:val="right" w:pos="6219"/>
+              </w:tabs>
+              <w:spacing w:after="0" w:line="240" w:lineRule="auto"/>
+              <w:contextualSpacing/>
+            </w:pPr>
+            <w:r>
+              <w:t>Story Points: 4</w:t>
+            </w:r>
+            <w:r>
+              <w:tab/>
+              <w:t>Total Hours:</w:t>
+            </w:r>
+          </w:p>
+        </w:tc>
+        <w:tc>
+          <w:tcPr>
+            <w:tcW w:w="1086" w:type="dxa"/>
+            <w:tcBorders>
+              <w:top w:val="single" w:sz="8" w:space="0" w:color="8064A2"/>
+              <w:bottom w:val="single" w:sz="8" w:space="0" w:color="8064A2"/>
+            </w:tcBorders>
+            <w:tcMar>
+              <w:left w:w="115" w:type="dxa"/>
+              <w:right w:w="115" w:type="dxa"/>
+            </w:tcMar>
+          </w:tcPr>
+          <w:p>
+            <w:pPr>
+              <w:spacing w:after="0" w:line="240" w:lineRule="auto"/>
+              <w:contextualSpacing/>
+            </w:pPr>
+            <w:r>
+              <w:rPr>
+                <w:rFonts w:hint="eastAsia"/>
+              </w:rPr>
+              <w:t>5</w:t>
+            </w:r>
+          </w:p>
+        </w:tc>
+        <w:tc>
+          <w:tcPr>
+            <w:tcW w:w="825" w:type="dxa"/>
+            <w:tcBorders>
+              <w:top w:val="single" w:sz="8" w:space="0" w:color="8064A2"/>
+              <w:bottom w:val="single" w:sz="8" w:space="0" w:color="8064A2"/>
+            </w:tcBorders>
+            <w:tcMar>
+              <w:left w:w="115" w:type="dxa"/>
+              <w:right w:w="115" w:type="dxa"/>
+            </w:tcMar>
+          </w:tcPr>
+          <w:p>
+            <w:pPr>
+              <w:spacing w:after="0" w:line="240" w:lineRule="auto"/>
+              <w:contextualSpacing/>
+            </w:pPr>
+            <w:r>
+              <w:rPr>
+                <w:rFonts w:hint="eastAsia"/>
+              </w:rPr>
+              <w:t>6</w:t>
+            </w:r>
+          </w:p>
+        </w:tc>
+      </w:tr>
+    </w:tbl>
+    <w:p/>
+    <w:p/>
+    <w:p>
+      <w:pPr>
+        <w:tabs>
+          <w:tab w:val="right" w:pos="9026"/>
+        </w:tabs>
+        <w:spacing w:before="240" w:after="120" w:line="240" w:lineRule="auto"/>
+      </w:pPr>
+    </w:p>
+    <w:p>
+      <w:pPr>
+        <w:tabs>
+          <w:tab w:val="right" w:pos="9026"/>
+        </w:tabs>
+        <w:spacing w:before="240" w:after="120" w:line="240" w:lineRule="auto"/>
+      </w:pPr>
+    </w:p>
+    <w:p>
+      <w:pPr>
+        <w:tabs>
+          <w:tab w:val="right" w:pos="9026"/>
+        </w:tabs>
+        <w:spacing w:before="240" w:after="120" w:line="240" w:lineRule="auto"/>
+      </w:pPr>
+    </w:p>
+    <w:p>
+      <w:pPr>
+        <w:tabs>
+          <w:tab w:val="right" w:pos="9026"/>
+        </w:tabs>
+        <w:spacing w:before="240" w:after="120" w:line="240" w:lineRule="auto"/>
+      </w:pPr>
+    </w:p>
+    <w:p>
+      <w:pPr>
+        <w:tabs>
+          <w:tab w:val="right" w:pos="9026"/>
+        </w:tabs>
+        <w:spacing w:before="240" w:after="120" w:line="240" w:lineRule="auto"/>
+      </w:pPr>
+    </w:p>
+    <w:p>
+      <w:pPr>
+        <w:tabs>
+          <w:tab w:val="right" w:pos="9026"/>
+        </w:tabs>
+        <w:spacing w:before="240" w:after="120" w:line="240" w:lineRule="auto"/>
+      </w:pPr>
+    </w:p>
+    <w:p>
+      <w:pPr>
+        <w:tabs>
+          <w:tab w:val="right" w:pos="9026"/>
+        </w:tabs>
+        <w:spacing w:before="240" w:after="120" w:line="240" w:lineRule="auto"/>
+      </w:pPr>
+    </w:p>
+    <w:p>
+      <w:pPr>
+        <w:tabs>
+          <w:tab w:val="right" w:pos="9026"/>
+        </w:tabs>
+        <w:spacing w:before="240" w:after="120" w:line="240" w:lineRule="auto"/>
+      </w:pPr>
+    </w:p>
+    <w:p>
+      <w:pPr>
+        <w:tabs>
+          <w:tab w:val="right" w:pos="9026"/>
+        </w:tabs>
+        <w:spacing w:before="240" w:after="120" w:line="240" w:lineRule="auto"/>
+      </w:pPr>
+    </w:p>
+    <w:p>
+      <w:pPr>
+        <w:tabs>
+          <w:tab w:val="right" w:pos="9026"/>
+        </w:tabs>
+        <w:spacing w:before="240" w:after="120" w:line="240" w:lineRule="auto"/>
+      </w:pPr>
+    </w:p>
+    <w:p>
+      <w:pPr>
+        <w:tabs>
+          <w:tab w:val="right" w:pos="9026"/>
+        </w:tabs>
+        <w:spacing w:before="240" w:after="120" w:line="240" w:lineRule="auto"/>
+      </w:pPr>
+    </w:p>
+    <w:p>
+      <w:pPr>
+        <w:tabs>
+          <w:tab w:val="right" w:pos="9026"/>
+        </w:tabs>
+        <w:spacing w:before="240" w:after="120" w:line="240" w:lineRule="auto"/>
+      </w:pPr>
+    </w:p>
+    <w:p>
+      <w:pPr>
+        <w:tabs>
+          <w:tab w:val="right" w:pos="9026"/>
+        </w:tabs>
+        <w:spacing w:before="240" w:after="120" w:line="240" w:lineRule="auto"/>
+      </w:pPr>
+    </w:p>
+    <w:p>
+      <w:pPr>
+        <w:tabs>
+          <w:tab w:val="right" w:pos="9026"/>
+        </w:tabs>
+        <w:spacing w:before="240" w:after="120" w:line="240" w:lineRule="auto"/>
+      </w:pPr>
+    </w:p>
+    <w:p>
+      <w:pPr>
+        <w:tabs>
+          <w:tab w:val="right" w:pos="9026"/>
+        </w:tabs>
+        <w:spacing w:before="240" w:after="120" w:line="240" w:lineRule="auto"/>
+      </w:pPr>
+    </w:p>
+    <w:p>
+      <w:pPr>
+        <w:tabs>
+          <w:tab w:val="right" w:pos="9026"/>
+        </w:tabs>
+        <w:spacing w:before="240" w:after="120" w:line="240" w:lineRule="auto"/>
+      </w:pPr>
+    </w:p>
+    <w:p>
+      <w:pPr>
+        <w:tabs>
+          <w:tab w:val="right" w:pos="9026"/>
+        </w:tabs>
+        <w:spacing w:before="240" w:after="120" w:line="240" w:lineRule="auto"/>
+        <w:rPr>
+          <w:rFonts w:hint="eastAsia"/>
+        </w:rPr>
+      </w:pPr>
+    </w:p>
+    <w:p>
+      <w:pPr>
+        <w:pStyle w:val="1"/>
+      </w:pPr>
+      <w:r>
+        <w:lastRenderedPageBreak/>
+        <w:t>Sprint 2</w:t>
+      </w:r>
+    </w:p>
+    <w:p>
+      <w:pPr>
+        <w:tabs>
+          <w:tab w:val="right" w:pos="9026"/>
+        </w:tabs>
+        <w:spacing w:after="0" w:line="240" w:lineRule="auto"/>
+      </w:pPr>
+      <w:r>
+        <w:rPr>
+          <w:sz w:val="24"/>
+          <w:szCs w:val="24"/>
+        </w:rPr>
+        <w:t>Total Story Points: 44</w:t>
+      </w:r>
+      <w:r>
+        <w:rPr>
+          <w:sz w:val="24"/>
+          <w:szCs w:val="24"/>
+        </w:rPr>
+        <w:tab/>
+        <w:t>Total Hours: 49</w:t>
+      </w:r>
+    </w:p>
+    <w:p>
+      <w:pPr>
+        <w:pStyle w:val="2"/>
+      </w:pPr>
+      <w:r>
+        <w:rPr>
+          <w:b w:val="0"/>
+        </w:rPr>
+        <w:t>Current Velocity: undefined</w:t>
+      </w:r>
+    </w:p>
+    <w:p>
+      <w:pPr>
+        <w:pStyle w:val="2"/>
+        <w:spacing w:before="360"/>
+      </w:pPr>
+      <w:r>
+        <w:t>Story ID: FOUTWO-</w:t>
+      </w:r>
+      <w:r>
+        <w:t xml:space="preserve">23 </w:t>
+      </w:r>
+      <w:r>
+        <w:t>Tooltip</w:t>
+      </w:r>
+    </w:p>
+    <w:tbl>
+      <w:tblPr>
+        <w:tblW w:w="9249" w:type="dxa"/>
+        <w:tblInd w:w="-345" w:type="dxa"/>
+        <w:tblBorders>
+          <w:top w:val="single" w:sz="8" w:space="0" w:color="8064A2"/>
+          <w:left w:val="single" w:sz="8" w:space="0" w:color="8064A2"/>
+          <w:bottom w:val="single" w:sz="8" w:space="0" w:color="8064A2"/>
+          <w:right w:val="single" w:sz="8" w:space="0" w:color="8064A2"/>
+        </w:tblBorders>
+        <w:tblLayout w:type="fixed"/>
+        <w:tblCellMar>
+          <w:left w:w="115" w:type="dxa"/>
+          <w:right w:w="115" w:type="dxa"/>
+        </w:tblCellMar>
+        <w:tblLook w:val="0000" w:firstRow="0" w:lastRow="0" w:firstColumn="0" w:lastColumn="0" w:noHBand="0" w:noVBand="0"/>
+      </w:tblPr>
+      <w:tblGrid>
+        <w:gridCol w:w="903"/>
+        <w:gridCol w:w="6435"/>
+        <w:gridCol w:w="1086"/>
+        <w:gridCol w:w="825"/>
+      </w:tblGrid>
+      <w:tr>
+        <w:tc>
+          <w:tcPr>
+            <w:tcW w:w="903" w:type="dxa"/>
+            <w:shd w:val="clear" w:color="auto" w:fill="8064A2"/>
+            <w:tcMar>
+              <w:left w:w="115" w:type="dxa"/>
+              <w:right w:w="115" w:type="dxa"/>
+            </w:tcMar>
+          </w:tcPr>
+          <w:p>
+            <w:pPr>
+              <w:spacing w:after="0" w:line="240" w:lineRule="auto"/>
+              <w:contextualSpacing/>
+              <w:rPr>
+                <w:b/>
+              </w:rPr>
+            </w:pPr>
+            <w:r>
+              <w:rPr>
+                <w:b/>
+              </w:rPr>
+              <w:t>Task ID</w:t>
+            </w:r>
+          </w:p>
+        </w:tc>
+        <w:tc>
+          <w:tcPr>
+            <w:tcW w:w="6435" w:type="dxa"/>
+            <w:shd w:val="clear" w:color="auto" w:fill="8064A2"/>
+            <w:tcMar>
+              <w:left w:w="115" w:type="dxa"/>
+              <w:right w:w="115" w:type="dxa"/>
+            </w:tcMar>
+          </w:tcPr>
+          <w:p>
+            <w:pPr>
+              <w:spacing w:after="0" w:line="240" w:lineRule="auto"/>
+            </w:pPr>
+            <w:r>
+              <w:rPr>
+                <w:b/>
+              </w:rPr>
+              <w:t>Task Description</w:t>
+            </w:r>
+          </w:p>
+        </w:tc>
+        <w:tc>
+          <w:tcPr>
+            <w:tcW w:w="1086" w:type="dxa"/>
+            <w:shd w:val="clear" w:color="auto" w:fill="8064A2"/>
+            <w:tcMar>
+              <w:left w:w="115" w:type="dxa"/>
+              <w:right w:w="115" w:type="dxa"/>
+            </w:tcMar>
+          </w:tcPr>
+          <w:p>
+            <w:pPr>
+              <w:spacing w:after="0" w:line="240" w:lineRule="auto"/>
+            </w:pPr>
+            <w:r>
+              <w:rPr>
+                <w:b/>
+              </w:rPr>
+              <w:t>Estimate</w:t>
+            </w:r>
+          </w:p>
+        </w:tc>
+        <w:tc>
+          <w:tcPr>
+            <w:tcW w:w="825" w:type="dxa"/>
+            <w:shd w:val="clear" w:color="auto" w:fill="8064A2"/>
+            <w:tcMar>
+              <w:left w:w="115" w:type="dxa"/>
+              <w:right w:w="115" w:type="dxa"/>
+            </w:tcMar>
+          </w:tcPr>
+          <w:p>
+            <w:pPr>
+              <w:spacing w:after="0" w:line="240" w:lineRule="auto"/>
+            </w:pPr>
+            <w:r>
+              <w:rPr>
+                <w:b/>
+              </w:rPr>
+              <w:t>Taken</w:t>
+            </w:r>
+          </w:p>
+        </w:tc>
+      </w:tr>
+      <w:tr>
+        <w:tc>
+          <w:tcPr>
+            <w:tcW w:w="903" w:type="dxa"/>
+            <w:tcMar>
+              <w:left w:w="115" w:type="dxa"/>
+              <w:right w:w="115" w:type="dxa"/>
+            </w:tcMar>
+          </w:tcPr>
+          <w:p>
+            <w:pPr>
+              <w:spacing w:after="0" w:line="240" w:lineRule="auto"/>
+              <w:contextualSpacing/>
+              <w:rPr>
+                <w:b/>
+              </w:rPr>
+            </w:pPr>
+            <w:r>
+              <w:rPr>
+                <w:b/>
+              </w:rPr>
+              <w:t>T01</w:t>
+            </w:r>
+          </w:p>
+        </w:tc>
+        <w:tc>
+          <w:tcPr>
+            <w:tcW w:w="6435" w:type="dxa"/>
+          </w:tcPr>
+          <w:p>
+            <w:pPr>
+              <w:spacing w:after="0" w:line="240" w:lineRule="auto"/>
+            </w:pPr>
+            <w:r>
+              <w:t>Write test cases</w:t>
+            </w:r>
+          </w:p>
+        </w:tc>
+        <w:tc>
+          <w:tcPr>
+            <w:tcW w:w="1086" w:type="dxa"/>
+          </w:tcPr>
+          <w:p>
+            <w:pPr>
+              <w:spacing w:after="0" w:line="240" w:lineRule="auto"/>
+            </w:pPr>
+            <w:r>
+              <w:rPr>
+                <w:rFonts w:hint="eastAsia"/>
+              </w:rPr>
+              <w:t>1</w:t>
+            </w:r>
+          </w:p>
+        </w:tc>
+        <w:tc>
+          <w:tcPr>
+            <w:tcW w:w="825" w:type="dxa"/>
+          </w:tcPr>
+          <w:p>
+            <w:pPr>
+              <w:spacing w:after="0" w:line="240" w:lineRule="auto"/>
+            </w:pPr>
+            <w:r>
+              <w:rPr>
+                <w:rFonts w:hint="eastAsia"/>
+              </w:rPr>
+              <w:t>1</w:t>
+            </w:r>
+          </w:p>
+        </w:tc>
+      </w:tr>
+      <w:tr>
+        <w:tc>
+          <w:tcPr>
+            <w:tcW w:w="903" w:type="dxa"/>
+            <w:tcBorders>
+              <w:top w:val="single" w:sz="8" w:space="0" w:color="8064A2"/>
+              <w:bottom w:val="single" w:sz="8" w:space="0" w:color="8064A2"/>
+            </w:tcBorders>
+            <w:tcMar>
+              <w:left w:w="115" w:type="dxa"/>
+              <w:right w:w="115" w:type="dxa"/>
+            </w:tcMar>
+          </w:tcPr>
+          <w:p>
+            <w:pPr>
+              <w:spacing w:after="0" w:line="240" w:lineRule="auto"/>
+              <w:contextualSpacing/>
+              <w:rPr>
+                <w:b/>
+              </w:rPr>
+            </w:pPr>
+            <w:r>
+              <w:rPr>
+                <w:b/>
+              </w:rPr>
+              <w:t>T02</w:t>
+            </w:r>
+          </w:p>
+        </w:tc>
+        <w:tc>
+          <w:tcPr>
+            <w:tcW w:w="6435" w:type="dxa"/>
+            <w:tcBorders>
+              <w:top w:val="single" w:sz="8" w:space="0" w:color="8064A2"/>
+              <w:bottom w:val="single" w:sz="8" w:space="0" w:color="8064A2"/>
+            </w:tcBorders>
+            <w:tcMar>
+              <w:left w:w="115" w:type="dxa"/>
+              <w:right w:w="115" w:type="dxa"/>
+            </w:tcMar>
+          </w:tcPr>
+          <w:p>
+            <w:pPr>
+              <w:spacing w:after="0" w:line="240" w:lineRule="auto"/>
+              <w:contextualSpacing/>
+            </w:pPr>
+            <w:r>
+              <w:t>Create tooltip function</w:t>
+            </w:r>
+          </w:p>
+        </w:tc>
+        <w:tc>
+          <w:tcPr>
+            <w:tcW w:w="1086" w:type="dxa"/>
+            <w:tcBorders>
+              <w:top w:val="single" w:sz="8" w:space="0" w:color="8064A2"/>
+              <w:bottom w:val="single" w:sz="8" w:space="0" w:color="8064A2"/>
+            </w:tcBorders>
+            <w:tcMar>
+              <w:left w:w="115" w:type="dxa"/>
+              <w:right w:w="115" w:type="dxa"/>
+            </w:tcMar>
+          </w:tcPr>
+          <w:p>
+            <w:pPr>
+              <w:spacing w:after="0" w:line="240" w:lineRule="auto"/>
+              <w:contextualSpacing/>
+            </w:pPr>
+            <w:r>
+              <w:rPr>
+                <w:rFonts w:hint="eastAsia"/>
+              </w:rPr>
+              <w:t>1</w:t>
+            </w:r>
+          </w:p>
+        </w:tc>
+        <w:tc>
+          <w:tcPr>
+            <w:tcW w:w="825" w:type="dxa"/>
+            <w:tcBorders>
+              <w:top w:val="single" w:sz="8" w:space="0" w:color="8064A2"/>
+              <w:bottom w:val="single" w:sz="8" w:space="0" w:color="8064A2"/>
+            </w:tcBorders>
+            <w:tcMar>
+              <w:left w:w="115" w:type="dxa"/>
+              <w:right w:w="115" w:type="dxa"/>
+            </w:tcMar>
+          </w:tcPr>
+          <w:p>
+            <w:pPr>
+              <w:spacing w:after="0" w:line="240" w:lineRule="auto"/>
+              <w:contextualSpacing/>
+            </w:pPr>
+            <w:r>
+              <w:rPr>
+                <w:rFonts w:hint="eastAsia"/>
+              </w:rPr>
+              <w:t>2</w:t>
+            </w:r>
+          </w:p>
+        </w:tc>
+      </w:tr>
+      <w:tr>
+        <w:tc>
+          <w:tcPr>
+            <w:tcW w:w="903" w:type="dxa"/>
+            <w:tcBorders>
+              <w:top w:val="single" w:sz="8" w:space="0" w:color="8064A2"/>
+              <w:bottom w:val="single" w:sz="8" w:space="0" w:color="8064A2"/>
+            </w:tcBorders>
+            <w:tcMar>
+              <w:left w:w="115" w:type="dxa"/>
+              <w:right w:w="115" w:type="dxa"/>
+            </w:tcMar>
+          </w:tcPr>
+          <w:p>
+            <w:pPr>
+              <w:spacing w:after="0" w:line="240" w:lineRule="auto"/>
+              <w:contextualSpacing/>
+              <w:rPr>
+                <w:b/>
+              </w:rPr>
+            </w:pPr>
+            <w:r>
+              <w:rPr>
+                <w:b/>
+              </w:rPr>
+              <w:t>T03</w:t>
+            </w:r>
+          </w:p>
+        </w:tc>
+        <w:tc>
+          <w:tcPr>
+            <w:tcW w:w="6435" w:type="dxa"/>
+            <w:tcBorders>
+              <w:top w:val="single" w:sz="8" w:space="0" w:color="8064A2"/>
+              <w:bottom w:val="single" w:sz="8" w:space="0" w:color="8064A2"/>
+            </w:tcBorders>
+            <w:tcMar>
+              <w:left w:w="115" w:type="dxa"/>
+              <w:right w:w="115" w:type="dxa"/>
+            </w:tcMar>
+          </w:tcPr>
+          <w:p>
+            <w:pPr>
+              <w:spacing w:after="0" w:line="240" w:lineRule="auto"/>
+              <w:contextualSpacing/>
+            </w:pPr>
+            <w:r>
+              <w:t>Write code to realize functions provided in acceptance criteria</w:t>
+            </w:r>
+          </w:p>
+        </w:tc>
+        <w:tc>
+          <w:tcPr>
+            <w:tcW w:w="1086" w:type="dxa"/>
+            <w:tcBorders>
+              <w:top w:val="single" w:sz="8" w:space="0" w:color="8064A2"/>
+              <w:bottom w:val="single" w:sz="8" w:space="0" w:color="8064A2"/>
+            </w:tcBorders>
+            <w:tcMar>
+              <w:left w:w="115" w:type="dxa"/>
+              <w:right w:w="115" w:type="dxa"/>
+            </w:tcMar>
+          </w:tcPr>
+          <w:p>
+            <w:pPr>
+              <w:spacing w:after="0" w:line="240" w:lineRule="auto"/>
+              <w:contextualSpacing/>
+            </w:pPr>
+            <w:r>
+              <w:rPr>
+                <w:rFonts w:hint="eastAsia"/>
+              </w:rPr>
+              <w:t>2</w:t>
+            </w:r>
+          </w:p>
+        </w:tc>
+        <w:tc>
+          <w:tcPr>
+            <w:tcW w:w="825" w:type="dxa"/>
+            <w:tcBorders>
+              <w:top w:val="single" w:sz="8" w:space="0" w:color="8064A2"/>
+              <w:bottom w:val="single" w:sz="8" w:space="0" w:color="8064A2"/>
+            </w:tcBorders>
+            <w:tcMar>
+              <w:left w:w="115" w:type="dxa"/>
+              <w:right w:w="115" w:type="dxa"/>
+            </w:tcMar>
+          </w:tcPr>
+          <w:p>
+            <w:pPr>
+              <w:spacing w:after="0" w:line="240" w:lineRule="auto"/>
+              <w:contextualSpacing/>
+            </w:pPr>
+            <w:r>
+              <w:rPr>
+                <w:rFonts w:hint="eastAsia"/>
+              </w:rPr>
+              <w:t>2</w:t>
+            </w:r>
+          </w:p>
+        </w:tc>
+      </w:tr>
+      <w:tr>
+        <w:tc>
+          <w:tcPr>
+            <w:tcW w:w="903" w:type="dxa"/>
+            <w:tcMar>
+              <w:left w:w="115" w:type="dxa"/>
+              <w:right w:w="115" w:type="dxa"/>
+            </w:tcMar>
+          </w:tcPr>
+          <w:p>
+            <w:pPr>
+              <w:spacing w:after="0" w:line="240" w:lineRule="auto"/>
+              <w:contextualSpacing/>
+              <w:rPr>
+                <w:b/>
+              </w:rPr>
+            </w:pPr>
+            <w:r>
+              <w:rPr>
+                <w:b/>
+              </w:rPr>
+              <w:t>T04</w:t>
+            </w:r>
+          </w:p>
+        </w:tc>
+        <w:tc>
+          <w:tcPr>
+            <w:tcW w:w="6435" w:type="dxa"/>
+          </w:tcPr>
+          <w:p>
+            <w:pPr>
+              <w:spacing w:after="0" w:line="240" w:lineRule="auto"/>
+            </w:pPr>
+            <w:r>
+              <w:t>Verify story is complete (acceptance test)</w:t>
+            </w:r>
+          </w:p>
+        </w:tc>
+        <w:tc>
+          <w:tcPr>
+            <w:tcW w:w="1086" w:type="dxa"/>
+          </w:tcPr>
+          <w:p>
+            <w:pPr>
+              <w:spacing w:after="0" w:line="240" w:lineRule="auto"/>
+            </w:pPr>
+            <w:r>
+              <w:rPr>
+                <w:rFonts w:hint="eastAsia"/>
+              </w:rPr>
+              <w:t>1</w:t>
+            </w:r>
+          </w:p>
+        </w:tc>
+        <w:tc>
+          <w:tcPr>
+            <w:tcW w:w="825" w:type="dxa"/>
+          </w:tcPr>
+          <w:p>
+            <w:pPr>
+              <w:spacing w:after="0" w:line="240" w:lineRule="auto"/>
+            </w:pPr>
+            <w:r>
+              <w:rPr>
+                <w:rFonts w:hint="eastAsia"/>
+              </w:rPr>
+              <w:t>1</w:t>
+            </w:r>
+          </w:p>
+        </w:tc>
+      </w:tr>
+      <w:tr>
+        <w:tc>
+          <w:tcPr>
+            <w:tcW w:w="903" w:type="dxa"/>
+            <w:tcBorders>
+              <w:top w:val="single" w:sz="8" w:space="0" w:color="8064A2"/>
+              <w:bottom w:val="single" w:sz="8" w:space="0" w:color="8064A2"/>
+            </w:tcBorders>
+            <w:tcMar>
+              <w:left w:w="115" w:type="dxa"/>
+              <w:right w:w="115" w:type="dxa"/>
+            </w:tcMar>
+          </w:tcPr>
+          <w:p>
+            <w:pPr>
+              <w:spacing w:after="0" w:line="240" w:lineRule="auto"/>
+              <w:contextualSpacing/>
+              <w:rPr>
+                <w:b/>
+              </w:rPr>
+            </w:pPr>
+          </w:p>
+        </w:tc>
+        <w:tc>
+          <w:tcPr>
+            <w:tcW w:w="6435" w:type="dxa"/>
+            <w:tcBorders>
+              <w:top w:val="single" w:sz="8" w:space="0" w:color="8064A2"/>
+              <w:bottom w:val="single" w:sz="8" w:space="0" w:color="8064A2"/>
+            </w:tcBorders>
+            <w:tcMar>
+              <w:left w:w="115" w:type="dxa"/>
+              <w:right w:w="115" w:type="dxa"/>
+            </w:tcMar>
+          </w:tcPr>
+          <w:p>
+            <w:pPr>
+              <w:tabs>
+                <w:tab w:val="right" w:pos="6219"/>
+              </w:tabs>
+              <w:spacing w:after="0" w:line="240" w:lineRule="auto"/>
+              <w:contextualSpacing/>
+            </w:pPr>
+            <w:r>
+              <w:t>Story Points: 2</w:t>
+            </w:r>
+            <w:r>
+              <w:tab/>
+              <w:t>Total Hours:</w:t>
+            </w:r>
+          </w:p>
+        </w:tc>
+        <w:tc>
+          <w:tcPr>
+            <w:tcW w:w="1086" w:type="dxa"/>
+            <w:tcBorders>
+              <w:top w:val="single" w:sz="8" w:space="0" w:color="8064A2"/>
+              <w:bottom w:val="single" w:sz="8" w:space="0" w:color="8064A2"/>
+            </w:tcBorders>
+            <w:tcMar>
+              <w:left w:w="115" w:type="dxa"/>
+              <w:right w:w="115" w:type="dxa"/>
+            </w:tcMar>
+          </w:tcPr>
+          <w:p>
+            <w:pPr>
+              <w:spacing w:after="0" w:line="240" w:lineRule="auto"/>
+              <w:contextualSpacing/>
+            </w:pPr>
+            <w:r>
+              <w:rPr>
+                <w:rFonts w:hint="eastAsia"/>
+              </w:rPr>
+              <w:t>5</w:t>
+            </w:r>
+          </w:p>
+        </w:tc>
+        <w:tc>
+          <w:tcPr>
+            <w:tcW w:w="825" w:type="dxa"/>
+            <w:tcBorders>
+              <w:top w:val="single" w:sz="8" w:space="0" w:color="8064A2"/>
+              <w:bottom w:val="single" w:sz="8" w:space="0" w:color="8064A2"/>
+            </w:tcBorders>
+            <w:tcMar>
+              <w:left w:w="115" w:type="dxa"/>
+              <w:right w:w="115" w:type="dxa"/>
+            </w:tcMar>
+          </w:tcPr>
+          <w:p>
+            <w:pPr>
+              <w:spacing w:after="0" w:line="240" w:lineRule="auto"/>
+              <w:contextualSpacing/>
+            </w:pPr>
+            <w:r>
+              <w:rPr>
+                <w:rFonts w:hint="eastAsia"/>
+              </w:rPr>
+              <w:t>6</w:t>
+            </w:r>
+          </w:p>
+        </w:tc>
+      </w:tr>
+    </w:tbl>
+    <w:p>
+      <w:pPr>
+        <w:rPr>
+          <w:rFonts w:hint="eastAsia"/>
+        </w:rPr>
+      </w:pPr>
+    </w:p>
+    <w:p>
+      <w:pPr>
+        <w:pStyle w:val="2"/>
+        <w:spacing w:before="360"/>
+      </w:pPr>
+      <w:r>
+        <w:t>Story ID: FOUTWO-</w:t>
+      </w:r>
+      <w:r>
+        <w:t>2 Browse media vault on mobile phone</w:t>
+      </w:r>
+    </w:p>
+    <w:tbl>
+      <w:tblPr>
+        <w:tblW w:w="9249" w:type="dxa"/>
+        <w:tblInd w:w="-345" w:type="dxa"/>
+        <w:tblBorders>
+          <w:top w:val="single" w:sz="8" w:space="0" w:color="8064A2"/>
+          <w:left w:val="single" w:sz="8" w:space="0" w:color="8064A2"/>
+          <w:bottom w:val="single" w:sz="8" w:space="0" w:color="8064A2"/>
+          <w:right w:val="single" w:sz="8" w:space="0" w:color="8064A2"/>
+          <w:insideH w:val="single" w:sz="8" w:space="0" w:color="8064A2"/>
+        </w:tblBorders>
+        <w:tblLayout w:type="fixed"/>
+        <w:tblCellMar>
+          <w:left w:w="115" w:type="dxa"/>
+          <w:right w:w="115" w:type="dxa"/>
+        </w:tblCellMar>
+        <w:tblLook w:val="0000" w:firstRow="0" w:lastRow="0" w:firstColumn="0" w:lastColumn="0" w:noHBand="0" w:noVBand="0"/>
+      </w:tblPr>
+      <w:tblGrid>
+        <w:gridCol w:w="903"/>
+        <w:gridCol w:w="6435"/>
+        <w:gridCol w:w="1086"/>
+        <w:gridCol w:w="825"/>
+      </w:tblGrid>
+      <w:tr>
+        <w:tc>
+          <w:tcPr>
+            <w:tcW w:w="903" w:type="dxa"/>
+            <w:shd w:val="clear" w:color="auto" w:fill="8064A2"/>
+            <w:tcMar>
+              <w:left w:w="115" w:type="dxa"/>
+              <w:right w:w="115" w:type="dxa"/>
+            </w:tcMar>
+          </w:tcPr>
+          <w:p>
+            <w:pPr>
+              <w:spacing w:after="0" w:line="240" w:lineRule="auto"/>
+              <w:contextualSpacing/>
+              <w:rPr>
+                <w:b/>
+              </w:rPr>
+            </w:pPr>
+            <w:r>
+              <w:rPr>
+                <w:b/>
+              </w:rPr>
+              <w:t>Task ID</w:t>
+            </w:r>
+          </w:p>
+        </w:tc>
+        <w:tc>
+          <w:tcPr>
+            <w:tcW w:w="6435" w:type="dxa"/>
+            <w:shd w:val="clear" w:color="auto" w:fill="8064A2"/>
+            <w:tcMar>
+              <w:left w:w="115" w:type="dxa"/>
+              <w:right w:w="115" w:type="dxa"/>
+            </w:tcMar>
+          </w:tcPr>
+          <w:p>
+            <w:pPr>
+              <w:spacing w:after="0" w:line="240" w:lineRule="auto"/>
+            </w:pPr>
+            <w:r>
+              <w:rPr>
+                <w:b/>
+              </w:rPr>
+              <w:t>Task Description</w:t>
+            </w:r>
+          </w:p>
+        </w:tc>
+        <w:tc>
+          <w:tcPr>
+            <w:tcW w:w="1086" w:type="dxa"/>
+            <w:shd w:val="clear" w:color="auto" w:fill="8064A2"/>
+            <w:tcMar>
+              <w:left w:w="115" w:type="dxa"/>
+              <w:right w:w="115" w:type="dxa"/>
+            </w:tcMar>
+          </w:tcPr>
+          <w:p>
+            <w:pPr>
+              <w:spacing w:after="0" w:line="240" w:lineRule="auto"/>
+            </w:pPr>
+            <w:r>
+              <w:rPr>
+                <w:b/>
+              </w:rPr>
+              <w:t>Estimate</w:t>
+            </w:r>
+          </w:p>
+        </w:tc>
+        <w:tc>
+          <w:tcPr>
+            <w:tcW w:w="825" w:type="dxa"/>
+            <w:shd w:val="clear" w:color="auto" w:fill="8064A2"/>
+            <w:tcMar>
+              <w:left w:w="115" w:type="dxa"/>
+              <w:right w:w="115" w:type="dxa"/>
+            </w:tcMar>
+          </w:tcPr>
+          <w:p>
+            <w:pPr>
+              <w:spacing w:after="0" w:line="240" w:lineRule="auto"/>
+            </w:pPr>
+            <w:r>
+              <w:rPr>
+                <w:b/>
+              </w:rPr>
+              <w:t>Taken</w:t>
+            </w:r>
+          </w:p>
+        </w:tc>
+      </w:tr>
+      <w:tr>
+        <w:tc>
+          <w:tcPr>
+            <w:tcW w:w="903" w:type="dxa"/>
+            <w:tcMar>
+              <w:left w:w="115" w:type="dxa"/>
+              <w:right w:w="115" w:type="dxa"/>
+            </w:tcMar>
+          </w:tcPr>
+          <w:p>
+            <w:pPr>
+              <w:spacing w:after="0" w:line="240" w:lineRule="auto"/>
+              <w:contextualSpacing/>
+              <w:rPr>
+                <w:b/>
+              </w:rPr>
+            </w:pPr>
+            <w:r>
+              <w:rPr>
+                <w:b/>
+              </w:rPr>
+              <w:t>T05</w:t>
+            </w:r>
+          </w:p>
+        </w:tc>
+        <w:tc>
+          <w:tcPr>
+            <w:tcW w:w="6435" w:type="dxa"/>
+            <w:tcMar>
+              <w:left w:w="115" w:type="dxa"/>
+              <w:right w:w="115" w:type="dxa"/>
+            </w:tcMar>
+          </w:tcPr>
+          <w:p>
+            <w:pPr>
+              <w:spacing w:after="0" w:line="240" w:lineRule="auto"/>
+              <w:contextualSpacing/>
+            </w:pPr>
+            <w:r>
+              <w:t xml:space="preserve">Create </w:t>
+            </w:r>
+            <w:r>
+              <w:t xml:space="preserve">mobile phone UI </w:t>
+            </w:r>
+          </w:p>
+        </w:tc>
+        <w:tc>
+          <w:tcPr>
+            <w:tcW w:w="1086" w:type="dxa"/>
+            <w:tcMar>
+              <w:left w:w="115" w:type="dxa"/>
+              <w:right w:w="115" w:type="dxa"/>
+            </w:tcMar>
+          </w:tcPr>
+          <w:p>
+            <w:pPr>
+              <w:spacing w:after="0" w:line="240" w:lineRule="auto"/>
+              <w:contextualSpacing/>
+            </w:pPr>
+            <w:r>
+              <w:rPr>
+                <w:rFonts w:hint="eastAsia"/>
+              </w:rPr>
+              <w:t>4</w:t>
+            </w:r>
+          </w:p>
+        </w:tc>
+        <w:tc>
+          <w:tcPr>
+            <w:tcW w:w="825" w:type="dxa"/>
+            <w:tcMar>
+              <w:left w:w="115" w:type="dxa"/>
+              <w:right w:w="115" w:type="dxa"/>
+            </w:tcMar>
+          </w:tcPr>
+          <w:p>
+            <w:pPr>
+              <w:spacing w:after="0" w:line="240" w:lineRule="auto"/>
+              <w:contextualSpacing/>
+            </w:pPr>
+            <w:r>
+              <w:rPr>
+                <w:rFonts w:hint="eastAsia"/>
+              </w:rPr>
+              <w:t>4</w:t>
+            </w:r>
+          </w:p>
+        </w:tc>
+      </w:tr>
+      <w:tr>
+        <w:tc>
+          <w:tcPr>
+            <w:tcW w:w="903" w:type="dxa"/>
+            <w:tcMar>
+              <w:left w:w="115" w:type="dxa"/>
+              <w:right w:w="115" w:type="dxa"/>
+            </w:tcMar>
+          </w:tcPr>
+          <w:p>
+            <w:pPr>
+              <w:spacing w:after="0" w:line="240" w:lineRule="auto"/>
+              <w:contextualSpacing/>
+              <w:rPr>
+                <w:b/>
+              </w:rPr>
+            </w:pPr>
+            <w:r>
+              <w:rPr>
+                <w:b/>
+              </w:rPr>
+              <w:t>T06</w:t>
+            </w:r>
+          </w:p>
+        </w:tc>
+        <w:tc>
+          <w:tcPr>
+            <w:tcW w:w="6435" w:type="dxa"/>
+          </w:tcPr>
+          <w:p>
+            <w:pPr>
+              <w:spacing w:after="0" w:line="240" w:lineRule="auto"/>
+            </w:pPr>
+            <w:r>
+              <w:t>Write test cases</w:t>
+            </w:r>
+          </w:p>
+        </w:tc>
+        <w:tc>
+          <w:tcPr>
+            <w:tcW w:w="1086" w:type="dxa"/>
+          </w:tcPr>
+          <w:p>
+            <w:pPr>
+              <w:spacing w:after="0" w:line="240" w:lineRule="auto"/>
+            </w:pPr>
+            <w:r>
+              <w:rPr>
+                <w:rFonts w:hint="eastAsia"/>
+              </w:rPr>
+              <w:t>1</w:t>
+            </w:r>
+          </w:p>
+        </w:tc>
+        <w:tc>
+          <w:tcPr>
+            <w:tcW w:w="825" w:type="dxa"/>
+          </w:tcPr>
+          <w:p>
+            <w:pPr>
+              <w:spacing w:after="0" w:line="240" w:lineRule="auto"/>
+            </w:pPr>
+            <w:r>
+              <w:rPr>
+                <w:rFonts w:hint="eastAsia"/>
+              </w:rPr>
+              <w:t>1</w:t>
+            </w:r>
+          </w:p>
+        </w:tc>
+      </w:tr>
+      <w:tr>
+        <w:tc>
+          <w:tcPr>
+            <w:tcW w:w="903" w:type="dxa"/>
+            <w:tcMar>
+              <w:left w:w="115" w:type="dxa"/>
+              <w:right w:w="115" w:type="dxa"/>
+            </w:tcMar>
+          </w:tcPr>
+          <w:p>
+            <w:pPr>
+              <w:spacing w:after="0" w:line="240" w:lineRule="auto"/>
+              <w:contextualSpacing/>
+              <w:rPr>
+                <w:b/>
+              </w:rPr>
+            </w:pPr>
+            <w:r>
+              <w:rPr>
+                <w:b/>
+              </w:rPr>
+              <w:t>T07</w:t>
+            </w:r>
+          </w:p>
+        </w:tc>
+        <w:tc>
+          <w:tcPr>
+            <w:tcW w:w="6435" w:type="dxa"/>
+          </w:tcPr>
+          <w:p>
+            <w:pPr>
+              <w:spacing w:after="0" w:line="240" w:lineRule="auto"/>
+            </w:pPr>
+            <w:r>
+              <w:t>Wrote code</w:t>
+            </w:r>
+            <w:r>
+              <w:t xml:space="preserve"> to realize the functions provided in acceptance criteria</w:t>
+            </w:r>
+            <w:r>
+              <w:t xml:space="preserve"> </w:t>
+            </w:r>
+          </w:p>
+        </w:tc>
+        <w:tc>
+          <w:tcPr>
+            <w:tcW w:w="1086" w:type="dxa"/>
+          </w:tcPr>
+          <w:p>
+            <w:pPr>
+              <w:spacing w:after="0" w:line="240" w:lineRule="auto"/>
+            </w:pPr>
+            <w:r>
+              <w:t>7</w:t>
+            </w:r>
+          </w:p>
+        </w:tc>
+        <w:tc>
+          <w:tcPr>
+            <w:tcW w:w="825" w:type="dxa"/>
+          </w:tcPr>
+          <w:p>
+            <w:pPr>
+              <w:spacing w:after="0" w:line="240" w:lineRule="auto"/>
+            </w:pPr>
+            <w:r>
+              <w:rPr>
+                <w:rFonts w:hint="eastAsia"/>
+              </w:rPr>
+              <w:t>6</w:t>
+            </w:r>
+          </w:p>
+        </w:tc>
+      </w:tr>
+      <w:tr>
+        <w:tc>
+          <w:tcPr>
+            <w:tcW w:w="903" w:type="dxa"/>
+            <w:tcMar>
+              <w:left w:w="115" w:type="dxa"/>
+              <w:right w:w="115" w:type="dxa"/>
+            </w:tcMar>
+          </w:tcPr>
+          <w:p>
+            <w:pPr>
+              <w:spacing w:after="0" w:line="240" w:lineRule="auto"/>
+              <w:contextualSpacing/>
+              <w:rPr>
+                <w:b/>
+              </w:rPr>
+            </w:pPr>
+            <w:r>
+              <w:rPr>
+                <w:b/>
+              </w:rPr>
+              <w:t>T08</w:t>
+            </w:r>
+          </w:p>
+        </w:tc>
+        <w:tc>
+          <w:tcPr>
+            <w:tcW w:w="6435" w:type="dxa"/>
+            <w:tcMar>
+              <w:left w:w="115" w:type="dxa"/>
+              <w:right w:w="115" w:type="dxa"/>
+            </w:tcMar>
+          </w:tcPr>
+          <w:p>
+            <w:pPr>
+              <w:spacing w:after="0" w:line="240" w:lineRule="auto"/>
+              <w:contextualSpacing/>
+            </w:pPr>
+            <w:r>
+              <w:t>Verify story is complete (acceptance test)</w:t>
+            </w:r>
+          </w:p>
+        </w:tc>
+        <w:tc>
+          <w:tcPr>
+            <w:tcW w:w="1086" w:type="dxa"/>
+            <w:tcMar>
+              <w:left w:w="115" w:type="dxa"/>
+              <w:right w:w="115" w:type="dxa"/>
+            </w:tcMar>
+          </w:tcPr>
+          <w:p>
+            <w:pPr>
+              <w:spacing w:after="0" w:line="240" w:lineRule="auto"/>
+              <w:contextualSpacing/>
+            </w:pPr>
+            <w:r>
+              <w:t>2</w:t>
+            </w:r>
+          </w:p>
+        </w:tc>
+        <w:tc>
+          <w:tcPr>
+            <w:tcW w:w="825" w:type="dxa"/>
+            <w:tcMar>
+              <w:left w:w="115" w:type="dxa"/>
+              <w:right w:w="115" w:type="dxa"/>
+            </w:tcMar>
+          </w:tcPr>
+          <w:p>
+            <w:pPr>
+              <w:spacing w:after="0" w:line="240" w:lineRule="auto"/>
+              <w:contextualSpacing/>
+            </w:pPr>
+            <w:r>
+              <w:rPr>
+                <w:rFonts w:hint="eastAsia"/>
+              </w:rPr>
+              <w:t>1</w:t>
+            </w:r>
+          </w:p>
+        </w:tc>
+      </w:tr>
+      <w:tr>
+        <w:tc>
+          <w:tcPr>
+            <w:tcW w:w="903" w:type="dxa"/>
+            <w:tcMar>
+              <w:left w:w="115" w:type="dxa"/>
+              <w:right w:w="115" w:type="dxa"/>
+            </w:tcMar>
+          </w:tcPr>
+          <w:p>
+            <w:pPr>
+              <w:spacing w:after="0" w:line="240" w:lineRule="auto"/>
+              <w:contextualSpacing/>
+              <w:rPr>
+                <w:b/>
+              </w:rPr>
+            </w:pPr>
+          </w:p>
+        </w:tc>
+        <w:tc>
+          <w:tcPr>
+            <w:tcW w:w="6435" w:type="dxa"/>
+          </w:tcPr>
+          <w:p>
+            <w:pPr>
+              <w:tabs>
+                <w:tab w:val="right" w:pos="6219"/>
+              </w:tabs>
+              <w:spacing w:after="0" w:line="240" w:lineRule="auto"/>
+            </w:pPr>
+            <w:r>
+              <w:t>Story Points: 8</w:t>
+            </w:r>
+            <w:r>
+              <w:tab/>
+              <w:t>Total Hours:</w:t>
+            </w:r>
+          </w:p>
+        </w:tc>
+        <w:tc>
+          <w:tcPr>
+            <w:tcW w:w="1086" w:type="dxa"/>
+          </w:tcPr>
+          <w:p>
+            <w:pPr>
+              <w:spacing w:after="0" w:line="240" w:lineRule="auto"/>
+            </w:pPr>
+            <w:r>
+              <w:rPr>
+                <w:rFonts w:hint="eastAsia"/>
+              </w:rPr>
+              <w:t>1</w:t>
+            </w:r>
+            <w:r>
+              <w:t>4</w:t>
+            </w:r>
+          </w:p>
+        </w:tc>
+        <w:tc>
+          <w:tcPr>
+            <w:tcW w:w="825" w:type="dxa"/>
+          </w:tcPr>
+          <w:p>
+            <w:pPr>
+              <w:spacing w:after="0" w:line="240" w:lineRule="auto"/>
+            </w:pPr>
+            <w:r>
+              <w:rPr>
+                <w:rFonts w:hint="eastAsia"/>
+              </w:rPr>
+              <w:t>14</w:t>
+            </w:r>
+          </w:p>
+        </w:tc>
+      </w:tr>
+    </w:tbl>
+    <w:p/>
+    <w:p>
+      <w:pPr>
+        <w:pStyle w:val="2"/>
+        <w:spacing w:before="360"/>
+      </w:pPr>
+      <w:r>
+        <w:t>Story ID: FOUTWO-</w:t>
+      </w:r>
+      <w:r>
+        <w:t>19 Media playback in browser</w:t>
+      </w:r>
+    </w:p>
+    <w:tbl>
+      <w:tblPr>
+        <w:tblW w:w="9249" w:type="dxa"/>
+        <w:tblInd w:w="-345" w:type="dxa"/>
+        <w:tblBorders>
+          <w:top w:val="single" w:sz="8" w:space="0" w:color="8064A2"/>
+          <w:left w:val="single" w:sz="8" w:space="0" w:color="8064A2"/>
+          <w:bottom w:val="single" w:sz="8" w:space="0" w:color="8064A2"/>
+          <w:right w:val="single" w:sz="8" w:space="0" w:color="8064A2"/>
+        </w:tblBorders>
+        <w:tblLayout w:type="fixed"/>
+        <w:tblCellMar>
+          <w:left w:w="115" w:type="dxa"/>
+          <w:right w:w="115" w:type="dxa"/>
+        </w:tblCellMar>
+        <w:tblLook w:val="0000" w:firstRow="0" w:lastRow="0" w:firstColumn="0" w:lastColumn="0" w:noHBand="0" w:noVBand="0"/>
+      </w:tblPr>
+      <w:tblGrid>
+        <w:gridCol w:w="903"/>
+        <w:gridCol w:w="6435"/>
+        <w:gridCol w:w="1086"/>
+        <w:gridCol w:w="825"/>
+      </w:tblGrid>
+      <w:tr>
+        <w:tc>
+          <w:tcPr>
+            <w:tcW w:w="903" w:type="dxa"/>
+            <w:shd w:val="clear" w:color="auto" w:fill="8064A2"/>
+            <w:tcMar>
+              <w:left w:w="115" w:type="dxa"/>
+              <w:right w:w="115" w:type="dxa"/>
+            </w:tcMar>
+          </w:tcPr>
+          <w:p>
+            <w:pPr>
+              <w:spacing w:after="0" w:line="240" w:lineRule="auto"/>
+              <w:contextualSpacing/>
+              <w:rPr>
+                <w:b/>
+              </w:rPr>
+            </w:pPr>
+            <w:r>
+              <w:rPr>
+                <w:b/>
+              </w:rPr>
+              <w:t>Task ID</w:t>
+            </w:r>
+          </w:p>
+        </w:tc>
+        <w:tc>
+          <w:tcPr>
+            <w:tcW w:w="6435" w:type="dxa"/>
+            <w:shd w:val="clear" w:color="auto" w:fill="8064A2"/>
+            <w:tcMar>
+              <w:left w:w="115" w:type="dxa"/>
+              <w:right w:w="115" w:type="dxa"/>
+            </w:tcMar>
+          </w:tcPr>
+          <w:p>
+            <w:pPr>
+              <w:spacing w:after="0" w:line="240" w:lineRule="auto"/>
+            </w:pPr>
+            <w:r>
+              <w:rPr>
+                <w:b/>
+              </w:rPr>
+              <w:t>Task Description</w:t>
+            </w:r>
+          </w:p>
+        </w:tc>
+        <w:tc>
+          <w:tcPr>
+            <w:tcW w:w="1086" w:type="dxa"/>
+            <w:shd w:val="clear" w:color="auto" w:fill="8064A2"/>
+            <w:tcMar>
+              <w:left w:w="115" w:type="dxa"/>
+              <w:right w:w="115" w:type="dxa"/>
+            </w:tcMar>
+          </w:tcPr>
+          <w:p>
+            <w:pPr>
+              <w:spacing w:after="0" w:line="240" w:lineRule="auto"/>
+            </w:pPr>
+            <w:r>
+              <w:rPr>
+                <w:b/>
+              </w:rPr>
+              <w:t>Estimate</w:t>
+            </w:r>
+          </w:p>
+        </w:tc>
+        <w:tc>
+          <w:tcPr>
+            <w:tcW w:w="825" w:type="dxa"/>
+            <w:shd w:val="clear" w:color="auto" w:fill="8064A2"/>
+            <w:tcMar>
+              <w:left w:w="115" w:type="dxa"/>
+              <w:right w:w="115" w:type="dxa"/>
+            </w:tcMar>
+          </w:tcPr>
+          <w:p>
+            <w:pPr>
+              <w:spacing w:after="0" w:line="240" w:lineRule="auto"/>
+            </w:pPr>
+            <w:r>
+              <w:rPr>
+                <w:b/>
+              </w:rPr>
+              <w:t>Taken</w:t>
+            </w:r>
+          </w:p>
+        </w:tc>
+      </w:tr>
+      <w:tr>
+        <w:tc>
+          <w:tcPr>
+            <w:tcW w:w="903" w:type="dxa"/>
+            <w:tcBorders>
+              <w:top w:val="single" w:sz="8" w:space="0" w:color="8064A2"/>
+              <w:bottom w:val="single" w:sz="8" w:space="0" w:color="8064A2"/>
+            </w:tcBorders>
+            <w:tcMar>
+              <w:left w:w="115" w:type="dxa"/>
+              <w:right w:w="115" w:type="dxa"/>
+            </w:tcMar>
+          </w:tcPr>
+          <w:p>
+            <w:pPr>
+              <w:spacing w:after="0" w:line="240" w:lineRule="auto"/>
+              <w:contextualSpacing/>
+              <w:rPr>
+                <w:b/>
+              </w:rPr>
+            </w:pPr>
+            <w:r>
+              <w:rPr>
+                <w:b/>
+              </w:rPr>
+              <w:t>T09</w:t>
+            </w:r>
+          </w:p>
+        </w:tc>
+        <w:tc>
+          <w:tcPr>
+            <w:tcW w:w="6435" w:type="dxa"/>
+            <w:tcBorders>
+              <w:top w:val="single" w:sz="8" w:space="0" w:color="8064A2"/>
+              <w:bottom w:val="single" w:sz="8" w:space="0" w:color="8064A2"/>
+            </w:tcBorders>
+            <w:tcMar>
+              <w:left w:w="115" w:type="dxa"/>
+              <w:right w:w="115" w:type="dxa"/>
+            </w:tcMar>
+          </w:tcPr>
+          <w:p>
+            <w:pPr>
+              <w:spacing w:after="0" w:line="240" w:lineRule="auto"/>
+              <w:contextualSpacing/>
+            </w:pPr>
+            <w:r>
+              <w:t>Create functions for all four media (PDF, music, photo, video)</w:t>
+            </w:r>
+          </w:p>
+        </w:tc>
+        <w:tc>
+          <w:tcPr>
+            <w:tcW w:w="1086" w:type="dxa"/>
+            <w:tcBorders>
+              <w:top w:val="single" w:sz="8" w:space="0" w:color="8064A2"/>
+              <w:bottom w:val="single" w:sz="8" w:space="0" w:color="8064A2"/>
+            </w:tcBorders>
+            <w:tcMar>
+              <w:left w:w="115" w:type="dxa"/>
+              <w:right w:w="115" w:type="dxa"/>
+            </w:tcMar>
+          </w:tcPr>
+          <w:p>
+            <w:pPr>
+              <w:spacing w:after="0" w:line="240" w:lineRule="auto"/>
+              <w:contextualSpacing/>
+            </w:pPr>
+            <w:r>
+              <w:rPr>
+                <w:rFonts w:hint="eastAsia"/>
+              </w:rPr>
+              <w:t>3</w:t>
+            </w:r>
+          </w:p>
+        </w:tc>
+        <w:tc>
+          <w:tcPr>
+            <w:tcW w:w="825" w:type="dxa"/>
+            <w:tcBorders>
+              <w:top w:val="single" w:sz="8" w:space="0" w:color="8064A2"/>
+              <w:bottom w:val="single" w:sz="8" w:space="0" w:color="8064A2"/>
+            </w:tcBorders>
+            <w:tcMar>
+              <w:left w:w="115" w:type="dxa"/>
+              <w:right w:w="115" w:type="dxa"/>
+            </w:tcMar>
+          </w:tcPr>
+          <w:p>
+            <w:pPr>
+              <w:spacing w:after="0" w:line="240" w:lineRule="auto"/>
+              <w:contextualSpacing/>
+            </w:pPr>
+            <w:r>
+              <w:rPr>
+                <w:rFonts w:hint="eastAsia"/>
+              </w:rPr>
+              <w:t>4</w:t>
+            </w:r>
+          </w:p>
+        </w:tc>
+      </w:tr>
+      <w:tr>
+        <w:tc>
+          <w:tcPr>
+            <w:tcW w:w="903" w:type="dxa"/>
+            <w:tcMar>
+              <w:left w:w="115" w:type="dxa"/>
+              <w:right w:w="115" w:type="dxa"/>
+            </w:tcMar>
+          </w:tcPr>
+          <w:p>
+            <w:pPr>
+              <w:spacing w:after="0" w:line="240" w:lineRule="auto"/>
+              <w:contextualSpacing/>
+              <w:rPr>
+                <w:b/>
+              </w:rPr>
+            </w:pPr>
+            <w:r>
+              <w:rPr>
+                <w:b/>
+              </w:rPr>
+              <w:t>T10</w:t>
+            </w:r>
+          </w:p>
+        </w:tc>
+        <w:tc>
+          <w:tcPr>
+            <w:tcW w:w="6435" w:type="dxa"/>
+          </w:tcPr>
+          <w:p>
+            <w:pPr>
+              <w:spacing w:after="0" w:line="240" w:lineRule="auto"/>
+            </w:pPr>
+            <w:r>
+              <w:t>Write test cases</w:t>
+            </w:r>
+          </w:p>
+        </w:tc>
+        <w:tc>
+          <w:tcPr>
+            <w:tcW w:w="1086" w:type="dxa"/>
+          </w:tcPr>
+          <w:p>
+            <w:pPr>
+              <w:spacing w:after="0" w:line="240" w:lineRule="auto"/>
+            </w:pPr>
+            <w:r>
+              <w:rPr>
+                <w:rFonts w:hint="eastAsia"/>
+              </w:rPr>
+              <w:t>2</w:t>
+            </w:r>
+          </w:p>
+        </w:tc>
+        <w:tc>
+          <w:tcPr>
+            <w:tcW w:w="825" w:type="dxa"/>
+          </w:tcPr>
+          <w:p>
+            <w:pPr>
+              <w:spacing w:after="0" w:line="240" w:lineRule="auto"/>
+            </w:pPr>
+            <w:r>
+              <w:rPr>
+                <w:rFonts w:hint="eastAsia"/>
+              </w:rPr>
+              <w:t>3</w:t>
+            </w:r>
+          </w:p>
+        </w:tc>
+      </w:tr>
+      <w:tr>
+        <w:tc>
+          <w:tcPr>
+            <w:tcW w:w="903" w:type="dxa"/>
+            <w:tcBorders>
+              <w:top w:val="single" w:sz="8" w:space="0" w:color="8064A2"/>
+              <w:bottom w:val="single" w:sz="8" w:space="0" w:color="8064A2"/>
+            </w:tcBorders>
+            <w:tcMar>
+              <w:left w:w="115" w:type="dxa"/>
+              <w:right w:w="115" w:type="dxa"/>
+            </w:tcMar>
+          </w:tcPr>
+          <w:p>
+            <w:pPr>
+              <w:spacing w:after="0" w:line="240" w:lineRule="auto"/>
+              <w:contextualSpacing/>
+              <w:rPr>
+                <w:b/>
+              </w:rPr>
+            </w:pPr>
+            <w:r>
+              <w:rPr>
+                <w:b/>
+              </w:rPr>
+              <w:t>T11</w:t>
+            </w:r>
+          </w:p>
+        </w:tc>
+        <w:tc>
+          <w:tcPr>
+            <w:tcW w:w="6435" w:type="dxa"/>
+            <w:tcBorders>
+              <w:top w:val="single" w:sz="8" w:space="0" w:color="8064A2"/>
+              <w:bottom w:val="single" w:sz="8" w:space="0" w:color="8064A2"/>
+            </w:tcBorders>
+            <w:tcMar>
+              <w:left w:w="115" w:type="dxa"/>
+              <w:right w:w="115" w:type="dxa"/>
+            </w:tcMar>
+          </w:tcPr>
+          <w:p>
+            <w:pPr>
+              <w:spacing w:after="0" w:line="240" w:lineRule="auto"/>
+              <w:contextualSpacing/>
+            </w:pPr>
+            <w:r>
+              <w:t>Write</w:t>
+            </w:r>
+            <w:r>
+              <w:t xml:space="preserve"> code to release media playback</w:t>
+            </w:r>
+          </w:p>
+        </w:tc>
+        <w:tc>
+          <w:tcPr>
+            <w:tcW w:w="1086" w:type="dxa"/>
+            <w:tcBorders>
+              <w:top w:val="single" w:sz="8" w:space="0" w:color="8064A2"/>
+              <w:bottom w:val="single" w:sz="8" w:space="0" w:color="8064A2"/>
+            </w:tcBorders>
+            <w:tcMar>
+              <w:left w:w="115" w:type="dxa"/>
+              <w:right w:w="115" w:type="dxa"/>
+            </w:tcMar>
+          </w:tcPr>
+          <w:p>
+            <w:pPr>
+              <w:spacing w:after="0" w:line="240" w:lineRule="auto"/>
+              <w:contextualSpacing/>
+            </w:pPr>
+            <w:r>
+              <w:rPr>
+                <w:rFonts w:hint="eastAsia"/>
+              </w:rPr>
+              <w:t>6</w:t>
+            </w:r>
+          </w:p>
+        </w:tc>
+        <w:tc>
+          <w:tcPr>
+            <w:tcW w:w="825" w:type="dxa"/>
+            <w:tcBorders>
+              <w:top w:val="single" w:sz="8" w:space="0" w:color="8064A2"/>
+              <w:bottom w:val="single" w:sz="8" w:space="0" w:color="8064A2"/>
+            </w:tcBorders>
+            <w:tcMar>
+              <w:left w:w="115" w:type="dxa"/>
+              <w:right w:w="115" w:type="dxa"/>
+            </w:tcMar>
+          </w:tcPr>
+          <w:p>
+            <w:pPr>
+              <w:spacing w:after="0" w:line="240" w:lineRule="auto"/>
+              <w:contextualSpacing/>
+            </w:pPr>
+            <w:r>
+              <w:rPr>
+                <w:rFonts w:hint="eastAsia"/>
+              </w:rPr>
+              <w:t>4</w:t>
+            </w:r>
+          </w:p>
+        </w:tc>
+      </w:tr>
+      <w:tr>
+        <w:tc>
+          <w:tcPr>
+            <w:tcW w:w="903" w:type="dxa"/>
+            <w:tcMar>
+              <w:left w:w="115" w:type="dxa"/>
+              <w:right w:w="115" w:type="dxa"/>
+            </w:tcMar>
+          </w:tcPr>
+          <w:p>
+            <w:pPr>
+              <w:spacing w:after="0" w:line="240" w:lineRule="auto"/>
+              <w:contextualSpacing/>
+              <w:rPr>
+                <w:b/>
+              </w:rPr>
+            </w:pPr>
+            <w:r>
+              <w:rPr>
+                <w:b/>
+              </w:rPr>
+              <w:t>T12</w:t>
+            </w:r>
+          </w:p>
+        </w:tc>
+        <w:tc>
+          <w:tcPr>
+            <w:tcW w:w="6435" w:type="dxa"/>
+          </w:tcPr>
+          <w:p>
+            <w:pPr>
+              <w:spacing w:after="0" w:line="240" w:lineRule="auto"/>
+            </w:pPr>
+            <w:r>
+              <w:t>Verify story is complete (acceptance test)</w:t>
+            </w:r>
+          </w:p>
+        </w:tc>
+        <w:tc>
+          <w:tcPr>
+            <w:tcW w:w="1086" w:type="dxa"/>
+          </w:tcPr>
+          <w:p>
+            <w:pPr>
+              <w:spacing w:after="0" w:line="240" w:lineRule="auto"/>
+            </w:pPr>
+            <w:r>
+              <w:rPr>
+                <w:rFonts w:hint="eastAsia"/>
+              </w:rPr>
+              <w:t>2</w:t>
+            </w:r>
+          </w:p>
+        </w:tc>
+        <w:tc>
+          <w:tcPr>
+            <w:tcW w:w="825" w:type="dxa"/>
+          </w:tcPr>
+          <w:p>
+            <w:pPr>
+              <w:spacing w:after="0" w:line="240" w:lineRule="auto"/>
+            </w:pPr>
+            <w:r>
+              <w:rPr>
+                <w:rFonts w:hint="eastAsia"/>
+              </w:rPr>
+              <w:t>4</w:t>
+            </w:r>
+          </w:p>
+        </w:tc>
+      </w:tr>
+      <w:tr>
+        <w:tc>
+          <w:tcPr>
+            <w:tcW w:w="903" w:type="dxa"/>
+            <w:tcBorders>
+              <w:top w:val="single" w:sz="8" w:space="0" w:color="8064A2"/>
+              <w:bottom w:val="single" w:sz="8" w:space="0" w:color="8064A2"/>
+            </w:tcBorders>
+            <w:tcMar>
+              <w:left w:w="115" w:type="dxa"/>
+              <w:right w:w="115" w:type="dxa"/>
+            </w:tcMar>
+          </w:tcPr>
+          <w:p>
+            <w:pPr>
+              <w:spacing w:after="0" w:line="240" w:lineRule="auto"/>
+              <w:contextualSpacing/>
+              <w:rPr>
+                <w:b/>
+              </w:rPr>
+            </w:pPr>
+          </w:p>
+        </w:tc>
+        <w:tc>
+          <w:tcPr>
+            <w:tcW w:w="6435" w:type="dxa"/>
+            <w:tcBorders>
+              <w:top w:val="single" w:sz="8" w:space="0" w:color="8064A2"/>
+              <w:bottom w:val="single" w:sz="8" w:space="0" w:color="8064A2"/>
+            </w:tcBorders>
+            <w:tcMar>
+              <w:left w:w="115" w:type="dxa"/>
+              <w:right w:w="115" w:type="dxa"/>
+            </w:tcMar>
+          </w:tcPr>
+          <w:p>
+            <w:pPr>
+              <w:tabs>
+                <w:tab w:val="right" w:pos="6219"/>
+              </w:tabs>
+              <w:spacing w:after="0" w:line="240" w:lineRule="auto"/>
+              <w:contextualSpacing/>
+            </w:pPr>
+            <w:r>
+              <w:t>Story Points: 16</w:t>
+            </w:r>
+            <w:r>
+              <w:tab/>
+              <w:t>Total Hours:</w:t>
+            </w:r>
+          </w:p>
+        </w:tc>
+        <w:tc>
+          <w:tcPr>
+            <w:tcW w:w="1086" w:type="dxa"/>
+            <w:tcBorders>
+              <w:top w:val="single" w:sz="8" w:space="0" w:color="8064A2"/>
+              <w:bottom w:val="single" w:sz="8" w:space="0" w:color="8064A2"/>
+            </w:tcBorders>
+            <w:tcMar>
+              <w:left w:w="115" w:type="dxa"/>
+              <w:right w:w="115" w:type="dxa"/>
+            </w:tcMar>
+          </w:tcPr>
+          <w:p>
+            <w:pPr>
+              <w:spacing w:after="0" w:line="240" w:lineRule="auto"/>
+              <w:contextualSpacing/>
+            </w:pPr>
+            <w:r>
+              <w:rPr>
+                <w:rFonts w:hint="eastAsia"/>
+              </w:rPr>
+              <w:t>11</w:t>
+            </w:r>
+          </w:p>
+        </w:tc>
+        <w:tc>
+          <w:tcPr>
+            <w:tcW w:w="825" w:type="dxa"/>
+            <w:tcBorders>
+              <w:top w:val="single" w:sz="8" w:space="0" w:color="8064A2"/>
+              <w:bottom w:val="single" w:sz="8" w:space="0" w:color="8064A2"/>
+            </w:tcBorders>
+            <w:tcMar>
+              <w:left w:w="115" w:type="dxa"/>
+              <w:right w:w="115" w:type="dxa"/>
+            </w:tcMar>
+          </w:tcPr>
+          <w:p>
+            <w:pPr>
+              <w:spacing w:after="0" w:line="240" w:lineRule="auto"/>
+              <w:contextualSpacing/>
+            </w:pPr>
+            <w:r>
+              <w:rPr>
+                <w:rFonts w:hint="eastAsia"/>
+              </w:rPr>
+              <w:t>15</w:t>
+            </w:r>
+          </w:p>
+        </w:tc>
+      </w:tr>
+    </w:tbl>
+    <w:p>
+      <w:pPr>
+        <w:rPr>
+          <w:rFonts w:hint="eastAsia"/>
+        </w:rPr>
+      </w:pPr>
+    </w:p>
+    <w:p>
+      <w:pPr>
+        <w:pStyle w:val="2"/>
+        <w:spacing w:before="360"/>
+      </w:pPr>
+      <w:r>
+        <w:t>Story ID:  FOUTWO-</w:t>
+      </w:r>
+      <w:r>
+        <w:t>13 Search media</w:t>
+      </w:r>
+    </w:p>
+    <w:tbl>
+      <w:tblPr>
+        <w:tblW w:w="9249" w:type="dxa"/>
+        <w:tblInd w:w="-345" w:type="dxa"/>
+        <w:tblBorders>
+          <w:top w:val="single" w:sz="8" w:space="0" w:color="8064A2"/>
+          <w:left w:val="single" w:sz="8" w:space="0" w:color="8064A2"/>
+          <w:bottom w:val="single" w:sz="8" w:space="0" w:color="8064A2"/>
+          <w:right w:val="single" w:sz="8" w:space="0" w:color="8064A2"/>
+        </w:tblBorders>
+        <w:tblLayout w:type="fixed"/>
+        <w:tblCellMar>
+          <w:left w:w="115" w:type="dxa"/>
+          <w:right w:w="115" w:type="dxa"/>
+        </w:tblCellMar>
+        <w:tblLook w:val="0000" w:firstRow="0" w:lastRow="0" w:firstColumn="0" w:lastColumn="0" w:noHBand="0" w:noVBand="0"/>
+      </w:tblPr>
+      <w:tblGrid>
+        <w:gridCol w:w="903"/>
+        <w:gridCol w:w="6435"/>
+        <w:gridCol w:w="1086"/>
+        <w:gridCol w:w="825"/>
+      </w:tblGrid>
+      <w:tr>
+        <w:tc>
+          <w:tcPr>
+            <w:tcW w:w="903" w:type="dxa"/>
+            <w:shd w:val="clear" w:color="auto" w:fill="8064A2"/>
+            <w:tcMar>
+              <w:left w:w="115" w:type="dxa"/>
+              <w:right w:w="115" w:type="dxa"/>
+            </w:tcMar>
+          </w:tcPr>
+          <w:p>
+            <w:pPr>
+              <w:spacing w:after="0" w:line="240" w:lineRule="auto"/>
+              <w:contextualSpacing/>
+              <w:rPr>
+                <w:b/>
+              </w:rPr>
+            </w:pPr>
+            <w:r>
+              <w:rPr>
+                <w:b/>
+              </w:rPr>
+              <w:t>Task ID</w:t>
+            </w:r>
+          </w:p>
+        </w:tc>
+        <w:tc>
+          <w:tcPr>
+            <w:tcW w:w="6435" w:type="dxa"/>
+            <w:shd w:val="clear" w:color="auto" w:fill="8064A2"/>
+            <w:tcMar>
+              <w:left w:w="115" w:type="dxa"/>
+              <w:right w:w="115" w:type="dxa"/>
+            </w:tcMar>
+          </w:tcPr>
+          <w:p>
+            <w:pPr>
+              <w:spacing w:after="0" w:line="240" w:lineRule="auto"/>
+            </w:pPr>
+            <w:r>
+              <w:rPr>
+                <w:b/>
+              </w:rPr>
+              <w:t>Task Description</w:t>
+            </w:r>
+          </w:p>
+        </w:tc>
+        <w:tc>
+          <w:tcPr>
+            <w:tcW w:w="1086" w:type="dxa"/>
+            <w:shd w:val="clear" w:color="auto" w:fill="8064A2"/>
+            <w:tcMar>
+              <w:left w:w="115" w:type="dxa"/>
+              <w:right w:w="115" w:type="dxa"/>
+            </w:tcMar>
+          </w:tcPr>
+          <w:p>
+            <w:pPr>
+              <w:spacing w:after="0" w:line="240" w:lineRule="auto"/>
+            </w:pPr>
+            <w:r>
+              <w:rPr>
+                <w:b/>
+              </w:rPr>
+              <w:t>Estimate</w:t>
+            </w:r>
+          </w:p>
+        </w:tc>
+        <w:tc>
+          <w:tcPr>
+            <w:tcW w:w="825" w:type="dxa"/>
+            <w:shd w:val="clear" w:color="auto" w:fill="8064A2"/>
+            <w:tcMar>
+              <w:left w:w="115" w:type="dxa"/>
+              <w:right w:w="115" w:type="dxa"/>
+            </w:tcMar>
+          </w:tcPr>
+          <w:p>
+            <w:pPr>
+              <w:spacing w:after="0" w:line="240" w:lineRule="auto"/>
+            </w:pPr>
+            <w:r>
+              <w:rPr>
+                <w:b/>
+              </w:rPr>
+              <w:t>Taken</w:t>
+            </w:r>
+          </w:p>
+        </w:tc>
+      </w:tr>
+      <w:tr>
+        <w:tc>
+          <w:tcPr>
+            <w:tcW w:w="903" w:type="dxa"/>
+            <w:tcBorders>
+              <w:top w:val="single" w:sz="8" w:space="0" w:color="8064A2"/>
+              <w:bottom w:val="single" w:sz="8" w:space="0" w:color="8064A2"/>
+            </w:tcBorders>
+            <w:tcMar>
+              <w:left w:w="115" w:type="dxa"/>
+              <w:right w:w="115" w:type="dxa"/>
+            </w:tcMar>
+          </w:tcPr>
+          <w:p>
+            <w:pPr>
+              <w:spacing w:after="0" w:line="240" w:lineRule="auto"/>
+              <w:contextualSpacing/>
+              <w:rPr>
+                <w:b/>
+              </w:rPr>
+            </w:pPr>
+            <w:r>
+              <w:rPr>
+                <w:b/>
+              </w:rPr>
+              <w:t>T13</w:t>
+            </w:r>
+          </w:p>
+        </w:tc>
+        <w:tc>
+          <w:tcPr>
+            <w:tcW w:w="6435" w:type="dxa"/>
+            <w:tcBorders>
+              <w:top w:val="single" w:sz="8" w:space="0" w:color="8064A2"/>
+              <w:bottom w:val="single" w:sz="8" w:space="0" w:color="8064A2"/>
+            </w:tcBorders>
+            <w:tcMar>
+              <w:left w:w="115" w:type="dxa"/>
+              <w:right w:w="115" w:type="dxa"/>
+            </w:tcMar>
+          </w:tcPr>
+          <w:p>
+            <w:pPr>
+              <w:spacing w:after="0" w:line="240" w:lineRule="auto"/>
+              <w:contextualSpacing/>
+            </w:pPr>
+            <w:r>
+              <w:t>Create webpage UI of search function</w:t>
+            </w:r>
+          </w:p>
+        </w:tc>
+        <w:tc>
+          <w:tcPr>
+            <w:tcW w:w="1086" w:type="dxa"/>
+            <w:tcBorders>
+              <w:top w:val="single" w:sz="8" w:space="0" w:color="8064A2"/>
+              <w:bottom w:val="single" w:sz="8" w:space="0" w:color="8064A2"/>
+            </w:tcBorders>
+            <w:tcMar>
+              <w:left w:w="115" w:type="dxa"/>
+              <w:right w:w="115" w:type="dxa"/>
+            </w:tcMar>
+          </w:tcPr>
+          <w:p>
+            <w:pPr>
+              <w:spacing w:after="0" w:line="240" w:lineRule="auto"/>
+              <w:contextualSpacing/>
+            </w:pPr>
+            <w:r>
+              <w:t>1</w:t>
+            </w:r>
+          </w:p>
+        </w:tc>
+        <w:tc>
+          <w:tcPr>
+            <w:tcW w:w="825" w:type="dxa"/>
+            <w:tcBorders>
+              <w:top w:val="single" w:sz="8" w:space="0" w:color="8064A2"/>
+              <w:bottom w:val="single" w:sz="8" w:space="0" w:color="8064A2"/>
+            </w:tcBorders>
+            <w:tcMar>
+              <w:left w:w="115" w:type="dxa"/>
+              <w:right w:w="115" w:type="dxa"/>
+            </w:tcMar>
+          </w:tcPr>
+          <w:p>
+            <w:pPr>
+              <w:spacing w:after="0" w:line="240" w:lineRule="auto"/>
+              <w:contextualSpacing/>
+            </w:pPr>
+            <w:r>
+              <w:rPr>
+                <w:rFonts w:hint="eastAsia"/>
+              </w:rPr>
+              <w:t>2</w:t>
+            </w:r>
+          </w:p>
+        </w:tc>
+      </w:tr>
+      <w:tr>
+        <w:tc>
+          <w:tcPr>
+            <w:tcW w:w="903" w:type="dxa"/>
+            <w:tcMar>
+              <w:left w:w="115" w:type="dxa"/>
+              <w:right w:w="115" w:type="dxa"/>
+            </w:tcMar>
+          </w:tcPr>
+          <w:p>
+            <w:pPr>
+              <w:spacing w:after="0" w:line="240" w:lineRule="auto"/>
+              <w:contextualSpacing/>
+              <w:rPr>
+                <w:b/>
+              </w:rPr>
+            </w:pPr>
+            <w:r>
+              <w:rPr>
+                <w:b/>
+              </w:rPr>
+              <w:t>T14</w:t>
+            </w:r>
+          </w:p>
+        </w:tc>
+        <w:tc>
+          <w:tcPr>
+            <w:tcW w:w="6435" w:type="dxa"/>
+          </w:tcPr>
+          <w:p>
+            <w:pPr>
+              <w:spacing w:after="0" w:line="240" w:lineRule="auto"/>
+            </w:pPr>
+            <w:r>
+              <w:t>Write test cases</w:t>
+            </w:r>
+          </w:p>
+        </w:tc>
+        <w:tc>
+          <w:tcPr>
+            <w:tcW w:w="1086" w:type="dxa"/>
+          </w:tcPr>
+          <w:p>
+            <w:pPr>
+              <w:spacing w:after="0" w:line="240" w:lineRule="auto"/>
+            </w:pPr>
+            <w:r>
+              <w:t>1</w:t>
+            </w:r>
+          </w:p>
+        </w:tc>
+        <w:tc>
+          <w:tcPr>
+            <w:tcW w:w="825" w:type="dxa"/>
+          </w:tcPr>
+          <w:p>
+            <w:pPr>
+              <w:spacing w:after="0" w:line="240" w:lineRule="auto"/>
+            </w:pPr>
+            <w:r>
+              <w:rPr>
+                <w:rFonts w:hint="eastAsia"/>
+              </w:rPr>
+              <w:t>1</w:t>
+            </w:r>
+          </w:p>
+        </w:tc>
+      </w:tr>
+      <w:tr>
+        <w:tc>
+          <w:tcPr>
+            <w:tcW w:w="903" w:type="dxa"/>
+            <w:tcBorders>
+              <w:top w:val="single" w:sz="8" w:space="0" w:color="8064A2"/>
+              <w:bottom w:val="single" w:sz="8" w:space="0" w:color="8064A2"/>
+            </w:tcBorders>
+            <w:tcMar>
+              <w:left w:w="115" w:type="dxa"/>
+              <w:right w:w="115" w:type="dxa"/>
+            </w:tcMar>
+          </w:tcPr>
+          <w:p>
+            <w:pPr>
+              <w:spacing w:after="0" w:line="240" w:lineRule="auto"/>
+              <w:contextualSpacing/>
+              <w:rPr>
+                <w:b/>
+              </w:rPr>
+            </w:pPr>
+            <w:r>
+              <w:rPr>
+                <w:rFonts w:hint="eastAsia"/>
+                <w:b/>
+              </w:rPr>
+              <w:t>T15</w:t>
+            </w:r>
+          </w:p>
+        </w:tc>
+        <w:tc>
+          <w:tcPr>
+            <w:tcW w:w="6435" w:type="dxa"/>
+            <w:tcBorders>
+              <w:top w:val="single" w:sz="8" w:space="0" w:color="8064A2"/>
+              <w:bottom w:val="single" w:sz="8" w:space="0" w:color="8064A2"/>
+            </w:tcBorders>
+            <w:tcMar>
+              <w:left w:w="115" w:type="dxa"/>
+              <w:right w:w="115" w:type="dxa"/>
+            </w:tcMar>
+          </w:tcPr>
+          <w:p>
+            <w:pPr>
+              <w:spacing w:after="0" w:line="240" w:lineRule="auto"/>
+              <w:contextualSpacing/>
+            </w:pPr>
+            <w:r>
+              <w:t>Connected to database</w:t>
+            </w:r>
+          </w:p>
+        </w:tc>
+        <w:tc>
+          <w:tcPr>
+            <w:tcW w:w="1086" w:type="dxa"/>
+            <w:tcBorders>
+              <w:top w:val="single" w:sz="8" w:space="0" w:color="8064A2"/>
+              <w:bottom w:val="single" w:sz="8" w:space="0" w:color="8064A2"/>
+            </w:tcBorders>
+            <w:tcMar>
+              <w:left w:w="115" w:type="dxa"/>
+              <w:right w:w="115" w:type="dxa"/>
+            </w:tcMar>
+          </w:tcPr>
+          <w:p>
+            <w:pPr>
+              <w:spacing w:after="0" w:line="240" w:lineRule="auto"/>
+              <w:contextualSpacing/>
+            </w:pPr>
+            <w:r>
+              <w:rPr>
+                <w:rFonts w:hint="eastAsia"/>
+              </w:rPr>
+              <w:t>2</w:t>
+            </w:r>
+          </w:p>
+        </w:tc>
+        <w:tc>
+          <w:tcPr>
+            <w:tcW w:w="825" w:type="dxa"/>
+            <w:tcBorders>
+              <w:top w:val="single" w:sz="8" w:space="0" w:color="8064A2"/>
+              <w:bottom w:val="single" w:sz="8" w:space="0" w:color="8064A2"/>
+            </w:tcBorders>
+            <w:tcMar>
+              <w:left w:w="115" w:type="dxa"/>
+              <w:right w:w="115" w:type="dxa"/>
+            </w:tcMar>
+          </w:tcPr>
+          <w:p>
+            <w:pPr>
+              <w:spacing w:after="0" w:line="240" w:lineRule="auto"/>
+              <w:contextualSpacing/>
+            </w:pPr>
+            <w:r>
+              <w:rPr>
+                <w:rFonts w:hint="eastAsia"/>
+              </w:rPr>
+              <w:t>3</w:t>
+            </w:r>
+          </w:p>
+        </w:tc>
+      </w:tr>
+      <w:tr>
+        <w:tc>
+          <w:tcPr>
+            <w:tcW w:w="903" w:type="dxa"/>
+            <w:tcMar>
+              <w:left w:w="115" w:type="dxa"/>
+              <w:right w:w="115" w:type="dxa"/>
+            </w:tcMar>
+          </w:tcPr>
+          <w:p>
+            <w:pPr>
+              <w:spacing w:after="0" w:line="240" w:lineRule="auto"/>
+              <w:contextualSpacing/>
+              <w:rPr>
+                <w:b/>
+              </w:rPr>
+            </w:pPr>
+            <w:r>
+              <w:rPr>
+                <w:b/>
+              </w:rPr>
+              <w:t>T16</w:t>
+            </w:r>
+          </w:p>
+        </w:tc>
+        <w:tc>
+          <w:tcPr>
+            <w:tcW w:w="6435" w:type="dxa"/>
+          </w:tcPr>
+          <w:p>
+            <w:pPr>
+              <w:spacing w:after="0" w:line="240" w:lineRule="auto"/>
+            </w:pPr>
+            <w:r>
+              <w:t>Write code to release functions provided in acceptance criteria</w:t>
+            </w:r>
+          </w:p>
+        </w:tc>
+        <w:tc>
+          <w:tcPr>
+            <w:tcW w:w="1086" w:type="dxa"/>
+          </w:tcPr>
+          <w:p>
+            <w:pPr>
+              <w:spacing w:after="0" w:line="240" w:lineRule="auto"/>
+            </w:pPr>
+            <w:r>
+              <w:t>4</w:t>
+            </w:r>
+          </w:p>
+        </w:tc>
+        <w:tc>
+          <w:tcPr>
+            <w:tcW w:w="825" w:type="dxa"/>
+          </w:tcPr>
+          <w:p>
+            <w:pPr>
+              <w:spacing w:after="0" w:line="240" w:lineRule="auto"/>
+            </w:pPr>
+            <w:r>
+              <w:rPr>
+                <w:rFonts w:hint="eastAsia"/>
+              </w:rPr>
+              <w:t>5</w:t>
+            </w:r>
+          </w:p>
+        </w:tc>
+      </w:tr>
+      <w:tr>
+        <w:tc>
+          <w:tcPr>
+            <w:tcW w:w="903" w:type="dxa"/>
+            <w:tcBorders>
+              <w:top w:val="single" w:sz="8" w:space="0" w:color="8064A2"/>
+              <w:bottom w:val="single" w:sz="8" w:space="0" w:color="8064A2"/>
+            </w:tcBorders>
+            <w:tcMar>
+              <w:left w:w="115" w:type="dxa"/>
+              <w:right w:w="115" w:type="dxa"/>
+            </w:tcMar>
+          </w:tcPr>
+          <w:p>
+            <w:pPr>
+              <w:spacing w:after="0" w:line="240" w:lineRule="auto"/>
+              <w:contextualSpacing/>
+              <w:rPr>
+                <w:b/>
+              </w:rPr>
+            </w:pPr>
+            <w:r>
+              <w:rPr>
+                <w:b/>
+              </w:rPr>
+              <w:t>T17</w:t>
+            </w:r>
+          </w:p>
+        </w:tc>
+        <w:tc>
+          <w:tcPr>
+            <w:tcW w:w="6435" w:type="dxa"/>
+            <w:tcBorders>
+              <w:top w:val="single" w:sz="8" w:space="0" w:color="8064A2"/>
+              <w:bottom w:val="single" w:sz="8" w:space="0" w:color="8064A2"/>
+            </w:tcBorders>
+            <w:tcMar>
+              <w:left w:w="115" w:type="dxa"/>
+              <w:right w:w="115" w:type="dxa"/>
+            </w:tcMar>
+          </w:tcPr>
+          <w:p>
+            <w:pPr>
+              <w:spacing w:after="0" w:line="240" w:lineRule="auto"/>
+              <w:contextualSpacing/>
+            </w:pPr>
+            <w:r>
+              <w:t>Verify story is complete (acceptance test)</w:t>
+            </w:r>
+          </w:p>
+        </w:tc>
+        <w:tc>
+          <w:tcPr>
+            <w:tcW w:w="1086" w:type="dxa"/>
+            <w:tcBorders>
+              <w:top w:val="single" w:sz="8" w:space="0" w:color="8064A2"/>
+              <w:bottom w:val="single" w:sz="8" w:space="0" w:color="8064A2"/>
+            </w:tcBorders>
+            <w:tcMar>
+              <w:left w:w="115" w:type="dxa"/>
+              <w:right w:w="115" w:type="dxa"/>
+            </w:tcMar>
+          </w:tcPr>
+          <w:p>
+            <w:pPr>
+              <w:spacing w:after="0" w:line="240" w:lineRule="auto"/>
+              <w:contextualSpacing/>
+            </w:pPr>
+            <w:r>
+              <w:rPr>
+                <w:rFonts w:hint="eastAsia"/>
+              </w:rPr>
+              <w:t>1</w:t>
+            </w:r>
+          </w:p>
+        </w:tc>
+        <w:tc>
+          <w:tcPr>
+            <w:tcW w:w="825" w:type="dxa"/>
+            <w:tcBorders>
+              <w:top w:val="single" w:sz="8" w:space="0" w:color="8064A2"/>
+              <w:bottom w:val="single" w:sz="8" w:space="0" w:color="8064A2"/>
+            </w:tcBorders>
+            <w:tcMar>
+              <w:left w:w="115" w:type="dxa"/>
+              <w:right w:w="115" w:type="dxa"/>
+            </w:tcMar>
+          </w:tcPr>
+          <w:p>
+            <w:pPr>
+              <w:spacing w:after="0" w:line="240" w:lineRule="auto"/>
+              <w:contextualSpacing/>
+            </w:pPr>
+            <w:r>
+              <w:rPr>
+                <w:rFonts w:hint="eastAsia"/>
+              </w:rPr>
+              <w:t>1</w:t>
+            </w:r>
+          </w:p>
+        </w:tc>
+      </w:tr>
+      <w:tr>
+        <w:tc>
+          <w:tcPr>
+            <w:tcW w:w="903" w:type="dxa"/>
+            <w:tcMar>
+              <w:left w:w="115" w:type="dxa"/>
+              <w:right w:w="115" w:type="dxa"/>
+            </w:tcMar>
+          </w:tcPr>
+          <w:p>
+            <w:pPr>
+              <w:spacing w:after="0" w:line="240" w:lineRule="auto"/>
+              <w:contextualSpacing/>
+              <w:rPr>
+                <w:b/>
+              </w:rPr>
+            </w:pPr>
+          </w:p>
+        </w:tc>
+        <w:tc>
+          <w:tcPr>
+            <w:tcW w:w="6435" w:type="dxa"/>
+          </w:tcPr>
+          <w:p>
+            <w:pPr>
+              <w:tabs>
+                <w:tab w:val="right" w:pos="6219"/>
+              </w:tabs>
+              <w:spacing w:after="0" w:line="240" w:lineRule="auto"/>
+            </w:pPr>
+            <w:r>
+              <w:t>Story Points: 8</w:t>
+            </w:r>
+            <w:r>
+              <w:tab/>
+              <w:t>Total Hours:</w:t>
+            </w:r>
+          </w:p>
+        </w:tc>
+        <w:tc>
+          <w:tcPr>
+            <w:tcW w:w="1086" w:type="dxa"/>
+          </w:tcPr>
+          <w:p>
+            <w:pPr>
+              <w:spacing w:after="0" w:line="240" w:lineRule="auto"/>
+            </w:pPr>
+            <w:r>
+              <w:t>9</w:t>
+            </w:r>
+          </w:p>
+        </w:tc>
+        <w:tc>
+          <w:tcPr>
+            <w:tcW w:w="825" w:type="dxa"/>
+          </w:tcPr>
+          <w:p>
+            <w:pPr>
+              <w:spacing w:after="0" w:line="240" w:lineRule="auto"/>
+            </w:pPr>
+            <w:r>
+              <w:rPr>
+                <w:rFonts w:hint="eastAsia"/>
+              </w:rPr>
+              <w:t>12</w:t>
+            </w:r>
+          </w:p>
+        </w:tc>
+      </w:tr>
+    </w:tbl>
+    <w:p>
+      <w:pPr>
+        <w:pStyle w:val="2"/>
+        <w:spacing w:before="360"/>
+      </w:pPr>
+      <w:r>
+        <w:lastRenderedPageBreak/>
+        <w:t>Story ID: FOUTWO-35 Enable domain name access</w:t>
+      </w:r>
+    </w:p>
+    <w:tbl>
+      <w:tblPr>
+        <w:tblW w:w="9249" w:type="dxa"/>
+        <w:tblInd w:w="-345" w:type="dxa"/>
+        <w:tblBorders>
+          <w:top w:val="single" w:sz="8" w:space="0" w:color="8064A2"/>
+          <w:left w:val="single" w:sz="8" w:space="0" w:color="8064A2"/>
+          <w:bottom w:val="single" w:sz="8" w:space="0" w:color="8064A2"/>
+          <w:right w:val="single" w:sz="8" w:space="0" w:color="8064A2"/>
+          <w:insideH w:val="single" w:sz="8" w:space="0" w:color="8064A2"/>
+        </w:tblBorders>
+        <w:tblLayout w:type="fixed"/>
+        <w:tblCellMar>
+          <w:left w:w="115" w:type="dxa"/>
+          <w:right w:w="115" w:type="dxa"/>
+        </w:tblCellMar>
+        <w:tblLook w:val="0000" w:firstRow="0" w:lastRow="0" w:firstColumn="0" w:lastColumn="0" w:noHBand="0" w:noVBand="0"/>
+      </w:tblPr>
+      <w:tblGrid>
+        <w:gridCol w:w="903"/>
+        <w:gridCol w:w="6435"/>
+        <w:gridCol w:w="1086"/>
+        <w:gridCol w:w="825"/>
+      </w:tblGrid>
+      <w:tr>
+        <w:tc>
+          <w:tcPr>
+            <w:tcW w:w="903" w:type="dxa"/>
+            <w:shd w:val="clear" w:color="auto" w:fill="8064A2"/>
+            <w:tcMar>
+              <w:left w:w="115" w:type="dxa"/>
+              <w:right w:w="115" w:type="dxa"/>
+            </w:tcMar>
+          </w:tcPr>
+          <w:p>
+            <w:pPr>
+              <w:spacing w:after="0" w:line="240" w:lineRule="auto"/>
+              <w:contextualSpacing/>
+              <w:rPr>
+                <w:b/>
+              </w:rPr>
+            </w:pPr>
+            <w:r>
+              <w:rPr>
+                <w:b/>
+              </w:rPr>
+              <w:t>Task ID</w:t>
+            </w:r>
+          </w:p>
+        </w:tc>
+        <w:tc>
+          <w:tcPr>
+            <w:tcW w:w="6435" w:type="dxa"/>
+            <w:shd w:val="clear" w:color="auto" w:fill="8064A2"/>
+            <w:tcMar>
+              <w:left w:w="115" w:type="dxa"/>
+              <w:right w:w="115" w:type="dxa"/>
+            </w:tcMar>
+          </w:tcPr>
+          <w:p>
+            <w:pPr>
+              <w:spacing w:after="0" w:line="240" w:lineRule="auto"/>
+            </w:pPr>
+            <w:r>
+              <w:rPr>
+                <w:b/>
+              </w:rPr>
+              <w:t>Task Description</w:t>
+            </w:r>
+          </w:p>
+        </w:tc>
+        <w:tc>
+          <w:tcPr>
+            <w:tcW w:w="1086" w:type="dxa"/>
+            <w:shd w:val="clear" w:color="auto" w:fill="8064A2"/>
+            <w:tcMar>
+              <w:left w:w="115" w:type="dxa"/>
+              <w:right w:w="115" w:type="dxa"/>
+            </w:tcMar>
+          </w:tcPr>
+          <w:p>
+            <w:pPr>
+              <w:spacing w:after="0" w:line="240" w:lineRule="auto"/>
+            </w:pPr>
+            <w:r>
+              <w:rPr>
+                <w:b/>
+              </w:rPr>
+              <w:t>Estimate</w:t>
+            </w:r>
+          </w:p>
+        </w:tc>
+        <w:tc>
+          <w:tcPr>
+            <w:tcW w:w="825" w:type="dxa"/>
+            <w:shd w:val="clear" w:color="auto" w:fill="8064A2"/>
+            <w:tcMar>
+              <w:left w:w="115" w:type="dxa"/>
+              <w:right w:w="115" w:type="dxa"/>
+            </w:tcMar>
+          </w:tcPr>
+          <w:p>
+            <w:pPr>
+              <w:spacing w:after="0" w:line="240" w:lineRule="auto"/>
+            </w:pPr>
+            <w:r>
+              <w:rPr>
+                <w:b/>
+              </w:rPr>
+              <w:t>Taken</w:t>
+            </w:r>
+          </w:p>
+        </w:tc>
+      </w:tr>
+      <w:tr>
+        <w:tc>
+          <w:tcPr>
+            <w:tcW w:w="903" w:type="dxa"/>
+            <w:tcMar>
+              <w:left w:w="115" w:type="dxa"/>
+              <w:right w:w="115" w:type="dxa"/>
+            </w:tcMar>
+          </w:tcPr>
+          <w:p>
+            <w:pPr>
+              <w:spacing w:after="0" w:line="240" w:lineRule="auto"/>
+              <w:contextualSpacing/>
+              <w:rPr>
+                <w:b/>
+              </w:rPr>
+            </w:pPr>
+            <w:r>
+              <w:rPr>
+                <w:b/>
+              </w:rPr>
+              <w:t>T18</w:t>
+            </w:r>
+          </w:p>
+        </w:tc>
+        <w:tc>
+          <w:tcPr>
+            <w:tcW w:w="6435" w:type="dxa"/>
+            <w:tcMar>
+              <w:left w:w="115" w:type="dxa"/>
+              <w:right w:w="115" w:type="dxa"/>
+            </w:tcMar>
+          </w:tcPr>
+          <w:p>
+            <w:pPr>
+              <w:spacing w:after="0" w:line="240" w:lineRule="auto"/>
+              <w:contextualSpacing/>
+            </w:pPr>
+            <w:r>
+              <w:t>Apply for domain name</w:t>
+            </w:r>
+          </w:p>
+        </w:tc>
+        <w:tc>
+          <w:tcPr>
+            <w:tcW w:w="1086" w:type="dxa"/>
+            <w:tcMar>
+              <w:left w:w="115" w:type="dxa"/>
+              <w:right w:w="115" w:type="dxa"/>
+            </w:tcMar>
+          </w:tcPr>
+          <w:p>
+            <w:pPr>
+              <w:spacing w:after="0" w:line="240" w:lineRule="auto"/>
+              <w:contextualSpacing/>
+            </w:pPr>
+            <w:r>
+              <w:rPr>
+                <w:rFonts w:hint="eastAsia"/>
+              </w:rPr>
+              <w:t>1</w:t>
+            </w:r>
+          </w:p>
+        </w:tc>
+        <w:tc>
+          <w:tcPr>
+            <w:tcW w:w="825" w:type="dxa"/>
+            <w:tcMar>
+              <w:left w:w="115" w:type="dxa"/>
+              <w:right w:w="115" w:type="dxa"/>
+            </w:tcMar>
+          </w:tcPr>
+          <w:p>
+            <w:pPr>
+              <w:spacing w:after="0" w:line="240" w:lineRule="auto"/>
+              <w:contextualSpacing/>
+            </w:pPr>
+            <w:r>
+              <w:rPr>
+                <w:rFonts w:hint="eastAsia"/>
+              </w:rPr>
+              <w:t>1</w:t>
+            </w:r>
+          </w:p>
+        </w:tc>
+      </w:tr>
+      <w:tr>
+        <w:tc>
+          <w:tcPr>
+            <w:tcW w:w="903" w:type="dxa"/>
+            <w:tcMar>
+              <w:left w:w="115" w:type="dxa"/>
+              <w:right w:w="115" w:type="dxa"/>
+            </w:tcMar>
+          </w:tcPr>
+          <w:p>
+            <w:pPr>
+              <w:spacing w:after="0" w:line="240" w:lineRule="auto"/>
+              <w:contextualSpacing/>
+              <w:rPr>
+                <w:b/>
+              </w:rPr>
+            </w:pPr>
+            <w:r>
+              <w:rPr>
+                <w:b/>
+              </w:rPr>
+              <w:t>T19</w:t>
+            </w:r>
+          </w:p>
+        </w:tc>
+        <w:tc>
+          <w:tcPr>
+            <w:tcW w:w="6435" w:type="dxa"/>
+          </w:tcPr>
+          <w:p>
+            <w:pPr>
+              <w:spacing w:after="0" w:line="240" w:lineRule="auto"/>
+            </w:pPr>
+            <w:r>
+              <w:t>Write test cases</w:t>
+            </w:r>
+          </w:p>
+        </w:tc>
+        <w:tc>
+          <w:tcPr>
+            <w:tcW w:w="1086" w:type="dxa"/>
+          </w:tcPr>
+          <w:p>
+            <w:pPr>
+              <w:spacing w:after="0" w:line="240" w:lineRule="auto"/>
+            </w:pPr>
+            <w:r>
+              <w:rPr>
+                <w:rFonts w:hint="eastAsia"/>
+              </w:rPr>
+              <w:t>0.5</w:t>
+            </w:r>
+          </w:p>
+        </w:tc>
+        <w:tc>
+          <w:tcPr>
+            <w:tcW w:w="825" w:type="dxa"/>
+          </w:tcPr>
+          <w:p>
+            <w:pPr>
+              <w:spacing w:after="0" w:line="240" w:lineRule="auto"/>
+            </w:pPr>
+            <w:r>
+              <w:t>0.5</w:t>
+            </w:r>
+          </w:p>
+        </w:tc>
+      </w:tr>
+      <w:tr>
+        <w:tc>
+          <w:tcPr>
+            <w:tcW w:w="903" w:type="dxa"/>
+            <w:tcMar>
+              <w:left w:w="115" w:type="dxa"/>
+              <w:right w:w="115" w:type="dxa"/>
+            </w:tcMar>
+          </w:tcPr>
+          <w:p>
+            <w:pPr>
+              <w:spacing w:after="0" w:line="240" w:lineRule="auto"/>
+              <w:contextualSpacing/>
+              <w:rPr>
+                <w:b/>
+              </w:rPr>
+            </w:pPr>
+            <w:r>
+              <w:rPr>
+                <w:b/>
+              </w:rPr>
+              <w:t>T20</w:t>
+            </w:r>
+          </w:p>
+        </w:tc>
+        <w:tc>
+          <w:tcPr>
+            <w:tcW w:w="6435" w:type="dxa"/>
+          </w:tcPr>
+          <w:p>
+            <w:pPr>
+              <w:spacing w:after="0" w:line="240" w:lineRule="auto"/>
+            </w:pPr>
+            <w:r>
+              <w:t xml:space="preserve">Connect </w:t>
+            </w:r>
+            <w:proofErr w:type="spellStart"/>
+            <w:r>
+              <w:t>localhost</w:t>
+            </w:r>
+            <w:proofErr w:type="spellEnd"/>
+            <w:r>
+              <w:t xml:space="preserve"> address with domain name</w:t>
+            </w:r>
+          </w:p>
+        </w:tc>
+        <w:tc>
+          <w:tcPr>
+            <w:tcW w:w="1086" w:type="dxa"/>
+          </w:tcPr>
+          <w:p>
+            <w:pPr>
+              <w:spacing w:after="0" w:line="240" w:lineRule="auto"/>
+            </w:pPr>
+            <w:r>
+              <w:rPr>
+                <w:rFonts w:hint="eastAsia"/>
+              </w:rPr>
+              <w:t>1</w:t>
+            </w:r>
+          </w:p>
+        </w:tc>
+        <w:tc>
+          <w:tcPr>
+            <w:tcW w:w="825" w:type="dxa"/>
+          </w:tcPr>
+          <w:p>
+            <w:pPr>
+              <w:spacing w:after="0" w:line="240" w:lineRule="auto"/>
+            </w:pPr>
+            <w:r>
+              <w:rPr>
+                <w:rFonts w:hint="eastAsia"/>
+              </w:rPr>
+              <w:t>2</w:t>
+            </w:r>
+          </w:p>
+        </w:tc>
+      </w:tr>
+      <w:tr>
+        <w:tc>
+          <w:tcPr>
+            <w:tcW w:w="903" w:type="dxa"/>
+            <w:tcMar>
+              <w:left w:w="115" w:type="dxa"/>
+              <w:right w:w="115" w:type="dxa"/>
+            </w:tcMar>
+          </w:tcPr>
+          <w:p>
+            <w:pPr>
+              <w:spacing w:after="0" w:line="240" w:lineRule="auto"/>
+              <w:contextualSpacing/>
+              <w:rPr>
+                <w:b/>
+              </w:rPr>
+            </w:pPr>
+            <w:r>
+              <w:rPr>
+                <w:b/>
+              </w:rPr>
+              <w:t>T21</w:t>
+            </w:r>
+          </w:p>
+        </w:tc>
+        <w:tc>
+          <w:tcPr>
+            <w:tcW w:w="6435" w:type="dxa"/>
+            <w:tcMar>
+              <w:left w:w="115" w:type="dxa"/>
+              <w:right w:w="115" w:type="dxa"/>
+            </w:tcMar>
+          </w:tcPr>
+          <w:p>
+            <w:pPr>
+              <w:spacing w:after="0" w:line="240" w:lineRule="auto"/>
+              <w:contextualSpacing/>
+            </w:pPr>
+            <w:r>
+              <w:t>Verify story is complete (acceptance test)</w:t>
+            </w:r>
+          </w:p>
+        </w:tc>
+        <w:tc>
+          <w:tcPr>
+            <w:tcW w:w="1086" w:type="dxa"/>
+            <w:tcMar>
+              <w:left w:w="115" w:type="dxa"/>
+              <w:right w:w="115" w:type="dxa"/>
+            </w:tcMar>
+          </w:tcPr>
+          <w:p>
+            <w:pPr>
+              <w:spacing w:after="0" w:line="240" w:lineRule="auto"/>
+              <w:contextualSpacing/>
+            </w:pPr>
+            <w:r>
+              <w:rPr>
+                <w:rFonts w:hint="eastAsia"/>
+              </w:rPr>
+              <w:t>0.5</w:t>
+            </w:r>
+          </w:p>
+        </w:tc>
+        <w:tc>
+          <w:tcPr>
+            <w:tcW w:w="825" w:type="dxa"/>
+            <w:tcMar>
+              <w:left w:w="115" w:type="dxa"/>
+              <w:right w:w="115" w:type="dxa"/>
+            </w:tcMar>
+          </w:tcPr>
+          <w:p>
+            <w:pPr>
+              <w:spacing w:after="0" w:line="240" w:lineRule="auto"/>
+              <w:contextualSpacing/>
+            </w:pPr>
+            <w:r>
+              <w:rPr>
+                <w:rFonts w:hint="eastAsia"/>
+              </w:rPr>
+              <w:t>0.</w:t>
+            </w:r>
+            <w:r>
+              <w:t>5</w:t>
+            </w:r>
+          </w:p>
+        </w:tc>
+      </w:tr>
+      <w:tr>
+        <w:tc>
+          <w:tcPr>
+            <w:tcW w:w="903" w:type="dxa"/>
+            <w:tcMar>
+              <w:left w:w="115" w:type="dxa"/>
+              <w:right w:w="115" w:type="dxa"/>
+            </w:tcMar>
+          </w:tcPr>
+          <w:p>
+            <w:pPr>
+              <w:spacing w:after="0" w:line="240" w:lineRule="auto"/>
+              <w:contextualSpacing/>
+              <w:rPr>
+                <w:b/>
+              </w:rPr>
+            </w:pPr>
+          </w:p>
+        </w:tc>
+        <w:tc>
+          <w:tcPr>
+            <w:tcW w:w="6435" w:type="dxa"/>
+          </w:tcPr>
+          <w:p>
+            <w:pPr>
+              <w:tabs>
+                <w:tab w:val="right" w:pos="6219"/>
+              </w:tabs>
+              <w:spacing w:after="0" w:line="240" w:lineRule="auto"/>
+            </w:pPr>
+            <w:r>
+              <w:t>Story Points: 2</w:t>
+            </w:r>
+            <w:r>
+              <w:tab/>
+              <w:t>Total Hours:</w:t>
+            </w:r>
+          </w:p>
+        </w:tc>
+        <w:tc>
+          <w:tcPr>
+            <w:tcW w:w="1086" w:type="dxa"/>
+          </w:tcPr>
+          <w:p>
+            <w:pPr>
+              <w:spacing w:after="0" w:line="240" w:lineRule="auto"/>
+            </w:pPr>
+            <w:r>
+              <w:rPr>
+                <w:rFonts w:hint="eastAsia"/>
+              </w:rPr>
+              <w:t>3</w:t>
+            </w:r>
+          </w:p>
+        </w:tc>
+        <w:tc>
+          <w:tcPr>
+            <w:tcW w:w="825" w:type="dxa"/>
+          </w:tcPr>
+          <w:p>
+            <w:pPr>
+              <w:spacing w:after="0" w:line="240" w:lineRule="auto"/>
+            </w:pPr>
+            <w:r>
+              <w:rPr>
+                <w:rFonts w:hint="eastAsia"/>
+              </w:rPr>
+              <w:t>4</w:t>
+            </w:r>
+          </w:p>
+        </w:tc>
+      </w:tr>
+    </w:tbl>
+    <w:p>
+      <w:pPr>
+        <w:rPr>
+          <w:rFonts w:hint="eastAsia"/>
+        </w:rPr>
+      </w:pPr>
+    </w:p>
+    <w:p>
+      <w:pPr>
+        <w:pStyle w:val="2"/>
+        <w:spacing w:before="360"/>
+      </w:pPr>
+      <w:r>
+        <w:t>Story ID: FOUTWO-34 External Internet access</w:t>
+      </w:r>
+    </w:p>
+    <w:tbl>
+      <w:tblPr>
+        <w:tblW w:w="9249" w:type="dxa"/>
+        <w:tblInd w:w="-345" w:type="dxa"/>
+        <w:tblBorders>
+          <w:top w:val="single" w:sz="8" w:space="0" w:color="8064A2"/>
+          <w:left w:val="single" w:sz="8" w:space="0" w:color="8064A2"/>
+          <w:bottom w:val="single" w:sz="8" w:space="0" w:color="8064A2"/>
+          <w:right w:val="single" w:sz="8" w:space="0" w:color="8064A2"/>
+        </w:tblBorders>
+        <w:tblLayout w:type="fixed"/>
+        <w:tblCellMar>
+          <w:left w:w="115" w:type="dxa"/>
+          <w:right w:w="115" w:type="dxa"/>
+        </w:tblCellMar>
+        <w:tblLook w:val="0000" w:firstRow="0" w:lastRow="0" w:firstColumn="0" w:lastColumn="0" w:noHBand="0" w:noVBand="0"/>
+      </w:tblPr>
+      <w:tblGrid>
+        <w:gridCol w:w="903"/>
+        <w:gridCol w:w="6435"/>
+        <w:gridCol w:w="1086"/>
+        <w:gridCol w:w="825"/>
+      </w:tblGrid>
+      <w:tr>
+        <w:tc>
+          <w:tcPr>
+            <w:tcW w:w="903" w:type="dxa"/>
+            <w:shd w:val="clear" w:color="auto" w:fill="8064A2"/>
+            <w:tcMar>
+              <w:left w:w="115" w:type="dxa"/>
+              <w:right w:w="115" w:type="dxa"/>
+            </w:tcMar>
+          </w:tcPr>
+          <w:p>
+            <w:pPr>
+              <w:spacing w:after="0" w:line="240" w:lineRule="auto"/>
+              <w:contextualSpacing/>
+              <w:rPr>
+                <w:b/>
+              </w:rPr>
+            </w:pPr>
+            <w:r>
+              <w:rPr>
+                <w:b/>
+              </w:rPr>
+              <w:t>Task ID</w:t>
+            </w:r>
+          </w:p>
+        </w:tc>
+        <w:tc>
+          <w:tcPr>
+            <w:tcW w:w="6435" w:type="dxa"/>
+            <w:shd w:val="clear" w:color="auto" w:fill="8064A2"/>
+            <w:tcMar>
+              <w:left w:w="115" w:type="dxa"/>
+              <w:right w:w="115" w:type="dxa"/>
+            </w:tcMar>
+          </w:tcPr>
+          <w:p>
+            <w:pPr>
+              <w:spacing w:after="0" w:line="240" w:lineRule="auto"/>
+            </w:pPr>
+            <w:r>
+              <w:rPr>
+                <w:b/>
+              </w:rPr>
+              <w:t>Task Description</w:t>
+            </w:r>
+          </w:p>
+        </w:tc>
+        <w:tc>
+          <w:tcPr>
+            <w:tcW w:w="1086" w:type="dxa"/>
+            <w:shd w:val="clear" w:color="auto" w:fill="8064A2"/>
+            <w:tcMar>
+              <w:left w:w="115" w:type="dxa"/>
+              <w:right w:w="115" w:type="dxa"/>
+            </w:tcMar>
+          </w:tcPr>
+          <w:p>
+            <w:pPr>
+              <w:spacing w:after="0" w:line="240" w:lineRule="auto"/>
+            </w:pPr>
+            <w:r>
+              <w:rPr>
+                <w:b/>
+              </w:rPr>
+              <w:t>Estimate</w:t>
+            </w:r>
+          </w:p>
+        </w:tc>
+        <w:tc>
+          <w:tcPr>
+            <w:tcW w:w="825" w:type="dxa"/>
+            <w:shd w:val="clear" w:color="auto" w:fill="8064A2"/>
+            <w:tcMar>
+              <w:left w:w="115" w:type="dxa"/>
+              <w:right w:w="115" w:type="dxa"/>
+            </w:tcMar>
+          </w:tcPr>
+          <w:p>
+            <w:pPr>
+              <w:spacing w:after="0" w:line="240" w:lineRule="auto"/>
+            </w:pPr>
+            <w:r>
+              <w:rPr>
+                <w:b/>
+              </w:rPr>
+              <w:t>Taken</w:t>
+            </w:r>
+          </w:p>
+        </w:tc>
+      </w:tr>
+      <w:tr>
+        <w:tc>
+          <w:tcPr>
+            <w:tcW w:w="903" w:type="dxa"/>
+            <w:tcBorders>
+              <w:top w:val="single" w:sz="8" w:space="0" w:color="8064A2"/>
+              <w:bottom w:val="single" w:sz="8" w:space="0" w:color="8064A2"/>
+            </w:tcBorders>
+            <w:tcMar>
+              <w:left w:w="115" w:type="dxa"/>
+              <w:right w:w="115" w:type="dxa"/>
+            </w:tcMar>
+          </w:tcPr>
+          <w:p>
+            <w:pPr>
+              <w:spacing w:after="0" w:line="240" w:lineRule="auto"/>
+              <w:contextualSpacing/>
+              <w:rPr>
+                <w:b/>
+              </w:rPr>
+            </w:pPr>
+            <w:r>
+              <w:rPr>
+                <w:b/>
+              </w:rPr>
+              <w:t>T22</w:t>
+            </w:r>
+          </w:p>
+        </w:tc>
+        <w:tc>
+          <w:tcPr>
+            <w:tcW w:w="6435" w:type="dxa"/>
+            <w:tcBorders>
+              <w:top w:val="single" w:sz="8" w:space="0" w:color="8064A2"/>
+              <w:bottom w:val="single" w:sz="8" w:space="0" w:color="8064A2"/>
+            </w:tcBorders>
+            <w:tcMar>
+              <w:left w:w="115" w:type="dxa"/>
+              <w:right w:w="115" w:type="dxa"/>
+            </w:tcMar>
+          </w:tcPr>
+          <w:p>
+            <w:pPr>
+              <w:spacing w:after="0" w:line="240" w:lineRule="auto"/>
+              <w:contextualSpacing/>
+            </w:pPr>
+            <w:r>
+              <w:t>Set up associated devices</w:t>
+            </w:r>
+          </w:p>
+        </w:tc>
+        <w:tc>
+          <w:tcPr>
+            <w:tcW w:w="1086" w:type="dxa"/>
+            <w:tcBorders>
+              <w:top w:val="single" w:sz="8" w:space="0" w:color="8064A2"/>
+              <w:bottom w:val="single" w:sz="8" w:space="0" w:color="8064A2"/>
+            </w:tcBorders>
+            <w:tcMar>
+              <w:left w:w="115" w:type="dxa"/>
+              <w:right w:w="115" w:type="dxa"/>
+            </w:tcMar>
+          </w:tcPr>
+          <w:p>
+            <w:pPr>
+              <w:spacing w:after="0" w:line="240" w:lineRule="auto"/>
+              <w:contextualSpacing/>
+            </w:pPr>
+            <w:r>
+              <w:rPr>
+                <w:rFonts w:hint="eastAsia"/>
+              </w:rPr>
+              <w:t>0.5</w:t>
+            </w:r>
+          </w:p>
+        </w:tc>
+        <w:tc>
+          <w:tcPr>
+            <w:tcW w:w="825" w:type="dxa"/>
+            <w:tcBorders>
+              <w:top w:val="single" w:sz="8" w:space="0" w:color="8064A2"/>
+              <w:bottom w:val="single" w:sz="8" w:space="0" w:color="8064A2"/>
+            </w:tcBorders>
+            <w:tcMar>
+              <w:left w:w="115" w:type="dxa"/>
+              <w:right w:w="115" w:type="dxa"/>
+            </w:tcMar>
+          </w:tcPr>
+          <w:p>
+            <w:pPr>
+              <w:spacing w:after="0" w:line="240" w:lineRule="auto"/>
+              <w:contextualSpacing/>
+            </w:pPr>
+            <w:r>
+              <w:rPr>
+                <w:rFonts w:hint="eastAsia"/>
+              </w:rPr>
+              <w:t>1</w:t>
+            </w:r>
+          </w:p>
+        </w:tc>
+      </w:tr>
+      <w:tr>
+        <w:tc>
+          <w:tcPr>
+            <w:tcW w:w="903" w:type="dxa"/>
+            <w:tcMar>
+              <w:left w:w="115" w:type="dxa"/>
+              <w:right w:w="115" w:type="dxa"/>
+            </w:tcMar>
+          </w:tcPr>
+          <w:p>
+            <w:pPr>
+              <w:spacing w:after="0" w:line="240" w:lineRule="auto"/>
+              <w:contextualSpacing/>
+              <w:rPr>
+                <w:b/>
+              </w:rPr>
+            </w:pPr>
+            <w:r>
+              <w:rPr>
+                <w:b/>
+              </w:rPr>
+              <w:t>T23</w:t>
+            </w:r>
+          </w:p>
+        </w:tc>
+        <w:tc>
+          <w:tcPr>
+            <w:tcW w:w="6435" w:type="dxa"/>
+          </w:tcPr>
+          <w:p>
+            <w:pPr>
+              <w:spacing w:after="0" w:line="240" w:lineRule="auto"/>
+            </w:pPr>
+            <w:r>
+              <w:t>Write test cases</w:t>
+            </w:r>
+          </w:p>
+        </w:tc>
+        <w:tc>
+          <w:tcPr>
+            <w:tcW w:w="1086" w:type="dxa"/>
+          </w:tcPr>
+          <w:p>
+            <w:pPr>
+              <w:spacing w:after="0" w:line="240" w:lineRule="auto"/>
+            </w:pPr>
+            <w:r>
+              <w:rPr>
+                <w:rFonts w:hint="eastAsia"/>
+              </w:rPr>
+              <w:t>0.5</w:t>
+            </w:r>
+          </w:p>
+        </w:tc>
+        <w:tc>
+          <w:tcPr>
+            <w:tcW w:w="825" w:type="dxa"/>
+          </w:tcPr>
+          <w:p>
+            <w:pPr>
+              <w:spacing w:after="0" w:line="240" w:lineRule="auto"/>
+            </w:pPr>
+            <w:r>
+              <w:rPr>
+                <w:rFonts w:hint="eastAsia"/>
+              </w:rPr>
+              <w:t>0.</w:t>
+            </w:r>
+            <w:r>
+              <w:t>5</w:t>
+            </w:r>
+          </w:p>
+        </w:tc>
+      </w:tr>
+      <w:tr>
+        <w:tc>
+          <w:tcPr>
+            <w:tcW w:w="903" w:type="dxa"/>
+            <w:tcBorders>
+              <w:top w:val="single" w:sz="8" w:space="0" w:color="8064A2"/>
+              <w:bottom w:val="single" w:sz="8" w:space="0" w:color="8064A2"/>
+            </w:tcBorders>
+            <w:tcMar>
+              <w:left w:w="115" w:type="dxa"/>
+              <w:right w:w="115" w:type="dxa"/>
+            </w:tcMar>
+          </w:tcPr>
+          <w:p>
+            <w:pPr>
+              <w:spacing w:after="0" w:line="240" w:lineRule="auto"/>
+              <w:contextualSpacing/>
+              <w:rPr>
+                <w:b/>
+              </w:rPr>
+            </w:pPr>
+            <w:r>
+              <w:rPr>
+                <w:b/>
+              </w:rPr>
+              <w:t>T24</w:t>
+            </w:r>
+          </w:p>
+        </w:tc>
+        <w:tc>
+          <w:tcPr>
+            <w:tcW w:w="6435" w:type="dxa"/>
+            <w:tcBorders>
+              <w:top w:val="single" w:sz="8" w:space="0" w:color="8064A2"/>
+              <w:bottom w:val="single" w:sz="8" w:space="0" w:color="8064A2"/>
+            </w:tcBorders>
+            <w:tcMar>
+              <w:left w:w="115" w:type="dxa"/>
+              <w:right w:w="115" w:type="dxa"/>
+            </w:tcMar>
+          </w:tcPr>
+          <w:p>
+            <w:pPr>
+              <w:spacing w:after="0" w:line="240" w:lineRule="auto"/>
+              <w:contextualSpacing/>
+            </w:pPr>
+            <w:r>
+              <w:t>Set configuration file</w:t>
+            </w:r>
+          </w:p>
+        </w:tc>
+        <w:tc>
+          <w:tcPr>
+            <w:tcW w:w="1086" w:type="dxa"/>
+            <w:tcBorders>
+              <w:top w:val="single" w:sz="8" w:space="0" w:color="8064A2"/>
+              <w:bottom w:val="single" w:sz="8" w:space="0" w:color="8064A2"/>
+            </w:tcBorders>
+            <w:tcMar>
+              <w:left w:w="115" w:type="dxa"/>
+              <w:right w:w="115" w:type="dxa"/>
+            </w:tcMar>
+          </w:tcPr>
+          <w:p>
+            <w:pPr>
+              <w:spacing w:after="0" w:line="240" w:lineRule="auto"/>
+              <w:contextualSpacing/>
+            </w:pPr>
+            <w:r>
+              <w:rPr>
+                <w:rFonts w:hint="eastAsia"/>
+              </w:rPr>
+              <w:t>4</w:t>
+            </w:r>
+          </w:p>
+        </w:tc>
+        <w:tc>
+          <w:tcPr>
+            <w:tcW w:w="825" w:type="dxa"/>
+            <w:tcBorders>
+              <w:top w:val="single" w:sz="8" w:space="0" w:color="8064A2"/>
+              <w:bottom w:val="single" w:sz="8" w:space="0" w:color="8064A2"/>
+            </w:tcBorders>
+            <w:tcMar>
+              <w:left w:w="115" w:type="dxa"/>
+              <w:right w:w="115" w:type="dxa"/>
+            </w:tcMar>
+          </w:tcPr>
+          <w:p>
+            <w:pPr>
+              <w:spacing w:after="0" w:line="240" w:lineRule="auto"/>
+              <w:contextualSpacing/>
+            </w:pPr>
+            <w:r>
+              <w:rPr>
+                <w:rFonts w:hint="eastAsia"/>
+              </w:rPr>
+              <w:t>5</w:t>
+            </w:r>
+          </w:p>
+        </w:tc>
+      </w:tr>
+      <w:tr>
+        <w:tc>
+          <w:tcPr>
+            <w:tcW w:w="903" w:type="dxa"/>
+            <w:tcMar>
+              <w:left w:w="115" w:type="dxa"/>
+              <w:right w:w="115" w:type="dxa"/>
+            </w:tcMar>
+          </w:tcPr>
+          <w:p>
+            <w:pPr>
+              <w:spacing w:after="0" w:line="240" w:lineRule="auto"/>
+              <w:contextualSpacing/>
+              <w:rPr>
+                <w:b/>
+              </w:rPr>
+            </w:pPr>
+            <w:r>
+              <w:rPr>
+                <w:b/>
+              </w:rPr>
+              <w:t>T25</w:t>
+            </w:r>
+          </w:p>
+        </w:tc>
+        <w:tc>
+          <w:tcPr>
+            <w:tcW w:w="6435" w:type="dxa"/>
+          </w:tcPr>
+          <w:p>
+            <w:pPr>
+              <w:spacing w:after="0" w:line="240" w:lineRule="auto"/>
+            </w:pPr>
+            <w:r>
+              <w:t>Test function</w:t>
+            </w:r>
+          </w:p>
+        </w:tc>
+        <w:tc>
+          <w:tcPr>
+            <w:tcW w:w="1086" w:type="dxa"/>
+          </w:tcPr>
+          <w:p>
+            <w:pPr>
+              <w:spacing w:after="0" w:line="240" w:lineRule="auto"/>
+            </w:pPr>
+            <w:r>
+              <w:rPr>
+                <w:rFonts w:hint="eastAsia"/>
+              </w:rPr>
+              <w:t>1</w:t>
+            </w:r>
+          </w:p>
+        </w:tc>
+        <w:tc>
+          <w:tcPr>
+            <w:tcW w:w="825" w:type="dxa"/>
+          </w:tcPr>
+          <w:p>
+            <w:pPr>
+              <w:spacing w:after="0" w:line="240" w:lineRule="auto"/>
+            </w:pPr>
+            <w:r>
+              <w:rPr>
+                <w:rFonts w:hint="eastAsia"/>
+              </w:rPr>
+              <w:t>1</w:t>
+            </w:r>
+          </w:p>
+        </w:tc>
+      </w:tr>
+      <w:tr>
+        <w:tc>
+          <w:tcPr>
+            <w:tcW w:w="903" w:type="dxa"/>
+            <w:tcBorders>
+              <w:top w:val="single" w:sz="8" w:space="0" w:color="8064A2"/>
+              <w:bottom w:val="single" w:sz="8" w:space="0" w:color="8064A2"/>
+            </w:tcBorders>
+            <w:tcMar>
+              <w:left w:w="115" w:type="dxa"/>
+              <w:right w:w="115" w:type="dxa"/>
+            </w:tcMar>
+          </w:tcPr>
+          <w:p>
+            <w:pPr>
+              <w:spacing w:after="0" w:line="240" w:lineRule="auto"/>
+              <w:contextualSpacing/>
+              <w:rPr>
+                <w:b/>
+              </w:rPr>
+            </w:pPr>
+            <w:r>
+              <w:rPr>
+                <w:b/>
+              </w:rPr>
+              <w:t>T26</w:t>
+            </w:r>
+          </w:p>
+        </w:tc>
+        <w:tc>
+          <w:tcPr>
+            <w:tcW w:w="6435" w:type="dxa"/>
+            <w:tcBorders>
+              <w:top w:val="single" w:sz="8" w:space="0" w:color="8064A2"/>
+              <w:bottom w:val="single" w:sz="8" w:space="0" w:color="8064A2"/>
+            </w:tcBorders>
+            <w:tcMar>
+              <w:left w:w="115" w:type="dxa"/>
+              <w:right w:w="115" w:type="dxa"/>
+            </w:tcMar>
+          </w:tcPr>
+          <w:p>
+            <w:pPr>
+              <w:spacing w:after="0" w:line="240" w:lineRule="auto"/>
+              <w:contextualSpacing/>
+            </w:pPr>
+            <w:r>
+              <w:t>Verify story is complete (acceptance test)</w:t>
+            </w:r>
+          </w:p>
+        </w:tc>
+        <w:tc>
+          <w:tcPr>
+            <w:tcW w:w="1086" w:type="dxa"/>
+            <w:tcBorders>
+              <w:top w:val="single" w:sz="8" w:space="0" w:color="8064A2"/>
+              <w:bottom w:val="single" w:sz="8" w:space="0" w:color="8064A2"/>
+            </w:tcBorders>
+            <w:tcMar>
+              <w:left w:w="115" w:type="dxa"/>
+              <w:right w:w="115" w:type="dxa"/>
+            </w:tcMar>
+          </w:tcPr>
+          <w:p>
+            <w:pPr>
+              <w:spacing w:after="0" w:line="240" w:lineRule="auto"/>
+              <w:contextualSpacing/>
+            </w:pPr>
+            <w:r>
+              <w:rPr>
+                <w:rFonts w:hint="eastAsia"/>
+              </w:rPr>
+              <w:t>1</w:t>
+            </w:r>
+          </w:p>
+        </w:tc>
+        <w:tc>
+          <w:tcPr>
+            <w:tcW w:w="825" w:type="dxa"/>
+            <w:tcBorders>
+              <w:top w:val="single" w:sz="8" w:space="0" w:color="8064A2"/>
+              <w:bottom w:val="single" w:sz="8" w:space="0" w:color="8064A2"/>
+            </w:tcBorders>
+            <w:tcMar>
+              <w:left w:w="115" w:type="dxa"/>
+              <w:right w:w="115" w:type="dxa"/>
+            </w:tcMar>
+          </w:tcPr>
+          <w:p>
+            <w:pPr>
+              <w:spacing w:after="0" w:line="240" w:lineRule="auto"/>
+              <w:contextualSpacing/>
+            </w:pPr>
+            <w:r>
+              <w:rPr>
+                <w:rFonts w:hint="eastAsia"/>
+              </w:rPr>
+              <w:t>1</w:t>
+            </w:r>
+          </w:p>
+        </w:tc>
+      </w:tr>
+      <w:tr>
+        <w:tc>
+          <w:tcPr>
+            <w:tcW w:w="903" w:type="dxa"/>
+            <w:tcMar>
+              <w:left w:w="115" w:type="dxa"/>
+              <w:right w:w="115" w:type="dxa"/>
+            </w:tcMar>
+          </w:tcPr>
+          <w:p>
+            <w:pPr>
+              <w:spacing w:after="0" w:line="240" w:lineRule="auto"/>
+              <w:contextualSpacing/>
+              <w:rPr>
+                <w:b/>
+              </w:rPr>
+            </w:pPr>
+          </w:p>
+        </w:tc>
+        <w:tc>
+          <w:tcPr>
+            <w:tcW w:w="6435" w:type="dxa"/>
+          </w:tcPr>
+          <w:p>
+            <w:pPr>
+              <w:tabs>
+                <w:tab w:val="right" w:pos="6219"/>
+              </w:tabs>
+              <w:spacing w:after="0" w:line="240" w:lineRule="auto"/>
+            </w:pPr>
+            <w:r>
+              <w:t>Story Points: 8</w:t>
+            </w:r>
+            <w:r>
+              <w:tab/>
+              <w:t>Total Hours:</w:t>
+            </w:r>
+          </w:p>
+        </w:tc>
+        <w:tc>
+          <w:tcPr>
+            <w:tcW w:w="1086" w:type="dxa"/>
+          </w:tcPr>
+          <w:p>
+            <w:pPr>
+              <w:spacing w:after="0" w:line="240" w:lineRule="auto"/>
+            </w:pPr>
+            <w:r>
+              <w:rPr>
+                <w:rFonts w:hint="eastAsia"/>
+              </w:rPr>
+              <w:t>7</w:t>
+            </w:r>
+          </w:p>
+        </w:tc>
+        <w:tc>
+          <w:tcPr>
+            <w:tcW w:w="825" w:type="dxa"/>
+          </w:tcPr>
+          <w:p>
+            <w:pPr>
+              <w:spacing w:after="0" w:line="240" w:lineRule="auto"/>
+            </w:pPr>
+            <w:r>
+              <w:rPr>
+                <w:rFonts w:hint="eastAsia"/>
+              </w:rPr>
+              <w:t>7.</w:t>
+            </w:r>
+            <w:r>
+              <w:t>5</w:t>
+            </w:r>
+            <w:bookmarkStart w:id="2" w:name="_GoBack"/>
+            <w:bookmarkEnd w:id="2"/>
           </w:p>
         </w:tc>
       </w:tr>
@@ -13176,6 +16496,17 @@
           <w:tab w:val="right" w:pos="9026"/>
         </w:tabs>
         <w:spacing w:before="240" w:after="120" w:line="240" w:lineRule="auto"/>
+      </w:pPr>
+    </w:p>
+    <w:p>
+      <w:pPr>
+        <w:tabs>
+          <w:tab w:val="right" w:pos="9026"/>
+        </w:tabs>
+        <w:spacing w:before="240" w:after="120" w:line="240" w:lineRule="auto"/>
+        <w:rPr>
+          <w:rFonts w:hint="eastAsia"/>
+        </w:rPr>
       </w:pPr>
     </w:p>
     <w:sectPr>
@@ -13238,7 +16569,7 @@
       <w:rPr>
         <w:noProof/>
       </w:rPr>
-      <w:t>3</w:t>
+      <w:t>13</w:t>
     </w:r>
     <w:r>
       <w:fldChar w:fldCharType="end"/>
